--- a/Documentation.docx
+++ b/Documentation.docx
@@ -50,12 +50,77 @@
       </w:r>
     </w:p>
     <w:p>
-      <w:r>
+      <w:pPr>
         <w:rPr>
           <w:noProof/>
         </w:rPr>
+      </w:pPr>
+      <w:r>
+        <w:rPr>
+          <w:noProof/>
+        </w:rPr>
         <w:drawing>
-          <wp:anchor distT="0" distB="0" distL="114300" distR="114300" simplePos="0" relativeHeight="251658240" behindDoc="0" locked="0" layoutInCell="1" allowOverlap="1" wp14:anchorId="1669151E" wp14:editId="585BD46C">
+          <wp:anchor distT="0" distB="0" distL="114300" distR="114300" simplePos="0" relativeHeight="251664384" behindDoc="0" locked="0" layoutInCell="1" allowOverlap="1" wp14:anchorId="381C00F5" wp14:editId="255D775F">
+            <wp:simplePos x="0" y="0"/>
+            <wp:positionH relativeFrom="column">
+              <wp:posOffset>1889760</wp:posOffset>
+            </wp:positionH>
+            <wp:positionV relativeFrom="paragraph">
+              <wp:posOffset>389255</wp:posOffset>
+            </wp:positionV>
+            <wp:extent cx="4389120" cy="2950933"/>
+            <wp:effectExtent l="0" t="0" r="0" b="1905"/>
+            <wp:wrapNone/>
+            <wp:docPr id="8" name="Picture 8"/>
+            <wp:cNvGraphicFramePr>
+              <a:graphicFrameLocks xmlns:a="http://schemas.openxmlformats.org/drawingml/2006/main" noChangeAspect="1"/>
+            </wp:cNvGraphicFramePr>
+            <a:graphic xmlns:a="http://schemas.openxmlformats.org/drawingml/2006/main">
+              <a:graphicData uri="http://schemas.openxmlformats.org/drawingml/2006/picture">
+                <pic:pic xmlns:pic="http://schemas.openxmlformats.org/drawingml/2006/picture">
+                  <pic:nvPicPr>
+                    <pic:cNvPr id="1" name=""/>
+                    <pic:cNvPicPr/>
+                  </pic:nvPicPr>
+                  <pic:blipFill>
+                    <a:blip r:embed="rId5">
+                      <a:extLst>
+                        <a:ext uri="{28A0092B-C50C-407E-A947-70E740481C1C}">
+                          <a14:useLocalDpi xmlns:a14="http://schemas.microsoft.com/office/drawing/2010/main" val="0"/>
+                        </a:ext>
+                      </a:extLst>
+                    </a:blip>
+                    <a:stretch>
+                      <a:fillRect/>
+                    </a:stretch>
+                  </pic:blipFill>
+                  <pic:spPr>
+                    <a:xfrm>
+                      <a:off x="0" y="0"/>
+                      <a:ext cx="4389120" cy="2950933"/>
+                    </a:xfrm>
+                    <a:prstGeom prst="rect">
+                      <a:avLst/>
+                    </a:prstGeom>
+                  </pic:spPr>
+                </pic:pic>
+              </a:graphicData>
+            </a:graphic>
+            <wp14:sizeRelH relativeFrom="margin">
+              <wp14:pctWidth>0</wp14:pctWidth>
+            </wp14:sizeRelH>
+            <wp14:sizeRelV relativeFrom="margin">
+              <wp14:pctHeight>0</wp14:pctHeight>
+            </wp14:sizeRelV>
+          </wp:anchor>
+        </w:drawing>
+      </w:r>
+      <w:r>
+        <w:rPr>
+          <w:noProof/>
+        </w:rPr>
+        <w:drawing>
+          <wp:anchor distT="0" distB="0" distL="114300" distR="114300" simplePos="0" relativeHeight="251658240" behindDoc="0" locked="0" layoutInCell="1" allowOverlap="1" wp14:anchorId="220BA7D1" wp14:editId="3431B26D">
             <wp:simplePos x="0" y="0"/>
             <wp:positionH relativeFrom="column">
               <wp:posOffset>-76200</wp:posOffset>
@@ -80,7 +145,7 @@
                     </pic:cNvPicPr>
                   </pic:nvPicPr>
                   <pic:blipFill>
-                    <a:blip r:embed="rId5" cstate="print">
+                    <a:blip r:embed="rId6" cstate="print">
                       <a:extLst>
                         <a:ext uri="{28A0092B-C50C-407E-A947-70E740481C1C}">
                           <a14:useLocalDpi xmlns:a14="http://schemas.microsoft.com/office/drawing/2010/main" val="0"/>
@@ -120,70 +185,114 @@
       <w:r>
         <w:t>It has only one button called start.</w:t>
       </w:r>
-    </w:p>
-    <w:p>
-      <w:pPr>
-        <w:rPr>
-          <w:rFonts w:hint="cs"/>
-          <w:rtl/>
-          <w:lang w:bidi="ar-EG"/>
-        </w:rPr>
-      </w:pPr>
-      <w:r>
-        <w:rPr>
-          <w:rFonts w:hint="cs"/>
-          <w:rtl/>
-          <w:lang w:bidi="ar-EG"/>
-        </w:rPr>
-        <w:t xml:space="preserve">هنا ناقص صفحة الكود اما تخلص بقا نكملها </w:t>
-      </w:r>
-    </w:p>
-    <w:p>
-      <w:pPr>
-        <w:rPr>
-          <w:lang w:bidi="ar-EG"/>
-        </w:rPr>
-      </w:pPr>
-    </w:p>
-    <w:p>
-      <w:pPr>
-        <w:rPr>
-          <w:lang w:bidi="ar-EG"/>
-        </w:rPr>
-      </w:pPr>
-    </w:p>
-    <w:p>
-      <w:pPr>
-        <w:rPr>
-          <w:lang w:bidi="ar-EG"/>
-        </w:rPr>
-      </w:pPr>
-    </w:p>
-    <w:p>
-      <w:pPr>
-        <w:rPr>
-          <w:lang w:bidi="ar-EG"/>
-        </w:rPr>
-      </w:pPr>
-    </w:p>
-    <w:p>
-      <w:pPr>
-        <w:rPr>
-          <w:lang w:bidi="ar-EG"/>
-        </w:rPr>
-      </w:pPr>
-    </w:p>
-    <w:p>
-      <w:pPr>
-        <w:rPr>
-          <w:lang w:bidi="ar-EG"/>
-        </w:rPr>
-      </w:pPr>
-    </w:p>
-    <w:p>
-      <w:pPr>
-        <w:rPr>
-          <w:rFonts w:hint="cs"/>
+      <w:r>
+        <w:rPr>
+          <w:noProof/>
+        </w:rPr>
+        <w:t xml:space="preserve"> </w:t>
+      </w:r>
+    </w:p>
+    <w:p>
+      <w:pPr>
+        <w:rPr>
+          <w:noProof/>
+        </w:rPr>
+      </w:pPr>
+      <w:r>
+        <w:rPr>
+          <w:noProof/>
+        </w:rPr>
+        <w:t>The main purpose of this screen is to check the phone is connected to a network or not so:</w:t>
+      </w:r>
+    </w:p>
+    <w:p>
+      <w:pPr>
+        <w:pStyle w:val="ListParagraph"/>
+        <w:numPr>
+          <w:ilvl w:val="0"/>
+          <w:numId w:val="4"/>
+        </w:numPr>
+      </w:pPr>
+      <w:r>
+        <w:t xml:space="preserve">We </w:t>
+      </w:r>
+      <w:proofErr w:type="spellStart"/>
+      <w:r>
+        <w:t>intiate</w:t>
+      </w:r>
+      <w:proofErr w:type="spellEnd"/>
+      <w:r>
+        <w:t xml:space="preserve"> the views </w:t>
+      </w:r>
+    </w:p>
+    <w:p>
+      <w:pPr>
+        <w:pStyle w:val="ListParagraph"/>
+        <w:numPr>
+          <w:ilvl w:val="0"/>
+          <w:numId w:val="4"/>
+        </w:numPr>
+      </w:pPr>
+      <w:r>
+        <w:t xml:space="preserve">Check the network by using </w:t>
+      </w:r>
+      <w:proofErr w:type="spellStart"/>
+      <w:r>
+        <w:t>isNetworkConnected</w:t>
+      </w:r>
+      <w:proofErr w:type="spellEnd"/>
+      <w:r>
+        <w:t xml:space="preserve"> function</w:t>
+      </w:r>
+    </w:p>
+    <w:p>
+      <w:pPr>
+        <w:pStyle w:val="ListParagraph"/>
+        <w:numPr>
+          <w:ilvl w:val="0"/>
+          <w:numId w:val="4"/>
+        </w:numPr>
+      </w:pPr>
+      <w:r>
+        <w:t>If connected navigate to cam activity</w:t>
+      </w:r>
+    </w:p>
+    <w:p>
+      <w:pPr>
+        <w:pStyle w:val="ListParagraph"/>
+        <w:numPr>
+          <w:ilvl w:val="0"/>
+          <w:numId w:val="4"/>
+        </w:numPr>
+      </w:pPr>
+      <w:r>
+        <w:t xml:space="preserve">If not print toast </w:t>
+      </w:r>
+    </w:p>
+    <w:p>
+      <w:pPr>
+        <w:rPr>
+          <w:lang w:bidi="ar-EG"/>
+        </w:rPr>
+      </w:pPr>
+    </w:p>
+    <w:p>
+      <w:pPr>
+        <w:rPr>
+          <w:lang w:bidi="ar-EG"/>
+        </w:rPr>
+      </w:pPr>
+    </w:p>
+    <w:p>
+      <w:pPr>
+        <w:rPr>
+          <w:lang w:bidi="ar-EG"/>
+        </w:rPr>
+      </w:pPr>
+    </w:p>
+    <w:p>
+      <w:pPr>
+        <w:rPr>
           <w:rtl/>
           <w:lang w:bidi="ar-EG"/>
         </w:rPr>
@@ -533,7 +642,7 @@
                     <pic:cNvPicPr/>
                   </pic:nvPicPr>
                   <pic:blipFill>
-                    <a:blip r:embed="rId6">
+                    <a:blip r:embed="rId7">
                       <a:extLst>
                         <a:ext uri="{28A0092B-C50C-407E-A947-70E740481C1C}">
                           <a14:useLocalDpi xmlns:a14="http://schemas.microsoft.com/office/drawing/2010/main" val="0"/>
@@ -595,7 +704,7 @@
                     </pic:cNvPicPr>
                   </pic:nvPicPr>
                   <pic:blipFill>
-                    <a:blip r:embed="rId7" cstate="print">
+                    <a:blip r:embed="rId8" cstate="print">
                       <a:extLst>
                         <a:ext uri="{28A0092B-C50C-407E-A947-70E740481C1C}">
                           <a14:useLocalDpi xmlns:a14="http://schemas.microsoft.com/office/drawing/2010/main" val="0"/>
@@ -698,7 +807,7 @@
                     <pic:cNvPicPr/>
                   </pic:nvPicPr>
                   <pic:blipFill>
-                    <a:blip r:embed="rId8">
+                    <a:blip r:embed="rId9">
                       <a:extLst>
                         <a:ext uri="{28A0092B-C50C-407E-A947-70E740481C1C}">
                           <a14:useLocalDpi xmlns:a14="http://schemas.microsoft.com/office/drawing/2010/main" val="0"/>
@@ -819,7 +928,7 @@
                     <pic:cNvPicPr/>
                   </pic:nvPicPr>
                   <pic:blipFill>
-                    <a:blip r:embed="rId9">
+                    <a:blip r:embed="rId10">
                       <a:extLst>
                         <a:ext uri="{28A0092B-C50C-407E-A947-70E740481C1C}">
                           <a14:useLocalDpi xmlns:a14="http://schemas.microsoft.com/office/drawing/2010/main" val="0"/>
@@ -1108,7 +1217,7 @@
                     <pic:cNvPicPr/>
                   </pic:nvPicPr>
                   <pic:blipFill>
-                    <a:blip r:embed="rId10" cstate="print">
+                    <a:blip r:embed="rId11" cstate="print">
                       <a:extLst>
                         <a:ext uri="{28A0092B-C50C-407E-A947-70E740481C1C}">
                           <a14:useLocalDpi xmlns:a14="http://schemas.microsoft.com/office/drawing/2010/main" val="0"/>
@@ -1386,24 +1495,11 @@
           <w:lang w:bidi="ar-EG"/>
         </w:rPr>
       </w:pPr>
-    </w:p>
-    <w:p>
-      <w:pPr>
-        <w:rPr>
-          <w:lang w:bidi="ar-EG"/>
-        </w:rPr>
-      </w:pPr>
-    </w:p>
-    <w:p>
-      <w:pPr>
-        <w:rPr>
-          <w:lang w:bidi="ar-EG"/>
-        </w:rPr>
-      </w:pPr>
-      <w:r>
-        <w:rPr>
-          <w:lang w:bidi="ar-EG"/>
-        </w:rPr>
+      <w:r>
+        <w:rPr>
+          <w:lang w:bidi="ar-EG"/>
+        </w:rPr>
+        <w:lastRenderedPageBreak/>
         <w:t xml:space="preserve">Register Activity </w:t>
       </w:r>
     </w:p>
@@ -1413,34 +1509,490 @@
           <w:lang w:bidi="ar-EG"/>
         </w:rPr>
       </w:pPr>
-    </w:p>
-    <w:p>
-      <w:pPr>
-        <w:rPr>
-          <w:lang w:bidi="ar-EG"/>
-        </w:rPr>
-      </w:pPr>
-    </w:p>
-    <w:p>
-      <w:pPr>
-        <w:rPr>
-          <w:lang w:bidi="ar-EG"/>
-        </w:rPr>
-      </w:pPr>
-    </w:p>
-    <w:p>
-      <w:pPr>
-        <w:rPr>
-          <w:lang w:bidi="ar-EG"/>
-        </w:rPr>
-      </w:pPr>
-    </w:p>
-    <w:p>
-      <w:pPr>
-        <w:rPr>
-          <w:lang w:bidi="ar-EG"/>
-        </w:rPr>
-      </w:pPr>
+      <w:r>
+        <w:rPr>
+          <w:noProof/>
+        </w:rPr>
+        <w:drawing>
+          <wp:anchor distT="0" distB="0" distL="114300" distR="114300" simplePos="0" relativeHeight="251666432" behindDoc="0" locked="0" layoutInCell="1" allowOverlap="1" wp14:anchorId="7D15491E" wp14:editId="34A2F6C4">
+            <wp:simplePos x="0" y="0"/>
+            <wp:positionH relativeFrom="margin">
+              <wp:posOffset>1958340</wp:posOffset>
+            </wp:positionH>
+            <wp:positionV relativeFrom="paragraph">
+              <wp:posOffset>384811</wp:posOffset>
+            </wp:positionV>
+            <wp:extent cx="4053361" cy="3931920"/>
+            <wp:effectExtent l="0" t="0" r="4445" b="0"/>
+            <wp:wrapNone/>
+            <wp:docPr id="10" name="Picture 10"/>
+            <wp:cNvGraphicFramePr>
+              <a:graphicFrameLocks xmlns:a="http://schemas.openxmlformats.org/drawingml/2006/main" noChangeAspect="1"/>
+            </wp:cNvGraphicFramePr>
+            <a:graphic xmlns:a="http://schemas.openxmlformats.org/drawingml/2006/main">
+              <a:graphicData uri="http://schemas.openxmlformats.org/drawingml/2006/picture">
+                <pic:pic xmlns:pic="http://schemas.openxmlformats.org/drawingml/2006/picture">
+                  <pic:nvPicPr>
+                    <pic:cNvPr id="1" name=""/>
+                    <pic:cNvPicPr/>
+                  </pic:nvPicPr>
+                  <pic:blipFill>
+                    <a:blip r:embed="rId12">
+                      <a:extLst>
+                        <a:ext uri="{28A0092B-C50C-407E-A947-70E740481C1C}">
+                          <a14:useLocalDpi xmlns:a14="http://schemas.microsoft.com/office/drawing/2010/main" val="0"/>
+                        </a:ext>
+                      </a:extLst>
+                    </a:blip>
+                    <a:stretch>
+                      <a:fillRect/>
+                    </a:stretch>
+                  </pic:blipFill>
+                  <pic:spPr>
+                    <a:xfrm>
+                      <a:off x="0" y="0"/>
+                      <a:ext cx="4056336" cy="3934806"/>
+                    </a:xfrm>
+                    <a:prstGeom prst="rect">
+                      <a:avLst/>
+                    </a:prstGeom>
+                  </pic:spPr>
+                </pic:pic>
+              </a:graphicData>
+            </a:graphic>
+            <wp14:sizeRelH relativeFrom="margin">
+              <wp14:pctWidth>0</wp14:pctWidth>
+            </wp14:sizeRelH>
+            <wp14:sizeRelV relativeFrom="margin">
+              <wp14:pctHeight>0</wp14:pctHeight>
+            </wp14:sizeRelV>
+          </wp:anchor>
+        </w:drawing>
+      </w:r>
+      <w:r>
+        <w:rPr>
+          <w:noProof/>
+        </w:rPr>
+        <w:drawing>
+          <wp:anchor distT="0" distB="0" distL="114300" distR="114300" simplePos="0" relativeHeight="251665408" behindDoc="0" locked="0" layoutInCell="1" allowOverlap="1" wp14:anchorId="7BD9E22F" wp14:editId="70C7256C">
+            <wp:simplePos x="0" y="0"/>
+            <wp:positionH relativeFrom="margin">
+              <wp:align>left</wp:align>
+            </wp:positionH>
+            <wp:positionV relativeFrom="paragraph">
+              <wp:posOffset>461010</wp:posOffset>
+            </wp:positionV>
+            <wp:extent cx="1837944" cy="3980034"/>
+            <wp:effectExtent l="0" t="0" r="0" b="1905"/>
+            <wp:wrapTopAndBottom/>
+            <wp:docPr id="9" name="Picture 9" descr="C:\Users\Mostafa Ahmed\Downloads\Telegram Desktop\photo_2022-04-16_22-52-21.jpg"/>
+            <wp:cNvGraphicFramePr>
+              <a:graphicFrameLocks xmlns:a="http://schemas.openxmlformats.org/drawingml/2006/main" noChangeAspect="1"/>
+            </wp:cNvGraphicFramePr>
+            <a:graphic xmlns:a="http://schemas.openxmlformats.org/drawingml/2006/main">
+              <a:graphicData uri="http://schemas.openxmlformats.org/drawingml/2006/picture">
+                <pic:pic xmlns:pic="http://schemas.openxmlformats.org/drawingml/2006/picture">
+                  <pic:nvPicPr>
+                    <pic:cNvPr id="0" name="Picture 1" descr="C:\Users\Mostafa Ahmed\Downloads\Telegram Desktop\photo_2022-04-16_22-52-21.jpg"/>
+                    <pic:cNvPicPr>
+                      <a:picLocks noChangeAspect="1" noChangeArrowheads="1"/>
+                    </pic:cNvPicPr>
+                  </pic:nvPicPr>
+                  <pic:blipFill>
+                    <a:blip r:embed="rId13" cstate="print">
+                      <a:extLst>
+                        <a:ext uri="{28A0092B-C50C-407E-A947-70E740481C1C}">
+                          <a14:useLocalDpi xmlns:a14="http://schemas.microsoft.com/office/drawing/2010/main" val="0"/>
+                        </a:ext>
+                      </a:extLst>
+                    </a:blip>
+                    <a:srcRect/>
+                    <a:stretch>
+                      <a:fillRect/>
+                    </a:stretch>
+                  </pic:blipFill>
+                  <pic:spPr bwMode="auto">
+                    <a:xfrm>
+                      <a:off x="0" y="0"/>
+                      <a:ext cx="1837944" cy="3980034"/>
+                    </a:xfrm>
+                    <a:prstGeom prst="rect">
+                      <a:avLst/>
+                    </a:prstGeom>
+                    <a:noFill/>
+                    <a:ln>
+                      <a:noFill/>
+                    </a:ln>
+                  </pic:spPr>
+                </pic:pic>
+              </a:graphicData>
+            </a:graphic>
+          </wp:anchor>
+        </w:drawing>
+      </w:r>
+      <w:r>
+        <w:rPr>
+          <w:lang w:bidi="ar-EG"/>
+        </w:rPr>
+        <w:t>The new user can easily create a new account by entre his d</w:t>
+      </w:r>
+      <w:r>
+        <w:rPr>
+          <w:lang w:bidi="ar-EG"/>
+        </w:rPr>
+        <w:t>ata like his name, email, phone, password, age and finally select his gender.</w:t>
+      </w:r>
+    </w:p>
+    <w:p>
+      <w:pPr>
+        <w:rPr>
+          <w:lang w:bidi="ar-EG"/>
+        </w:rPr>
+      </w:pPr>
+      <w:r>
+        <w:rPr>
+          <w:lang w:bidi="ar-EG"/>
+        </w:rPr>
+        <w:t>The screen consists of some edit texts, floating button and log in button that navigate back to login screen.</w:t>
+      </w:r>
+    </w:p>
+    <w:p>
+      <w:pPr>
+        <w:rPr>
+          <w:lang w:bidi="ar-EG"/>
+        </w:rPr>
+      </w:pPr>
+      <w:r>
+        <w:rPr>
+          <w:lang w:bidi="ar-EG"/>
+        </w:rPr>
+        <w:t xml:space="preserve">Like the login activity we use firebase authentication and </w:t>
+      </w:r>
+      <w:proofErr w:type="spellStart"/>
+      <w:r>
+        <w:rPr>
+          <w:lang w:bidi="ar-EG"/>
+        </w:rPr>
+        <w:t>firestore</w:t>
+      </w:r>
+      <w:proofErr w:type="spellEnd"/>
+      <w:r>
+        <w:rPr>
+          <w:lang w:bidi="ar-EG"/>
+        </w:rPr>
+        <w:t xml:space="preserve"> to save the user data</w:t>
+      </w:r>
+    </w:p>
+    <w:p>
+      <w:pPr>
+        <w:rPr>
+          <w:lang w:bidi="ar-EG"/>
+        </w:rPr>
+      </w:pPr>
+      <w:r>
+        <w:rPr>
+          <w:lang w:bidi="ar-EG"/>
+        </w:rPr>
+        <w:t xml:space="preserve">We first start with </w:t>
+      </w:r>
+      <w:proofErr w:type="spellStart"/>
+      <w:r>
+        <w:rPr>
+          <w:lang w:bidi="ar-EG"/>
+        </w:rPr>
+        <w:t>intiate</w:t>
+      </w:r>
+      <w:proofErr w:type="spellEnd"/>
+      <w:r>
+        <w:rPr>
+          <w:lang w:bidi="ar-EG"/>
+        </w:rPr>
+        <w:t xml:space="preserve"> views in </w:t>
+      </w:r>
+      <w:proofErr w:type="gramStart"/>
+      <w:r>
+        <w:rPr>
+          <w:lang w:bidi="ar-EG"/>
+        </w:rPr>
+        <w:t>initialization(</w:t>
+      </w:r>
+      <w:proofErr w:type="gramEnd"/>
+      <w:r>
+        <w:rPr>
+          <w:lang w:bidi="ar-EG"/>
+        </w:rPr>
+        <w:t>) function and then we validate inputs like we did before</w:t>
+      </w:r>
+      <w:r>
+        <w:rPr>
+          <w:lang w:bidi="ar-EG"/>
+        </w:rPr>
+        <w:t>.</w:t>
+      </w:r>
+    </w:p>
+    <w:p>
+      <w:pPr>
+        <w:rPr>
+          <w:lang w:bidi="ar-EG"/>
+        </w:rPr>
+      </w:pPr>
+      <w:r>
+        <w:rPr>
+          <w:lang w:bidi="ar-EG"/>
+        </w:rPr>
+        <w:t>Validation for:</w:t>
+      </w:r>
+    </w:p>
+    <w:p>
+      <w:pPr>
+        <w:pStyle w:val="ListParagraph"/>
+        <w:numPr>
+          <w:ilvl w:val="0"/>
+          <w:numId w:val="5"/>
+        </w:numPr>
+        <w:rPr>
+          <w:lang w:bidi="ar-EG"/>
+        </w:rPr>
+      </w:pPr>
+      <w:r>
+        <w:rPr>
+          <w:lang w:bidi="ar-EG"/>
+        </w:rPr>
+        <w:t>Name if the user didn’t entre anything</w:t>
+      </w:r>
+    </w:p>
+    <w:p>
+      <w:pPr>
+        <w:pStyle w:val="ListParagraph"/>
+        <w:numPr>
+          <w:ilvl w:val="0"/>
+          <w:numId w:val="5"/>
+        </w:numPr>
+        <w:rPr>
+          <w:lang w:bidi="ar-EG"/>
+        </w:rPr>
+      </w:pPr>
+      <w:r>
+        <w:rPr>
+          <w:lang w:bidi="ar-EG"/>
+        </w:rPr>
+        <w:t>Email if user entre invalid email</w:t>
+      </w:r>
+    </w:p>
+    <w:p>
+      <w:pPr>
+        <w:pStyle w:val="ListParagraph"/>
+        <w:numPr>
+          <w:ilvl w:val="0"/>
+          <w:numId w:val="5"/>
+        </w:numPr>
+        <w:rPr>
+          <w:lang w:bidi="ar-EG"/>
+        </w:rPr>
+      </w:pPr>
+      <w:r>
+        <w:rPr>
+          <w:lang w:bidi="ar-EG"/>
+        </w:rPr>
+        <w:t>Phone if user entre invalid phone</w:t>
+      </w:r>
+    </w:p>
+    <w:p>
+      <w:pPr>
+        <w:pStyle w:val="ListParagraph"/>
+        <w:numPr>
+          <w:ilvl w:val="0"/>
+          <w:numId w:val="5"/>
+        </w:numPr>
+        <w:rPr>
+          <w:lang w:bidi="ar-EG"/>
+        </w:rPr>
+      </w:pPr>
+      <w:r>
+        <w:rPr>
+          <w:lang w:bidi="ar-EG"/>
+        </w:rPr>
+        <w:t xml:space="preserve">Password if user entre short password </w:t>
+      </w:r>
+    </w:p>
+    <w:p>
+      <w:pPr>
+        <w:pStyle w:val="ListParagraph"/>
+        <w:numPr>
+          <w:ilvl w:val="0"/>
+          <w:numId w:val="5"/>
+        </w:numPr>
+        <w:rPr>
+          <w:lang w:bidi="ar-EG"/>
+        </w:rPr>
+      </w:pPr>
+      <w:r>
+        <w:rPr>
+          <w:lang w:bidi="ar-EG"/>
+        </w:rPr>
+        <w:t xml:space="preserve">Age if user entre invalid age </w:t>
+      </w:r>
+    </w:p>
+    <w:p>
+      <w:pPr>
+        <w:pStyle w:val="ListParagraph"/>
+        <w:numPr>
+          <w:ilvl w:val="0"/>
+          <w:numId w:val="5"/>
+        </w:numPr>
+        <w:rPr>
+          <w:lang w:bidi="ar-EG"/>
+        </w:rPr>
+      </w:pPr>
+      <w:r>
+        <w:rPr>
+          <w:lang w:bidi="ar-EG"/>
+        </w:rPr>
+        <w:t xml:space="preserve">Gender if user didn’t choose anything </w:t>
+      </w:r>
+    </w:p>
+    <w:p>
+      <w:pPr>
+        <w:rPr>
+          <w:lang w:bidi="ar-EG"/>
+        </w:rPr>
+      </w:pPr>
+      <w:r>
+        <w:rPr>
+          <w:noProof/>
+        </w:rPr>
+        <w:lastRenderedPageBreak/>
+        <w:drawing>
+          <wp:anchor distT="0" distB="0" distL="114300" distR="114300" simplePos="0" relativeHeight="251667456" behindDoc="0" locked="0" layoutInCell="1" allowOverlap="1" wp14:anchorId="3D161211" wp14:editId="12BFE77A">
+            <wp:simplePos x="0" y="0"/>
+            <wp:positionH relativeFrom="margin">
+              <wp:posOffset>2796540</wp:posOffset>
+            </wp:positionH>
+            <wp:positionV relativeFrom="paragraph">
+              <wp:posOffset>0</wp:posOffset>
+            </wp:positionV>
+            <wp:extent cx="3282787" cy="4038600"/>
+            <wp:effectExtent l="0" t="0" r="0" b="0"/>
+            <wp:wrapNone/>
+            <wp:docPr id="13" name="Picture 13"/>
+            <wp:cNvGraphicFramePr>
+              <a:graphicFrameLocks xmlns:a="http://schemas.openxmlformats.org/drawingml/2006/main" noChangeAspect="1"/>
+            </wp:cNvGraphicFramePr>
+            <a:graphic xmlns:a="http://schemas.openxmlformats.org/drawingml/2006/main">
+              <a:graphicData uri="http://schemas.openxmlformats.org/drawingml/2006/picture">
+                <pic:pic xmlns:pic="http://schemas.openxmlformats.org/drawingml/2006/picture">
+                  <pic:nvPicPr>
+                    <pic:cNvPr id="1" name=""/>
+                    <pic:cNvPicPr/>
+                  </pic:nvPicPr>
+                  <pic:blipFill>
+                    <a:blip r:embed="rId14">
+                      <a:extLst>
+                        <a:ext uri="{28A0092B-C50C-407E-A947-70E740481C1C}">
+                          <a14:useLocalDpi xmlns:a14="http://schemas.microsoft.com/office/drawing/2010/main" val="0"/>
+                        </a:ext>
+                      </a:extLst>
+                    </a:blip>
+                    <a:stretch>
+                      <a:fillRect/>
+                    </a:stretch>
+                  </pic:blipFill>
+                  <pic:spPr>
+                    <a:xfrm>
+                      <a:off x="0" y="0"/>
+                      <a:ext cx="3282787" cy="4038600"/>
+                    </a:xfrm>
+                    <a:prstGeom prst="rect">
+                      <a:avLst/>
+                    </a:prstGeom>
+                  </pic:spPr>
+                </pic:pic>
+              </a:graphicData>
+            </a:graphic>
+            <wp14:sizeRelH relativeFrom="margin">
+              <wp14:pctWidth>0</wp14:pctWidth>
+            </wp14:sizeRelH>
+            <wp14:sizeRelV relativeFrom="margin">
+              <wp14:pctHeight>0</wp14:pctHeight>
+            </wp14:sizeRelV>
+          </wp:anchor>
+        </w:drawing>
+      </w:r>
+      <w:r>
+        <w:rPr>
+          <w:noProof/>
+        </w:rPr>
+        <w:drawing>
+          <wp:inline distT="0" distB="0" distL="0" distR="0" wp14:anchorId="03669C17" wp14:editId="127ECACB">
+            <wp:extent cx="2785427" cy="4061460"/>
+            <wp:effectExtent l="0" t="0" r="0" b="0"/>
+            <wp:docPr id="12" name="Picture 12"/>
+            <wp:cNvGraphicFramePr>
+              <a:graphicFrameLocks xmlns:a="http://schemas.openxmlformats.org/drawingml/2006/main" noChangeAspect="1"/>
+            </wp:cNvGraphicFramePr>
+            <a:graphic xmlns:a="http://schemas.openxmlformats.org/drawingml/2006/main">
+              <a:graphicData uri="http://schemas.openxmlformats.org/drawingml/2006/picture">
+                <pic:pic xmlns:pic="http://schemas.openxmlformats.org/drawingml/2006/picture">
+                  <pic:nvPicPr>
+                    <pic:cNvPr id="1" name=""/>
+                    <pic:cNvPicPr/>
+                  </pic:nvPicPr>
+                  <pic:blipFill>
+                    <a:blip r:embed="rId15"/>
+                    <a:stretch>
+                      <a:fillRect/>
+                    </a:stretch>
+                  </pic:blipFill>
+                  <pic:spPr>
+                    <a:xfrm>
+                      <a:off x="0" y="0"/>
+                      <a:ext cx="2801697" cy="4085183"/>
+                    </a:xfrm>
+                    <a:prstGeom prst="rect">
+                      <a:avLst/>
+                    </a:prstGeom>
+                  </pic:spPr>
+                </pic:pic>
+              </a:graphicData>
+            </a:graphic>
+          </wp:inline>
+        </w:drawing>
+      </w:r>
+    </w:p>
+    <w:p>
+      <w:pPr>
+        <w:rPr>
+          <w:lang w:bidi="ar-EG"/>
+        </w:rPr>
+      </w:pPr>
+      <w:r>
+        <w:rPr>
+          <w:lang w:bidi="ar-EG"/>
+        </w:rPr>
+        <w:t xml:space="preserve">After validating all data we create user using firebase </w:t>
+      </w:r>
+      <w:proofErr w:type="spellStart"/>
+      <w:proofErr w:type="gramStart"/>
+      <w:r>
+        <w:rPr>
+          <w:lang w:bidi="ar-EG"/>
+        </w:rPr>
+        <w:t>createUserWithEmailAndPassword</w:t>
+      </w:r>
+      <w:proofErr w:type="spellEnd"/>
+      <w:r>
+        <w:rPr>
+          <w:lang w:bidi="ar-EG"/>
+        </w:rPr>
+        <w:t>(</w:t>
+      </w:r>
+      <w:proofErr w:type="gramEnd"/>
+      <w:r>
+        <w:rPr>
+          <w:lang w:bidi="ar-EG"/>
+        </w:rPr>
+        <w:t>) function and it takes on</w:t>
+      </w:r>
       <w:bookmarkStart w:id="0" w:name="_GoBack"/>
       <w:bookmarkEnd w:id="0"/>
     </w:p>
@@ -1471,6 +2023,34 @@
           <w:lang w:bidi="ar-EG"/>
         </w:rPr>
       </w:pPr>
+    </w:p>
+    <w:p>
+      <w:pPr>
+        <w:rPr>
+          <w:lang w:bidi="ar-EG"/>
+        </w:rPr>
+      </w:pPr>
+    </w:p>
+    <w:p>
+      <w:pPr>
+        <w:rPr>
+          <w:lang w:bidi="ar-EG"/>
+        </w:rPr>
+      </w:pPr>
+    </w:p>
+    <w:p>
+      <w:pPr>
+        <w:rPr>
+          <w:lang w:bidi="ar-EG"/>
+        </w:rPr>
+      </w:pPr>
+    </w:p>
+    <w:p>
+      <w:pPr>
+        <w:rPr>
+          <w:lang w:bidi="ar-EG"/>
+        </w:rPr>
+      </w:pPr>
       <w:r>
         <w:rPr>
           <w:lang w:bidi="ar-EG"/>
@@ -1495,11 +2075,24 @@
     <w:p>
       <w:pPr>
         <w:rPr>
-          <w:rFonts w:hint="cs"/>
-          <w:lang w:bidi="ar-EG"/>
-        </w:rPr>
-      </w:pPr>
-    </w:p>
+          <w:lang w:bidi="ar-EG"/>
+        </w:rPr>
+      </w:pPr>
+    </w:p>
+    <w:p/>
+    <w:p/>
+    <w:p/>
+    <w:p/>
+    <w:p/>
+    <w:p/>
+    <w:p/>
+    <w:p/>
+    <w:p/>
+    <w:p/>
+    <w:p/>
+    <w:p/>
+    <w:p/>
+    <w:p/>
     <w:p/>
     <w:sectPr>
       <w:pgSz w:w="12240" w:h="15840"/>
@@ -1740,6 +2333,92 @@
     </w:lvl>
   </w:abstractNum>
   <w:abstractNum w:abstractNumId="2" w15:restartNumberingAfterBreak="0">
+    <w:nsid w:val="28C84577"/>
+    <w:multiLevelType w:val="hybridMultilevel"/>
+    <w:tmpl w:val="7812D372"/>
+    <w:lvl w:ilvl="0" w:tplc="0409000F">
+      <w:start w:val="1"/>
+      <w:numFmt w:val="decimal"/>
+      <w:lvlText w:val="%1."/>
+      <w:lvlJc w:val="left"/>
+      <w:pPr>
+        <w:ind w:left="720" w:hanging="360"/>
+      </w:pPr>
+    </w:lvl>
+    <w:lvl w:ilvl="1" w:tplc="04090019" w:tentative="1">
+      <w:start w:val="1"/>
+      <w:numFmt w:val="lowerLetter"/>
+      <w:lvlText w:val="%2."/>
+      <w:lvlJc w:val="left"/>
+      <w:pPr>
+        <w:ind w:left="1440" w:hanging="360"/>
+      </w:pPr>
+    </w:lvl>
+    <w:lvl w:ilvl="2" w:tplc="0409001B" w:tentative="1">
+      <w:start w:val="1"/>
+      <w:numFmt w:val="lowerRoman"/>
+      <w:lvlText w:val="%3."/>
+      <w:lvlJc w:val="right"/>
+      <w:pPr>
+        <w:ind w:left="2160" w:hanging="180"/>
+      </w:pPr>
+    </w:lvl>
+    <w:lvl w:ilvl="3" w:tplc="0409000F" w:tentative="1">
+      <w:start w:val="1"/>
+      <w:numFmt w:val="decimal"/>
+      <w:lvlText w:val="%4."/>
+      <w:lvlJc w:val="left"/>
+      <w:pPr>
+        <w:ind w:left="2880" w:hanging="360"/>
+      </w:pPr>
+    </w:lvl>
+    <w:lvl w:ilvl="4" w:tplc="04090019" w:tentative="1">
+      <w:start w:val="1"/>
+      <w:numFmt w:val="lowerLetter"/>
+      <w:lvlText w:val="%5."/>
+      <w:lvlJc w:val="left"/>
+      <w:pPr>
+        <w:ind w:left="3600" w:hanging="360"/>
+      </w:pPr>
+    </w:lvl>
+    <w:lvl w:ilvl="5" w:tplc="0409001B" w:tentative="1">
+      <w:start w:val="1"/>
+      <w:numFmt w:val="lowerRoman"/>
+      <w:lvlText w:val="%6."/>
+      <w:lvlJc w:val="right"/>
+      <w:pPr>
+        <w:ind w:left="4320" w:hanging="180"/>
+      </w:pPr>
+    </w:lvl>
+    <w:lvl w:ilvl="6" w:tplc="0409000F" w:tentative="1">
+      <w:start w:val="1"/>
+      <w:numFmt w:val="decimal"/>
+      <w:lvlText w:val="%7."/>
+      <w:lvlJc w:val="left"/>
+      <w:pPr>
+        <w:ind w:left="5040" w:hanging="360"/>
+      </w:pPr>
+    </w:lvl>
+    <w:lvl w:ilvl="7" w:tplc="04090019" w:tentative="1">
+      <w:start w:val="1"/>
+      <w:numFmt w:val="lowerLetter"/>
+      <w:lvlText w:val="%8."/>
+      <w:lvlJc w:val="left"/>
+      <w:pPr>
+        <w:ind w:left="5760" w:hanging="360"/>
+      </w:pPr>
+    </w:lvl>
+    <w:lvl w:ilvl="8" w:tplc="0409001B" w:tentative="1">
+      <w:start w:val="1"/>
+      <w:numFmt w:val="lowerRoman"/>
+      <w:lvlText w:val="%9."/>
+      <w:lvlJc w:val="right"/>
+      <w:pPr>
+        <w:ind w:left="6480" w:hanging="180"/>
+      </w:pPr>
+    </w:lvl>
+  </w:abstractNum>
+  <w:abstractNum w:abstractNumId="3" w15:restartNumberingAfterBreak="0">
     <w:nsid w:val="2DD452E9"/>
     <w:multiLevelType w:val="hybridMultilevel"/>
     <w:tmpl w:val="27D21CB4"/>
@@ -1828,14 +2507,106 @@
       </w:pPr>
     </w:lvl>
   </w:abstractNum>
+  <w:abstractNum w:abstractNumId="4" w15:restartNumberingAfterBreak="0">
+    <w:nsid w:val="4AD6405F"/>
+    <w:multiLevelType w:val="hybridMultilevel"/>
+    <w:tmpl w:val="9CB0809A"/>
+    <w:lvl w:ilvl="0" w:tplc="0409000F">
+      <w:start w:val="1"/>
+      <w:numFmt w:val="decimal"/>
+      <w:lvlText w:val="%1."/>
+      <w:lvlJc w:val="left"/>
+      <w:pPr>
+        <w:ind w:left="720" w:hanging="360"/>
+      </w:pPr>
+    </w:lvl>
+    <w:lvl w:ilvl="1" w:tplc="04090019" w:tentative="1">
+      <w:start w:val="1"/>
+      <w:numFmt w:val="lowerLetter"/>
+      <w:lvlText w:val="%2."/>
+      <w:lvlJc w:val="left"/>
+      <w:pPr>
+        <w:ind w:left="1440" w:hanging="360"/>
+      </w:pPr>
+    </w:lvl>
+    <w:lvl w:ilvl="2" w:tplc="0409001B" w:tentative="1">
+      <w:start w:val="1"/>
+      <w:numFmt w:val="lowerRoman"/>
+      <w:lvlText w:val="%3."/>
+      <w:lvlJc w:val="right"/>
+      <w:pPr>
+        <w:ind w:left="2160" w:hanging="180"/>
+      </w:pPr>
+    </w:lvl>
+    <w:lvl w:ilvl="3" w:tplc="0409000F" w:tentative="1">
+      <w:start w:val="1"/>
+      <w:numFmt w:val="decimal"/>
+      <w:lvlText w:val="%4."/>
+      <w:lvlJc w:val="left"/>
+      <w:pPr>
+        <w:ind w:left="2880" w:hanging="360"/>
+      </w:pPr>
+    </w:lvl>
+    <w:lvl w:ilvl="4" w:tplc="04090019" w:tentative="1">
+      <w:start w:val="1"/>
+      <w:numFmt w:val="lowerLetter"/>
+      <w:lvlText w:val="%5."/>
+      <w:lvlJc w:val="left"/>
+      <w:pPr>
+        <w:ind w:left="3600" w:hanging="360"/>
+      </w:pPr>
+    </w:lvl>
+    <w:lvl w:ilvl="5" w:tplc="0409001B" w:tentative="1">
+      <w:start w:val="1"/>
+      <w:numFmt w:val="lowerRoman"/>
+      <w:lvlText w:val="%6."/>
+      <w:lvlJc w:val="right"/>
+      <w:pPr>
+        <w:ind w:left="4320" w:hanging="180"/>
+      </w:pPr>
+    </w:lvl>
+    <w:lvl w:ilvl="6" w:tplc="0409000F" w:tentative="1">
+      <w:start w:val="1"/>
+      <w:numFmt w:val="decimal"/>
+      <w:lvlText w:val="%7."/>
+      <w:lvlJc w:val="left"/>
+      <w:pPr>
+        <w:ind w:left="5040" w:hanging="360"/>
+      </w:pPr>
+    </w:lvl>
+    <w:lvl w:ilvl="7" w:tplc="04090019" w:tentative="1">
+      <w:start w:val="1"/>
+      <w:numFmt w:val="lowerLetter"/>
+      <w:lvlText w:val="%8."/>
+      <w:lvlJc w:val="left"/>
+      <w:pPr>
+        <w:ind w:left="5760" w:hanging="360"/>
+      </w:pPr>
+    </w:lvl>
+    <w:lvl w:ilvl="8" w:tplc="0409001B" w:tentative="1">
+      <w:start w:val="1"/>
+      <w:numFmt w:val="lowerRoman"/>
+      <w:lvlText w:val="%9."/>
+      <w:lvlJc w:val="right"/>
+      <w:pPr>
+        <w:ind w:left="6480" w:hanging="180"/>
+      </w:pPr>
+    </w:lvl>
+  </w:abstractNum>
   <w:num w:numId="1">
-    <w:abstractNumId w:val="2"/>
+    <w:abstractNumId w:val="3"/>
   </w:num>
   <w:num w:numId="2">
     <w:abstractNumId w:val="0"/>
   </w:num>
   <w:num w:numId="3">
     <w:abstractNumId w:val="1"/>
+  </w:num>
+  <w:num w:numId="4">
+    <w:abstractNumId w:val="4"/>
+  </w:num>
+  <w:num w:numId="5">
+    <w:abstractNumId w:val="2"/>
   </w:num>
 </w:numbering>
 </file>

--- a/Documentation.docx
+++ b/Documentation.docx
@@ -1410,6 +1410,24 @@
     </w:p>
     <w:p>
       <w:pPr>
+        <w:pStyle w:val="ListParagraph"/>
+        <w:numPr>
+          <w:ilvl w:val="0"/>
+          <w:numId w:val="3"/>
+        </w:numPr>
+        <w:rPr>
+          <w:lang w:bidi="ar-EG"/>
+        </w:rPr>
+      </w:pPr>
+      <w:r>
+        <w:rPr>
+          <w:lang w:bidi="ar-EG"/>
+        </w:rPr>
+        <w:t xml:space="preserve">If not valid we get the error code from firebase by using exception </w:t>
+      </w:r>
+    </w:p>
+    <w:p>
+      <w:pPr>
         <w:pBdr>
           <w:bottom w:val="single" w:sz="6" w:space="1" w:color="auto"/>
         </w:pBdr>
@@ -1967,6 +1985,60 @@
       </w:pPr>
       <w:r>
         <w:rPr>
+          <w:noProof/>
+        </w:rPr>
+        <w:drawing>
+          <wp:anchor distT="0" distB="0" distL="114300" distR="114300" simplePos="0" relativeHeight="251668480" behindDoc="0" locked="0" layoutInCell="1" allowOverlap="1" wp14:anchorId="47476751" wp14:editId="19535D41">
+            <wp:simplePos x="0" y="0"/>
+            <wp:positionH relativeFrom="margin">
+              <wp:align>left</wp:align>
+            </wp:positionH>
+            <wp:positionV relativeFrom="paragraph">
+              <wp:posOffset>426085</wp:posOffset>
+            </wp:positionV>
+            <wp:extent cx="5113020" cy="3096260"/>
+            <wp:effectExtent l="0" t="0" r="0" b="8890"/>
+            <wp:wrapTopAndBottom/>
+            <wp:docPr id="7" name="Picture 7"/>
+            <wp:cNvGraphicFramePr>
+              <a:graphicFrameLocks xmlns:a="http://schemas.openxmlformats.org/drawingml/2006/main" noChangeAspect="1"/>
+            </wp:cNvGraphicFramePr>
+            <a:graphic xmlns:a="http://schemas.openxmlformats.org/drawingml/2006/main">
+              <a:graphicData uri="http://schemas.openxmlformats.org/drawingml/2006/picture">
+                <pic:pic xmlns:pic="http://schemas.openxmlformats.org/drawingml/2006/picture">
+                  <pic:nvPicPr>
+                    <pic:cNvPr id="1" name=""/>
+                    <pic:cNvPicPr/>
+                  </pic:nvPicPr>
+                  <pic:blipFill>
+                    <a:blip r:embed="rId16" cstate="print">
+                      <a:extLst>
+                        <a:ext uri="{28A0092B-C50C-407E-A947-70E740481C1C}">
+                          <a14:useLocalDpi xmlns:a14="http://schemas.microsoft.com/office/drawing/2010/main" val="0"/>
+                        </a:ext>
+                      </a:extLst>
+                    </a:blip>
+                    <a:stretch>
+                      <a:fillRect/>
+                    </a:stretch>
+                  </pic:blipFill>
+                  <pic:spPr>
+                    <a:xfrm>
+                      <a:off x="0" y="0"/>
+                      <a:ext cx="5113020" cy="3096260"/>
+                    </a:xfrm>
+                    <a:prstGeom prst="rect">
+                      <a:avLst/>
+                    </a:prstGeom>
+                  </pic:spPr>
+                </pic:pic>
+              </a:graphicData>
+            </a:graphic>
+          </wp:anchor>
+        </w:drawing>
+      </w:r>
+      <w:r>
+        <w:rPr>
           <w:lang w:bidi="ar-EG"/>
         </w:rPr>
         <w:t xml:space="preserve">After validating all data we create user using firebase </w:t>
@@ -1993,8 +2065,2662 @@
         </w:rPr>
         <w:t>) function and it takes on</w:t>
       </w:r>
+      <w:r>
+        <w:rPr>
+          <w:lang w:bidi="ar-EG"/>
+        </w:rPr>
+        <w:t>ly the email and password so..</w:t>
+      </w:r>
+    </w:p>
+    <w:p>
+      <w:pPr>
+        <w:rPr>
+          <w:lang w:bidi="ar-EG"/>
+        </w:rPr>
+      </w:pPr>
+      <w:r>
+        <w:rPr>
+          <w:lang w:bidi="ar-EG"/>
+        </w:rPr>
+        <w:t xml:space="preserve">After creating </w:t>
+      </w:r>
+      <w:proofErr w:type="gramStart"/>
+      <w:r>
+        <w:rPr>
+          <w:lang w:bidi="ar-EG"/>
+        </w:rPr>
+        <w:t>account</w:t>
+      </w:r>
+      <w:proofErr w:type="gramEnd"/>
+      <w:r>
+        <w:rPr>
+          <w:lang w:bidi="ar-EG"/>
+        </w:rPr>
+        <w:t xml:space="preserve"> we save all data into </w:t>
+      </w:r>
+      <w:proofErr w:type="spellStart"/>
+      <w:r>
+        <w:rPr>
+          <w:lang w:bidi="ar-EG"/>
+        </w:rPr>
+        <w:t>firestore</w:t>
+      </w:r>
+      <w:proofErr w:type="spellEnd"/>
+      <w:r>
+        <w:rPr>
+          <w:lang w:bidi="ar-EG"/>
+        </w:rPr>
+        <w:t xml:space="preserve"> </w:t>
+      </w:r>
+      <w:r>
+        <w:rPr>
+          <w:lang w:bidi="ar-EG"/>
+        </w:rPr>
+        <w:t>each user has a unique doc</w:t>
+      </w:r>
+      <w:r>
+        <w:rPr>
+          <w:lang w:bidi="ar-EG"/>
+        </w:rPr>
+        <w:t>ument with his id hold his data.</w:t>
+      </w:r>
+    </w:p>
+    <w:p>
+      <w:pPr>
+        <w:rPr>
+          <w:lang w:bidi="ar-EG"/>
+        </w:rPr>
+      </w:pPr>
+      <w:r>
+        <w:rPr>
+          <w:noProof/>
+        </w:rPr>
+        <w:lastRenderedPageBreak/>
+        <w:drawing>
+          <wp:anchor distT="0" distB="0" distL="114300" distR="114300" simplePos="0" relativeHeight="251669504" behindDoc="0" locked="0" layoutInCell="1" allowOverlap="1" wp14:anchorId="2BC9B02A" wp14:editId="7377F2DA">
+            <wp:simplePos x="0" y="0"/>
+            <wp:positionH relativeFrom="column">
+              <wp:posOffset>0</wp:posOffset>
+            </wp:positionH>
+            <wp:positionV relativeFrom="paragraph">
+              <wp:posOffset>281940</wp:posOffset>
+            </wp:positionV>
+            <wp:extent cx="5943600" cy="1856740"/>
+            <wp:effectExtent l="0" t="0" r="0" b="0"/>
+            <wp:wrapTopAndBottom/>
+            <wp:docPr id="11" name="Picture 11"/>
+            <wp:cNvGraphicFramePr>
+              <a:graphicFrameLocks xmlns:a="http://schemas.openxmlformats.org/drawingml/2006/main" noChangeAspect="1"/>
+            </wp:cNvGraphicFramePr>
+            <a:graphic xmlns:a="http://schemas.openxmlformats.org/drawingml/2006/main">
+              <a:graphicData uri="http://schemas.openxmlformats.org/drawingml/2006/picture">
+                <pic:pic xmlns:pic="http://schemas.openxmlformats.org/drawingml/2006/picture">
+                  <pic:nvPicPr>
+                    <pic:cNvPr id="1" name=""/>
+                    <pic:cNvPicPr/>
+                  </pic:nvPicPr>
+                  <pic:blipFill>
+                    <a:blip r:embed="rId17">
+                      <a:extLst>
+                        <a:ext uri="{28A0092B-C50C-407E-A947-70E740481C1C}">
+                          <a14:useLocalDpi xmlns:a14="http://schemas.microsoft.com/office/drawing/2010/main" val="0"/>
+                        </a:ext>
+                      </a:extLst>
+                    </a:blip>
+                    <a:stretch>
+                      <a:fillRect/>
+                    </a:stretch>
+                  </pic:blipFill>
+                  <pic:spPr>
+                    <a:xfrm>
+                      <a:off x="0" y="0"/>
+                      <a:ext cx="5943600" cy="1856740"/>
+                    </a:xfrm>
+                    <a:prstGeom prst="rect">
+                      <a:avLst/>
+                    </a:prstGeom>
+                  </pic:spPr>
+                </pic:pic>
+              </a:graphicData>
+            </a:graphic>
+          </wp:anchor>
+        </w:drawing>
+      </w:r>
+      <w:r>
+        <w:rPr>
+          <w:lang w:bidi="ar-EG"/>
+        </w:rPr>
+        <w:t xml:space="preserve">If an error occurred like no connection or error in the data </w:t>
+      </w:r>
+      <w:proofErr w:type="gramStart"/>
+      <w:r>
+        <w:rPr>
+          <w:lang w:bidi="ar-EG"/>
+        </w:rPr>
+        <w:t>base</w:t>
+      </w:r>
+      <w:proofErr w:type="gramEnd"/>
+      <w:r>
+        <w:rPr>
+          <w:lang w:bidi="ar-EG"/>
+        </w:rPr>
+        <w:t xml:space="preserve"> we received it in </w:t>
+      </w:r>
+      <w:proofErr w:type="spellStart"/>
+      <w:r>
+        <w:rPr>
+          <w:lang w:bidi="ar-EG"/>
+        </w:rPr>
+        <w:t>onFailure</w:t>
+      </w:r>
+      <w:proofErr w:type="spellEnd"/>
+      <w:r>
+        <w:rPr>
+          <w:lang w:bidi="ar-EG"/>
+        </w:rPr>
+        <w:t xml:space="preserve"> method </w:t>
+      </w:r>
+    </w:p>
+    <w:p>
+      <w:pPr>
+        <w:rPr>
+          <w:lang w:bidi="ar-EG"/>
+        </w:rPr>
+      </w:pPr>
+      <w:r>
+        <w:rPr>
+          <w:noProof/>
+        </w:rPr>
+        <w:drawing>
+          <wp:anchor distT="0" distB="0" distL="114300" distR="114300" simplePos="0" relativeHeight="251670528" behindDoc="0" locked="0" layoutInCell="1" allowOverlap="1" wp14:anchorId="1B8B015E" wp14:editId="3EC02F17">
+            <wp:simplePos x="0" y="0"/>
+            <wp:positionH relativeFrom="margin">
+              <wp:align>left</wp:align>
+            </wp:positionH>
+            <wp:positionV relativeFrom="paragraph">
+              <wp:posOffset>2137410</wp:posOffset>
+            </wp:positionV>
+            <wp:extent cx="4770120" cy="2805430"/>
+            <wp:effectExtent l="0" t="0" r="0" b="0"/>
+            <wp:wrapTopAndBottom/>
+            <wp:docPr id="14" name="Picture 14"/>
+            <wp:cNvGraphicFramePr>
+              <a:graphicFrameLocks xmlns:a="http://schemas.openxmlformats.org/drawingml/2006/main" noChangeAspect="1"/>
+            </wp:cNvGraphicFramePr>
+            <a:graphic xmlns:a="http://schemas.openxmlformats.org/drawingml/2006/main">
+              <a:graphicData uri="http://schemas.openxmlformats.org/drawingml/2006/picture">
+                <pic:pic xmlns:pic="http://schemas.openxmlformats.org/drawingml/2006/picture">
+                  <pic:nvPicPr>
+                    <pic:cNvPr id="1" name=""/>
+                    <pic:cNvPicPr/>
+                  </pic:nvPicPr>
+                  <pic:blipFill>
+                    <a:blip r:embed="rId18">
+                      <a:extLst>
+                        <a:ext uri="{28A0092B-C50C-407E-A947-70E740481C1C}">
+                          <a14:useLocalDpi xmlns:a14="http://schemas.microsoft.com/office/drawing/2010/main" val="0"/>
+                        </a:ext>
+                      </a:extLst>
+                    </a:blip>
+                    <a:stretch>
+                      <a:fillRect/>
+                    </a:stretch>
+                  </pic:blipFill>
+                  <pic:spPr>
+                    <a:xfrm>
+                      <a:off x="0" y="0"/>
+                      <a:ext cx="4770120" cy="2805430"/>
+                    </a:xfrm>
+                    <a:prstGeom prst="rect">
+                      <a:avLst/>
+                    </a:prstGeom>
+                  </pic:spPr>
+                </pic:pic>
+              </a:graphicData>
+            </a:graphic>
+            <wp14:sizeRelH relativeFrom="margin">
+              <wp14:pctWidth>0</wp14:pctWidth>
+            </wp14:sizeRelH>
+            <wp14:sizeRelV relativeFrom="margin">
+              <wp14:pctHeight>0</wp14:pctHeight>
+            </wp14:sizeRelV>
+          </wp:anchor>
+        </w:drawing>
+      </w:r>
+      <w:r>
+        <w:rPr>
+          <w:lang w:bidi="ar-EG"/>
+        </w:rPr>
+        <w:t xml:space="preserve">We have many cases so we handle it in </w:t>
+      </w:r>
+      <w:proofErr w:type="spellStart"/>
+      <w:r>
+        <w:rPr>
+          <w:lang w:bidi="ar-EG"/>
+        </w:rPr>
+        <w:t>getErrorMessage</w:t>
+      </w:r>
+      <w:proofErr w:type="spellEnd"/>
+      <w:r>
+        <w:rPr>
+          <w:lang w:bidi="ar-EG"/>
+        </w:rPr>
+        <w:t xml:space="preserve"> method </w:t>
+      </w:r>
+    </w:p>
+    <w:p>
+      <w:pPr>
+        <w:rPr>
+          <w:lang w:bidi="ar-EG"/>
+        </w:rPr>
+      </w:pPr>
+      <w:r>
+        <w:rPr>
+          <w:lang w:bidi="ar-EG"/>
+        </w:rPr>
+        <w:t xml:space="preserve">After register user we navigate into Home screen that holds 3 fragments and bottom navigation </w:t>
+      </w:r>
+      <w:proofErr w:type="gramStart"/>
+      <w:r>
+        <w:rPr>
+          <w:lang w:bidi="ar-EG"/>
+        </w:rPr>
+        <w:t>view..</w:t>
+      </w:r>
+      <w:proofErr w:type="gramEnd"/>
+    </w:p>
+    <w:p>
+      <w:pPr>
+        <w:rPr>
+          <w:lang w:bidi="ar-EG"/>
+        </w:rPr>
+      </w:pPr>
+    </w:p>
+    <w:p>
+      <w:pPr>
+        <w:rPr>
+          <w:lang w:bidi="ar-EG"/>
+        </w:rPr>
+      </w:pPr>
+    </w:p>
+    <w:p>
+      <w:pPr>
+        <w:rPr>
+          <w:lang w:bidi="ar-EG"/>
+        </w:rPr>
+      </w:pPr>
+    </w:p>
+    <w:p>
+      <w:pPr>
+        <w:rPr>
+          <w:lang w:bidi="ar-EG"/>
+        </w:rPr>
+      </w:pPr>
+    </w:p>
+    <w:p>
+      <w:pPr>
+        <w:rPr>
+          <w:lang w:bidi="ar-EG"/>
+        </w:rPr>
+      </w:pPr>
+    </w:p>
+    <w:p>
+      <w:pPr>
+        <w:rPr>
+          <w:lang w:bidi="ar-EG"/>
+        </w:rPr>
+      </w:pPr>
+    </w:p>
+    <w:p>
+      <w:pPr>
+        <w:rPr>
+          <w:lang w:bidi="ar-EG"/>
+        </w:rPr>
+      </w:pPr>
+    </w:p>
+    <w:p>
+      <w:pPr>
+        <w:rPr>
+          <w:lang w:bidi="ar-EG"/>
+        </w:rPr>
+      </w:pPr>
+    </w:p>
+    <w:p>
+      <w:pPr>
+        <w:rPr>
+          <w:lang w:bidi="ar-EG"/>
+        </w:rPr>
+      </w:pPr>
+    </w:p>
+    <w:p>
+      <w:pPr>
+        <w:rPr>
+          <w:lang w:bidi="ar-EG"/>
+        </w:rPr>
+      </w:pPr>
+      <w:r>
+        <w:rPr>
+          <w:lang w:bidi="ar-EG"/>
+        </w:rPr>
+        <w:lastRenderedPageBreak/>
+        <w:t xml:space="preserve">Home Activity </w:t>
+      </w:r>
+    </w:p>
+    <w:p>
+      <w:pPr>
+        <w:rPr>
+          <w:lang w:bidi="ar-EG"/>
+        </w:rPr>
+      </w:pPr>
+      <w:r>
+        <w:rPr>
+          <w:lang w:bidi="ar-EG"/>
+        </w:rPr>
+        <w:t xml:space="preserve">Home screen has multi options </w:t>
+      </w:r>
+    </w:p>
+    <w:p>
+      <w:pPr>
+        <w:pStyle w:val="ListParagraph"/>
+        <w:numPr>
+          <w:ilvl w:val="0"/>
+          <w:numId w:val="6"/>
+        </w:numPr>
+        <w:rPr>
+          <w:lang w:bidi="ar-EG"/>
+        </w:rPr>
+      </w:pPr>
+      <w:r>
+        <w:rPr>
+          <w:lang w:bidi="ar-EG"/>
+        </w:rPr>
+        <w:t>first we have statistics about corona cases around the world updated every day</w:t>
+      </w:r>
+    </w:p>
+    <w:p>
+      <w:pPr>
+        <w:pStyle w:val="ListParagraph"/>
+        <w:numPr>
+          <w:ilvl w:val="0"/>
+          <w:numId w:val="6"/>
+        </w:numPr>
+        <w:rPr>
+          <w:lang w:bidi="ar-EG"/>
+        </w:rPr>
+      </w:pPr>
+      <w:r>
+        <w:rPr>
+          <w:lang w:bidi="ar-EG"/>
+        </w:rPr>
+        <w:t>self-checker we can access it by clicking on let’s check-up.</w:t>
+      </w:r>
+    </w:p>
+    <w:p>
+      <w:pPr>
+        <w:pStyle w:val="ListParagraph"/>
+        <w:numPr>
+          <w:ilvl w:val="0"/>
+          <w:numId w:val="6"/>
+        </w:numPr>
+        <w:rPr>
+          <w:lang w:bidi="ar-EG"/>
+        </w:rPr>
+      </w:pPr>
+      <w:r>
+        <w:rPr>
+          <w:lang w:bidi="ar-EG"/>
+        </w:rPr>
+        <w:t xml:space="preserve">News </w:t>
+      </w:r>
+      <w:r>
+        <w:rPr>
+          <w:lang w:bidi="ar-EG"/>
+        </w:rPr>
+        <w:t xml:space="preserve">button </w:t>
+      </w:r>
+    </w:p>
+    <w:p>
+      <w:pPr>
+        <w:pStyle w:val="ListParagraph"/>
+        <w:numPr>
+          <w:ilvl w:val="0"/>
+          <w:numId w:val="6"/>
+        </w:numPr>
+        <w:rPr>
+          <w:lang w:bidi="ar-EG"/>
+        </w:rPr>
+      </w:pPr>
+      <w:r>
+        <w:rPr>
+          <w:lang w:bidi="ar-EG"/>
+        </w:rPr>
+        <w:t xml:space="preserve">Profile Button </w:t>
+      </w:r>
+    </w:p>
+    <w:p>
+      <w:pPr>
+        <w:pStyle w:val="ListParagraph"/>
+        <w:numPr>
+          <w:ilvl w:val="0"/>
+          <w:numId w:val="6"/>
+        </w:numPr>
+        <w:rPr>
+          <w:lang w:bidi="ar-EG"/>
+        </w:rPr>
+      </w:pPr>
+      <w:r>
+        <w:rPr>
+          <w:noProof/>
+        </w:rPr>
+        <w:drawing>
+          <wp:anchor distT="0" distB="0" distL="114300" distR="114300" simplePos="0" relativeHeight="251671552" behindDoc="0" locked="0" layoutInCell="1" allowOverlap="1" wp14:anchorId="0FF69613" wp14:editId="01E82309">
+            <wp:simplePos x="0" y="0"/>
+            <wp:positionH relativeFrom="column">
+              <wp:posOffset>30480</wp:posOffset>
+            </wp:positionH>
+            <wp:positionV relativeFrom="paragraph">
+              <wp:posOffset>255270</wp:posOffset>
+            </wp:positionV>
+            <wp:extent cx="2213610" cy="5143500"/>
+            <wp:effectExtent l="0" t="0" r="0" b="0"/>
+            <wp:wrapTopAndBottom/>
+            <wp:docPr id="15" name="Picture 15" descr="C:\Users\Mostafa Ahmed\Downloads\Telegram Desktop\photo_2022-04-17_14-56-42.jpg"/>
+            <wp:cNvGraphicFramePr>
+              <a:graphicFrameLocks xmlns:a="http://schemas.openxmlformats.org/drawingml/2006/main" noChangeAspect="1"/>
+            </wp:cNvGraphicFramePr>
+            <a:graphic xmlns:a="http://schemas.openxmlformats.org/drawingml/2006/main">
+              <a:graphicData uri="http://schemas.openxmlformats.org/drawingml/2006/picture">
+                <pic:pic xmlns:pic="http://schemas.openxmlformats.org/drawingml/2006/picture">
+                  <pic:nvPicPr>
+                    <pic:cNvPr id="0" name="Picture 1" descr="C:\Users\Mostafa Ahmed\Downloads\Telegram Desktop\photo_2022-04-17_14-56-42.jpg"/>
+                    <pic:cNvPicPr>
+                      <a:picLocks noChangeAspect="1" noChangeArrowheads="1"/>
+                    </pic:cNvPicPr>
+                  </pic:nvPicPr>
+                  <pic:blipFill>
+                    <a:blip r:embed="rId19" cstate="print">
+                      <a:extLst>
+                        <a:ext uri="{28A0092B-C50C-407E-A947-70E740481C1C}">
+                          <a14:useLocalDpi xmlns:a14="http://schemas.microsoft.com/office/drawing/2010/main" val="0"/>
+                        </a:ext>
+                      </a:extLst>
+                    </a:blip>
+                    <a:srcRect/>
+                    <a:stretch>
+                      <a:fillRect/>
+                    </a:stretch>
+                  </pic:blipFill>
+                  <pic:spPr bwMode="auto">
+                    <a:xfrm>
+                      <a:off x="0" y="0"/>
+                      <a:ext cx="2213610" cy="5143500"/>
+                    </a:xfrm>
+                    <a:prstGeom prst="rect">
+                      <a:avLst/>
+                    </a:prstGeom>
+                    <a:noFill/>
+                    <a:ln>
+                      <a:noFill/>
+                    </a:ln>
+                  </pic:spPr>
+                </pic:pic>
+              </a:graphicData>
+            </a:graphic>
+            <wp14:sizeRelH relativeFrom="margin">
+              <wp14:pctWidth>0</wp14:pctWidth>
+            </wp14:sizeRelH>
+            <wp14:sizeRelV relativeFrom="margin">
+              <wp14:pctHeight>0</wp14:pctHeight>
+            </wp14:sizeRelV>
+          </wp:anchor>
+        </w:drawing>
+      </w:r>
+      <w:r>
+        <w:rPr>
+          <w:lang w:bidi="ar-EG"/>
+        </w:rPr>
+        <w:t xml:space="preserve">Some advices </w:t>
+      </w:r>
+      <w:r>
+        <w:rPr>
+          <w:lang w:bidi="ar-EG"/>
+        </w:rPr>
+        <w:t xml:space="preserve"> </w:t>
+      </w:r>
+    </w:p>
+    <w:p>
+      <w:pPr>
+        <w:rPr>
+          <w:lang w:bidi="ar-EG"/>
+        </w:rPr>
+      </w:pPr>
+      <w:r>
+        <w:rPr>
+          <w:lang w:bidi="ar-EG"/>
+        </w:rPr>
+        <w:t>The default container in this activity is home fragment that show the statistics.</w:t>
+      </w:r>
+    </w:p>
+    <w:p>
+      <w:pPr>
+        <w:rPr>
+          <w:lang w:bidi="ar-EG"/>
+        </w:rPr>
+      </w:pPr>
+      <w:r>
+        <w:rPr>
+          <w:lang w:bidi="ar-EG"/>
+        </w:rPr>
+        <w:t xml:space="preserve">We get statistics from </w:t>
+      </w:r>
+      <w:proofErr w:type="gramStart"/>
+      <w:r>
+        <w:rPr>
+          <w:lang w:bidi="ar-EG"/>
+        </w:rPr>
+        <w:t>an</w:t>
+      </w:r>
+      <w:proofErr w:type="gramEnd"/>
+      <w:r>
+        <w:rPr>
+          <w:lang w:bidi="ar-EG"/>
+        </w:rPr>
+        <w:t xml:space="preserve"> public </w:t>
+      </w:r>
+      <w:proofErr w:type="spellStart"/>
+      <w:r>
+        <w:rPr>
+          <w:lang w:bidi="ar-EG"/>
+        </w:rPr>
+        <w:t>api</w:t>
+      </w:r>
+      <w:proofErr w:type="spellEnd"/>
+      <w:r>
+        <w:rPr>
+          <w:lang w:bidi="ar-EG"/>
+        </w:rPr>
+        <w:t xml:space="preserve"> that cover cases and updated every day. We use retrofit library to get this data. We received data as a query object an</w:t>
+      </w:r>
+      <w:r>
+        <w:rPr>
+          <w:lang w:bidi="ar-EG"/>
+        </w:rPr>
+        <w:t xml:space="preserve">d translate it into java object. </w:t>
+      </w:r>
+    </w:p>
+    <w:p>
+      <w:pPr>
+        <w:pStyle w:val="ListParagraph"/>
+        <w:numPr>
+          <w:ilvl w:val="0"/>
+          <w:numId w:val="8"/>
+        </w:numPr>
+        <w:rPr>
+          <w:lang w:bidi="ar-EG"/>
+        </w:rPr>
+      </w:pPr>
+      <w:r>
+        <w:rPr>
+          <w:lang w:bidi="ar-EG"/>
+        </w:rPr>
+        <w:t xml:space="preserve">First we have 3 classes that helps to get data from the </w:t>
+      </w:r>
+      <w:proofErr w:type="spellStart"/>
+      <w:r>
+        <w:rPr>
+          <w:lang w:bidi="ar-EG"/>
+        </w:rPr>
+        <w:t>api</w:t>
+      </w:r>
+      <w:proofErr w:type="spellEnd"/>
+    </w:p>
+    <w:p>
+      <w:pPr>
+        <w:pStyle w:val="ListParagraph"/>
+        <w:numPr>
+          <w:ilvl w:val="1"/>
+          <w:numId w:val="8"/>
+        </w:numPr>
+        <w:rPr>
+          <w:lang w:bidi="ar-EG"/>
+        </w:rPr>
+      </w:pPr>
+      <w:r>
+        <w:rPr>
+          <w:noProof/>
+        </w:rPr>
+        <w:lastRenderedPageBreak/>
+        <w:drawing>
+          <wp:anchor distT="0" distB="0" distL="114300" distR="114300" simplePos="0" relativeHeight="251672576" behindDoc="0" locked="0" layoutInCell="1" allowOverlap="1" wp14:anchorId="50AE8846" wp14:editId="52AED79F">
+            <wp:simplePos x="0" y="0"/>
+            <wp:positionH relativeFrom="column">
+              <wp:posOffset>914400</wp:posOffset>
+            </wp:positionH>
+            <wp:positionV relativeFrom="paragraph">
+              <wp:posOffset>182880</wp:posOffset>
+            </wp:positionV>
+            <wp:extent cx="2903220" cy="696595"/>
+            <wp:effectExtent l="0" t="0" r="0" b="8255"/>
+            <wp:wrapTopAndBottom/>
+            <wp:docPr id="16" name="Picture 16"/>
+            <wp:cNvGraphicFramePr>
+              <a:graphicFrameLocks xmlns:a="http://schemas.openxmlformats.org/drawingml/2006/main" noChangeAspect="1"/>
+            </wp:cNvGraphicFramePr>
+            <a:graphic xmlns:a="http://schemas.openxmlformats.org/drawingml/2006/main">
+              <a:graphicData uri="http://schemas.openxmlformats.org/drawingml/2006/picture">
+                <pic:pic xmlns:pic="http://schemas.openxmlformats.org/drawingml/2006/picture">
+                  <pic:nvPicPr>
+                    <pic:cNvPr id="1" name=""/>
+                    <pic:cNvPicPr/>
+                  </pic:nvPicPr>
+                  <pic:blipFill>
+                    <a:blip r:embed="rId20">
+                      <a:extLst>
+                        <a:ext uri="{28A0092B-C50C-407E-A947-70E740481C1C}">
+                          <a14:useLocalDpi xmlns:a14="http://schemas.microsoft.com/office/drawing/2010/main" val="0"/>
+                        </a:ext>
+                      </a:extLst>
+                    </a:blip>
+                    <a:stretch>
+                      <a:fillRect/>
+                    </a:stretch>
+                  </pic:blipFill>
+                  <pic:spPr>
+                    <a:xfrm>
+                      <a:off x="0" y="0"/>
+                      <a:ext cx="2903220" cy="696595"/>
+                    </a:xfrm>
+                    <a:prstGeom prst="rect">
+                      <a:avLst/>
+                    </a:prstGeom>
+                  </pic:spPr>
+                </pic:pic>
+              </a:graphicData>
+            </a:graphic>
+            <wp14:sizeRelH relativeFrom="margin">
+              <wp14:pctWidth>0</wp14:pctWidth>
+            </wp14:sizeRelH>
+            <wp14:sizeRelV relativeFrom="margin">
+              <wp14:pctHeight>0</wp14:pctHeight>
+            </wp14:sizeRelV>
+          </wp:anchor>
+        </w:drawing>
+      </w:r>
+      <w:r>
+        <w:rPr>
+          <w:lang w:bidi="ar-EG"/>
+        </w:rPr>
+        <w:t xml:space="preserve">An interface </w:t>
+      </w:r>
+      <w:proofErr w:type="spellStart"/>
+      <w:r>
+        <w:rPr>
+          <w:lang w:bidi="ar-EG"/>
+        </w:rPr>
+        <w:t>ApiInterface</w:t>
+      </w:r>
+      <w:proofErr w:type="spellEnd"/>
+      <w:r>
+        <w:rPr>
+          <w:lang w:bidi="ar-EG"/>
+        </w:rPr>
+        <w:t xml:space="preserve"> that have the get function.</w:t>
+      </w:r>
+      <w:r>
+        <w:rPr>
+          <w:noProof/>
+        </w:rPr>
+        <w:t xml:space="preserve"> </w:t>
+      </w:r>
+      <w:r>
+        <w:rPr>
+          <w:lang w:bidi="ar-EG"/>
+        </w:rPr>
+        <w:t xml:space="preserve"> </w:t>
+      </w:r>
+    </w:p>
+    <w:p>
+      <w:pPr>
+        <w:pStyle w:val="ListParagraph"/>
+        <w:numPr>
+          <w:ilvl w:val="1"/>
+          <w:numId w:val="8"/>
+        </w:numPr>
+        <w:rPr>
+          <w:lang w:bidi="ar-EG"/>
+        </w:rPr>
+      </w:pPr>
+      <w:r>
+        <w:rPr>
+          <w:noProof/>
+        </w:rPr>
+        <w:drawing>
+          <wp:anchor distT="0" distB="0" distL="114300" distR="114300" simplePos="0" relativeHeight="251674624" behindDoc="0" locked="0" layoutInCell="1" allowOverlap="1" wp14:anchorId="6302F9EE" wp14:editId="043B14BA">
+            <wp:simplePos x="0" y="0"/>
+            <wp:positionH relativeFrom="column">
+              <wp:posOffset>3101339</wp:posOffset>
+            </wp:positionH>
+            <wp:positionV relativeFrom="paragraph">
+              <wp:posOffset>905510</wp:posOffset>
+            </wp:positionV>
+            <wp:extent cx="2262145" cy="4320540"/>
+            <wp:effectExtent l="0" t="0" r="5080" b="3810"/>
+            <wp:wrapNone/>
+            <wp:docPr id="18" name="Picture 18"/>
+            <wp:cNvGraphicFramePr>
+              <a:graphicFrameLocks xmlns:a="http://schemas.openxmlformats.org/drawingml/2006/main" noChangeAspect="1"/>
+            </wp:cNvGraphicFramePr>
+            <a:graphic xmlns:a="http://schemas.openxmlformats.org/drawingml/2006/main">
+              <a:graphicData uri="http://schemas.openxmlformats.org/drawingml/2006/picture">
+                <pic:pic xmlns:pic="http://schemas.openxmlformats.org/drawingml/2006/picture">
+                  <pic:nvPicPr>
+                    <pic:cNvPr id="1" name=""/>
+                    <pic:cNvPicPr/>
+                  </pic:nvPicPr>
+                  <pic:blipFill>
+                    <a:blip r:embed="rId21">
+                      <a:extLst>
+                        <a:ext uri="{28A0092B-C50C-407E-A947-70E740481C1C}">
+                          <a14:useLocalDpi xmlns:a14="http://schemas.microsoft.com/office/drawing/2010/main" val="0"/>
+                        </a:ext>
+                      </a:extLst>
+                    </a:blip>
+                    <a:stretch>
+                      <a:fillRect/>
+                    </a:stretch>
+                  </pic:blipFill>
+                  <pic:spPr>
+                    <a:xfrm>
+                      <a:off x="0" y="0"/>
+                      <a:ext cx="2269636" cy="4334847"/>
+                    </a:xfrm>
+                    <a:prstGeom prst="rect">
+                      <a:avLst/>
+                    </a:prstGeom>
+                  </pic:spPr>
+                </pic:pic>
+              </a:graphicData>
+            </a:graphic>
+            <wp14:sizeRelH relativeFrom="margin">
+              <wp14:pctWidth>0</wp14:pctWidth>
+            </wp14:sizeRelH>
+            <wp14:sizeRelV relativeFrom="margin">
+              <wp14:pctHeight>0</wp14:pctHeight>
+            </wp14:sizeRelV>
+          </wp:anchor>
+        </w:drawing>
+      </w:r>
+      <w:proofErr w:type="spellStart"/>
+      <w:r>
+        <w:rPr>
+          <w:lang w:bidi="ar-EG"/>
+        </w:rPr>
+        <w:t>StatisticsResponse</w:t>
+      </w:r>
+      <w:proofErr w:type="spellEnd"/>
+      <w:r>
+        <w:rPr>
+          <w:lang w:bidi="ar-EG"/>
+        </w:rPr>
+        <w:t xml:space="preserve"> class that form the data in the </w:t>
+      </w:r>
+      <w:proofErr w:type="spellStart"/>
+      <w:r>
+        <w:rPr>
+          <w:lang w:bidi="ar-EG"/>
+        </w:rPr>
+        <w:t>api</w:t>
+      </w:r>
+      <w:proofErr w:type="spellEnd"/>
+      <w:r>
+        <w:rPr>
+          <w:lang w:bidi="ar-EG"/>
+        </w:rPr>
+        <w:t>.</w:t>
+      </w:r>
+      <w:r>
+        <w:rPr>
+          <w:noProof/>
+        </w:rPr>
+        <w:t xml:space="preserve"> </w:t>
+      </w:r>
+      <w:r>
+        <w:rPr>
+          <w:noProof/>
+        </w:rPr>
+        <w:drawing>
+          <wp:anchor distT="0" distB="0" distL="114300" distR="114300" simplePos="0" relativeHeight="251673600" behindDoc="0" locked="0" layoutInCell="1" allowOverlap="1" wp14:anchorId="0660BAA9" wp14:editId="47E5907A">
+            <wp:simplePos x="0" y="0"/>
+            <wp:positionH relativeFrom="column">
+              <wp:posOffset>914400</wp:posOffset>
+            </wp:positionH>
+            <wp:positionV relativeFrom="paragraph">
+              <wp:posOffset>890270</wp:posOffset>
+            </wp:positionV>
+            <wp:extent cx="2141220" cy="4364990"/>
+            <wp:effectExtent l="0" t="0" r="0" b="0"/>
+            <wp:wrapTopAndBottom/>
+            <wp:docPr id="17" name="Picture 17"/>
+            <wp:cNvGraphicFramePr>
+              <a:graphicFrameLocks xmlns:a="http://schemas.openxmlformats.org/drawingml/2006/main" noChangeAspect="1"/>
+            </wp:cNvGraphicFramePr>
+            <a:graphic xmlns:a="http://schemas.openxmlformats.org/drawingml/2006/main">
+              <a:graphicData uri="http://schemas.openxmlformats.org/drawingml/2006/picture">
+                <pic:pic xmlns:pic="http://schemas.openxmlformats.org/drawingml/2006/picture">
+                  <pic:nvPicPr>
+                    <pic:cNvPr id="1" name=""/>
+                    <pic:cNvPicPr/>
+                  </pic:nvPicPr>
+                  <pic:blipFill>
+                    <a:blip r:embed="rId22">
+                      <a:extLst>
+                        <a:ext uri="{28A0092B-C50C-407E-A947-70E740481C1C}">
+                          <a14:useLocalDpi xmlns:a14="http://schemas.microsoft.com/office/drawing/2010/main" val="0"/>
+                        </a:ext>
+                      </a:extLst>
+                    </a:blip>
+                    <a:stretch>
+                      <a:fillRect/>
+                    </a:stretch>
+                  </pic:blipFill>
+                  <pic:spPr>
+                    <a:xfrm>
+                      <a:off x="0" y="0"/>
+                      <a:ext cx="2141220" cy="4364990"/>
+                    </a:xfrm>
+                    <a:prstGeom prst="rect">
+                      <a:avLst/>
+                    </a:prstGeom>
+                  </pic:spPr>
+                </pic:pic>
+              </a:graphicData>
+            </a:graphic>
+          </wp:anchor>
+        </w:drawing>
+      </w:r>
+    </w:p>
+    <w:p>
+      <w:pPr>
+        <w:pStyle w:val="ListParagraph"/>
+        <w:numPr>
+          <w:ilvl w:val="1"/>
+          <w:numId w:val="8"/>
+        </w:numPr>
+        <w:rPr>
+          <w:lang w:bidi="ar-EG"/>
+        </w:rPr>
+      </w:pPr>
+      <w:proofErr w:type="spellStart"/>
+      <w:r>
+        <w:rPr>
+          <w:lang w:bidi="ar-EG"/>
+        </w:rPr>
+        <w:t>WebSreviceClient</w:t>
+      </w:r>
+      <w:proofErr w:type="spellEnd"/>
+      <w:r>
+        <w:rPr>
+          <w:lang w:bidi="ar-EG"/>
+        </w:rPr>
+        <w:t xml:space="preserve"> class that make the call.</w:t>
+      </w:r>
+      <w:r>
+        <w:rPr>
+          <w:noProof/>
+        </w:rPr>
+        <w:t xml:space="preserve"> </w:t>
+      </w:r>
+      <w:r>
+        <w:rPr>
+          <w:noProof/>
+        </w:rPr>
+        <w:drawing>
+          <wp:inline distT="0" distB="0" distL="0" distR="0" wp14:anchorId="5C3D1D46" wp14:editId="07B7D08E">
+            <wp:extent cx="3177540" cy="1660401"/>
+            <wp:effectExtent l="0" t="0" r="3810" b="0"/>
+            <wp:docPr id="19" name="Picture 19"/>
+            <wp:cNvGraphicFramePr>
+              <a:graphicFrameLocks xmlns:a="http://schemas.openxmlformats.org/drawingml/2006/main" noChangeAspect="1"/>
+            </wp:cNvGraphicFramePr>
+            <a:graphic xmlns:a="http://schemas.openxmlformats.org/drawingml/2006/main">
+              <a:graphicData uri="http://schemas.openxmlformats.org/drawingml/2006/picture">
+                <pic:pic xmlns:pic="http://schemas.openxmlformats.org/drawingml/2006/picture">
+                  <pic:nvPicPr>
+                    <pic:cNvPr id="1" name=""/>
+                    <pic:cNvPicPr/>
+                  </pic:nvPicPr>
+                  <pic:blipFill>
+                    <a:blip r:embed="rId23"/>
+                    <a:stretch>
+                      <a:fillRect/>
+                    </a:stretch>
+                  </pic:blipFill>
+                  <pic:spPr>
+                    <a:xfrm>
+                      <a:off x="0" y="0"/>
+                      <a:ext cx="3296461" cy="1722542"/>
+                    </a:xfrm>
+                    <a:prstGeom prst="rect">
+                      <a:avLst/>
+                    </a:prstGeom>
+                  </pic:spPr>
+                </pic:pic>
+              </a:graphicData>
+            </a:graphic>
+          </wp:inline>
+        </w:drawing>
+      </w:r>
+    </w:p>
+    <w:p>
+      <w:pPr>
+        <w:rPr>
+          <w:lang w:bidi="ar-EG"/>
+        </w:rPr>
+      </w:pPr>
+      <w:r>
+        <w:rPr>
+          <w:lang w:bidi="ar-EG"/>
+        </w:rPr>
+        <w:t xml:space="preserve">After </w:t>
+      </w:r>
+      <w:proofErr w:type="spellStart"/>
+      <w:r>
+        <w:rPr>
+          <w:lang w:bidi="ar-EG"/>
+        </w:rPr>
+        <w:t>intiating</w:t>
+      </w:r>
+      <w:proofErr w:type="spellEnd"/>
+      <w:r>
+        <w:rPr>
+          <w:lang w:bidi="ar-EG"/>
+        </w:rPr>
+        <w:t xml:space="preserve"> these helper </w:t>
+      </w:r>
+      <w:proofErr w:type="gramStart"/>
+      <w:r>
+        <w:rPr>
+          <w:lang w:bidi="ar-EG"/>
+        </w:rPr>
+        <w:t>classes</w:t>
+      </w:r>
+      <w:proofErr w:type="gramEnd"/>
+      <w:r>
+        <w:rPr>
+          <w:lang w:bidi="ar-EG"/>
+        </w:rPr>
+        <w:t xml:space="preserve"> we can easily control the data in the </w:t>
+      </w:r>
+      <w:r>
+        <w:rPr>
+          <w:lang w:bidi="ar-EG"/>
+        </w:rPr>
+        <w:t xml:space="preserve">entire </w:t>
+      </w:r>
+      <w:r>
+        <w:rPr>
+          <w:lang w:bidi="ar-EG"/>
+        </w:rPr>
+        <w:t>app</w:t>
+      </w:r>
+    </w:p>
+    <w:p>
+      <w:pPr>
+        <w:rPr>
+          <w:lang w:bidi="ar-EG"/>
+        </w:rPr>
+      </w:pPr>
+      <w:r>
+        <w:rPr>
+          <w:lang w:bidi="ar-EG"/>
+        </w:rPr>
+        <w:t>The home fragment holds the statistics pie chart that show 3 values</w:t>
+      </w:r>
+    </w:p>
+    <w:p>
+      <w:pPr>
+        <w:rPr>
+          <w:lang w:bidi="ar-EG"/>
+        </w:rPr>
+      </w:pPr>
+      <w:r>
+        <w:rPr>
+          <w:lang w:bidi="ar-EG"/>
+        </w:rPr>
+        <w:t xml:space="preserve"> </w:t>
+      </w:r>
+    </w:p>
+    <w:p>
+      <w:pPr>
+        <w:pStyle w:val="ListParagraph"/>
+        <w:numPr>
+          <w:ilvl w:val="0"/>
+          <w:numId w:val="9"/>
+        </w:numPr>
+        <w:rPr>
+          <w:lang w:bidi="ar-EG"/>
+        </w:rPr>
+      </w:pPr>
+      <w:r>
+        <w:rPr>
+          <w:lang w:bidi="ar-EG"/>
+        </w:rPr>
+        <w:lastRenderedPageBreak/>
+        <w:t>cases</w:t>
+      </w:r>
+    </w:p>
+    <w:p>
+      <w:pPr>
+        <w:pStyle w:val="ListParagraph"/>
+        <w:numPr>
+          <w:ilvl w:val="0"/>
+          <w:numId w:val="9"/>
+        </w:numPr>
+        <w:rPr>
+          <w:lang w:bidi="ar-EG"/>
+        </w:rPr>
+      </w:pPr>
+      <w:r>
+        <w:rPr>
+          <w:lang w:bidi="ar-EG"/>
+        </w:rPr>
+        <w:t xml:space="preserve">recovered </w:t>
+      </w:r>
+    </w:p>
+    <w:p>
+      <w:pPr>
+        <w:pStyle w:val="ListParagraph"/>
+        <w:numPr>
+          <w:ilvl w:val="0"/>
+          <w:numId w:val="9"/>
+        </w:numPr>
+        <w:rPr>
+          <w:lang w:bidi="ar-EG"/>
+        </w:rPr>
+      </w:pPr>
+      <w:r>
+        <w:rPr>
+          <w:lang w:bidi="ar-EG"/>
+        </w:rPr>
+        <w:t xml:space="preserve">Deaths  </w:t>
+      </w:r>
+    </w:p>
+    <w:p>
+      <w:pPr>
+        <w:rPr>
+          <w:lang w:bidi="ar-EG"/>
+        </w:rPr>
+      </w:pPr>
+      <w:r>
+        <w:rPr>
+          <w:noProof/>
+        </w:rPr>
+        <w:drawing>
+          <wp:anchor distT="0" distB="0" distL="114300" distR="114300" simplePos="0" relativeHeight="251676672" behindDoc="0" locked="0" layoutInCell="1" allowOverlap="1" wp14:anchorId="00541043" wp14:editId="3400989B">
+            <wp:simplePos x="0" y="0"/>
+            <wp:positionH relativeFrom="column">
+              <wp:posOffset>0</wp:posOffset>
+            </wp:positionH>
+            <wp:positionV relativeFrom="paragraph">
+              <wp:posOffset>2447925</wp:posOffset>
+            </wp:positionV>
+            <wp:extent cx="5143500" cy="2313305"/>
+            <wp:effectExtent l="0" t="0" r="0" b="0"/>
+            <wp:wrapTopAndBottom/>
+            <wp:docPr id="21" name="Picture 21"/>
+            <wp:cNvGraphicFramePr>
+              <a:graphicFrameLocks xmlns:a="http://schemas.openxmlformats.org/drawingml/2006/main" noChangeAspect="1"/>
+            </wp:cNvGraphicFramePr>
+            <a:graphic xmlns:a="http://schemas.openxmlformats.org/drawingml/2006/main">
+              <a:graphicData uri="http://schemas.openxmlformats.org/drawingml/2006/picture">
+                <pic:pic xmlns:pic="http://schemas.openxmlformats.org/drawingml/2006/picture">
+                  <pic:nvPicPr>
+                    <pic:cNvPr id="1" name=""/>
+                    <pic:cNvPicPr/>
+                  </pic:nvPicPr>
+                  <pic:blipFill>
+                    <a:blip r:embed="rId24">
+                      <a:extLst>
+                        <a:ext uri="{28A0092B-C50C-407E-A947-70E740481C1C}">
+                          <a14:useLocalDpi xmlns:a14="http://schemas.microsoft.com/office/drawing/2010/main" val="0"/>
+                        </a:ext>
+                      </a:extLst>
+                    </a:blip>
+                    <a:stretch>
+                      <a:fillRect/>
+                    </a:stretch>
+                  </pic:blipFill>
+                  <pic:spPr>
+                    <a:xfrm>
+                      <a:off x="0" y="0"/>
+                      <a:ext cx="5143500" cy="2313305"/>
+                    </a:xfrm>
+                    <a:prstGeom prst="rect">
+                      <a:avLst/>
+                    </a:prstGeom>
+                  </pic:spPr>
+                </pic:pic>
+              </a:graphicData>
+            </a:graphic>
+          </wp:anchor>
+        </w:drawing>
+      </w:r>
+      <w:r>
+        <w:rPr>
+          <w:noProof/>
+        </w:rPr>
+        <w:drawing>
+          <wp:anchor distT="0" distB="0" distL="114300" distR="114300" simplePos="0" relativeHeight="251675648" behindDoc="0" locked="0" layoutInCell="1" allowOverlap="1" wp14:anchorId="6786A555" wp14:editId="3381AE3B">
+            <wp:simplePos x="0" y="0"/>
+            <wp:positionH relativeFrom="column">
+              <wp:posOffset>0</wp:posOffset>
+            </wp:positionH>
+            <wp:positionV relativeFrom="paragraph">
+              <wp:posOffset>466725</wp:posOffset>
+            </wp:positionV>
+            <wp:extent cx="3832860" cy="1972310"/>
+            <wp:effectExtent l="0" t="0" r="0" b="8890"/>
+            <wp:wrapTopAndBottom/>
+            <wp:docPr id="20" name="Picture 20"/>
+            <wp:cNvGraphicFramePr>
+              <a:graphicFrameLocks xmlns:a="http://schemas.openxmlformats.org/drawingml/2006/main" noChangeAspect="1"/>
+            </wp:cNvGraphicFramePr>
+            <a:graphic xmlns:a="http://schemas.openxmlformats.org/drawingml/2006/main">
+              <a:graphicData uri="http://schemas.openxmlformats.org/drawingml/2006/picture">
+                <pic:pic xmlns:pic="http://schemas.openxmlformats.org/drawingml/2006/picture">
+                  <pic:nvPicPr>
+                    <pic:cNvPr id="1" name=""/>
+                    <pic:cNvPicPr/>
+                  </pic:nvPicPr>
+                  <pic:blipFill>
+                    <a:blip r:embed="rId25">
+                      <a:extLst>
+                        <a:ext uri="{28A0092B-C50C-407E-A947-70E740481C1C}">
+                          <a14:useLocalDpi xmlns:a14="http://schemas.microsoft.com/office/drawing/2010/main" val="0"/>
+                        </a:ext>
+                      </a:extLst>
+                    </a:blip>
+                    <a:stretch>
+                      <a:fillRect/>
+                    </a:stretch>
+                  </pic:blipFill>
+                  <pic:spPr>
+                    <a:xfrm>
+                      <a:off x="0" y="0"/>
+                      <a:ext cx="3832860" cy="1972310"/>
+                    </a:xfrm>
+                    <a:prstGeom prst="rect">
+                      <a:avLst/>
+                    </a:prstGeom>
+                  </pic:spPr>
+                </pic:pic>
+              </a:graphicData>
+            </a:graphic>
+          </wp:anchor>
+        </w:drawing>
+      </w:r>
+      <w:r>
+        <w:rPr>
+          <w:lang w:bidi="ar-EG"/>
+        </w:rPr>
+        <w:t xml:space="preserve">After </w:t>
+      </w:r>
+      <w:proofErr w:type="spellStart"/>
+      <w:r>
+        <w:rPr>
+          <w:lang w:bidi="ar-EG"/>
+        </w:rPr>
+        <w:t>intiating</w:t>
+      </w:r>
+      <w:proofErr w:type="spellEnd"/>
+      <w:r>
+        <w:rPr>
+          <w:lang w:bidi="ar-EG"/>
+        </w:rPr>
+        <w:t xml:space="preserve"> views in home fragment we called a method for make the connection and retrieve the data from </w:t>
+      </w:r>
+      <w:proofErr w:type="spellStart"/>
+      <w:r>
+        <w:rPr>
+          <w:lang w:bidi="ar-EG"/>
+        </w:rPr>
+        <w:t>api</w:t>
+      </w:r>
+      <w:proofErr w:type="spellEnd"/>
+      <w:r>
+        <w:rPr>
+          <w:lang w:bidi="ar-EG"/>
+        </w:rPr>
+        <w:t>.</w:t>
+      </w:r>
+    </w:p>
+    <w:p>
+      <w:pPr>
+        <w:rPr>
+          <w:lang w:bidi="ar-EG"/>
+        </w:rPr>
+      </w:pPr>
+    </w:p>
+    <w:p>
+      <w:pPr>
+        <w:rPr>
+          <w:lang w:bidi="ar-EG"/>
+        </w:rPr>
+      </w:pPr>
+      <w:r>
+        <w:rPr>
+          <w:lang w:bidi="ar-EG"/>
+        </w:rPr>
+        <w:t xml:space="preserve">After calling </w:t>
+      </w:r>
+      <w:proofErr w:type="spellStart"/>
+      <w:proofErr w:type="gramStart"/>
+      <w:r>
+        <w:rPr>
+          <w:lang w:bidi="ar-EG"/>
+        </w:rPr>
+        <w:t>callApi</w:t>
+      </w:r>
+      <w:proofErr w:type="spellEnd"/>
+      <w:r>
+        <w:rPr>
+          <w:lang w:bidi="ar-EG"/>
+        </w:rPr>
+        <w:t>(</w:t>
+      </w:r>
+      <w:proofErr w:type="gramEnd"/>
+      <w:r>
+        <w:rPr>
+          <w:lang w:bidi="ar-EG"/>
+        </w:rPr>
+        <w:t xml:space="preserve">) function first we make instance of the interface and we call the function that get all statistics and after get the data we parse it into integers and pass it into </w:t>
+      </w:r>
+      <w:proofErr w:type="spellStart"/>
+      <w:r>
+        <w:rPr>
+          <w:lang w:bidi="ar-EG"/>
+        </w:rPr>
+        <w:t>updatePieChart</w:t>
+      </w:r>
+      <w:proofErr w:type="spellEnd"/>
+      <w:r>
+        <w:rPr>
+          <w:lang w:bidi="ar-EG"/>
+        </w:rPr>
+        <w:t xml:space="preserve"> function it draw the pie chart in the screen if the connection is bad or the phone not connected a toast </w:t>
+      </w:r>
+      <w:proofErr w:type="spellStart"/>
+      <w:r>
+        <w:rPr>
+          <w:lang w:bidi="ar-EG"/>
+        </w:rPr>
+        <w:t>messege</w:t>
+      </w:r>
+      <w:proofErr w:type="spellEnd"/>
+      <w:r>
+        <w:rPr>
+          <w:lang w:bidi="ar-EG"/>
+        </w:rPr>
+        <w:t xml:space="preserve"> will be shown.</w:t>
+      </w:r>
+    </w:p>
+    <w:p>
+      <w:pPr>
+        <w:rPr>
+          <w:b/>
+          <w:bCs/>
+          <w:lang w:bidi="ar-EG"/>
+        </w:rPr>
+      </w:pPr>
+      <w:r>
+        <w:rPr>
+          <w:noProof/>
+        </w:rPr>
+        <w:drawing>
+          <wp:inline distT="0" distB="0" distL="0" distR="0" wp14:anchorId="5A601221" wp14:editId="118D7B03">
+            <wp:extent cx="5943600" cy="1002030"/>
+            <wp:effectExtent l="0" t="0" r="0" b="7620"/>
+            <wp:docPr id="22" name="Picture 22"/>
+            <wp:cNvGraphicFramePr>
+              <a:graphicFrameLocks xmlns:a="http://schemas.openxmlformats.org/drawingml/2006/main" noChangeAspect="1"/>
+            </wp:cNvGraphicFramePr>
+            <a:graphic xmlns:a="http://schemas.openxmlformats.org/drawingml/2006/main">
+              <a:graphicData uri="http://schemas.openxmlformats.org/drawingml/2006/picture">
+                <pic:pic xmlns:pic="http://schemas.openxmlformats.org/drawingml/2006/picture">
+                  <pic:nvPicPr>
+                    <pic:cNvPr id="1" name=""/>
+                    <pic:cNvPicPr/>
+                  </pic:nvPicPr>
+                  <pic:blipFill>
+                    <a:blip r:embed="rId26"/>
+                    <a:stretch>
+                      <a:fillRect/>
+                    </a:stretch>
+                  </pic:blipFill>
+                  <pic:spPr>
+                    <a:xfrm>
+                      <a:off x="0" y="0"/>
+                      <a:ext cx="5943600" cy="1002030"/>
+                    </a:xfrm>
+                    <a:prstGeom prst="rect">
+                      <a:avLst/>
+                    </a:prstGeom>
+                  </pic:spPr>
+                </pic:pic>
+              </a:graphicData>
+            </a:graphic>
+          </wp:inline>
+        </w:drawing>
+      </w:r>
+    </w:p>
+    <w:p>
+      <w:pPr>
+        <w:rPr>
+          <w:lang w:bidi="ar-EG"/>
+        </w:rPr>
+      </w:pPr>
+      <w:r>
+        <w:rPr>
+          <w:lang w:bidi="ar-EG"/>
+        </w:rPr>
+        <w:t xml:space="preserve">This function is only draw the results that we got from the </w:t>
+      </w:r>
+      <w:proofErr w:type="spellStart"/>
+      <w:r>
+        <w:rPr>
+          <w:lang w:bidi="ar-EG"/>
+        </w:rPr>
+        <w:t>api</w:t>
+      </w:r>
+      <w:proofErr w:type="spellEnd"/>
+      <w:r>
+        <w:rPr>
+          <w:lang w:bidi="ar-EG"/>
+        </w:rPr>
+        <w:t>.</w:t>
+      </w:r>
+    </w:p>
+    <w:p>
+      <w:pPr>
+        <w:rPr>
+          <w:lang w:bidi="ar-EG"/>
+        </w:rPr>
+      </w:pPr>
+      <w:r>
+        <w:rPr>
+          <w:lang w:bidi="ar-EG"/>
+        </w:rPr>
+        <w:t xml:space="preserve">Next we have checkup button that start a few questions that determined if the user have corona or </w:t>
+      </w:r>
+      <w:proofErr w:type="gramStart"/>
+      <w:r>
+        <w:rPr>
+          <w:lang w:bidi="ar-EG"/>
+        </w:rPr>
+        <w:t>not..</w:t>
+      </w:r>
+      <w:proofErr w:type="gramEnd"/>
+    </w:p>
+    <w:p>
+      <w:pPr>
+        <w:pBdr>
+          <w:bottom w:val="single" w:sz="6" w:space="1" w:color="auto"/>
+        </w:pBdr>
+        <w:rPr>
+          <w:lang w:bidi="ar-EG"/>
+        </w:rPr>
+      </w:pPr>
+      <w:r>
+        <w:rPr>
+          <w:lang w:bidi="ar-EG"/>
+        </w:rPr>
+        <w:lastRenderedPageBreak/>
+        <w:t>Questions Screen</w:t>
+      </w:r>
+    </w:p>
+    <w:p>
+      <w:pPr>
+        <w:rPr>
+          <w:lang w:bidi="ar-EG"/>
+        </w:rPr>
+      </w:pPr>
+    </w:p>
+    <w:p>
+      <w:pPr>
+        <w:rPr>
+          <w:lang w:bidi="ar-EG"/>
+        </w:rPr>
+      </w:pPr>
+    </w:p>
+    <w:p>
+      <w:pPr>
+        <w:rPr>
+          <w:lang w:bidi="ar-EG"/>
+        </w:rPr>
+      </w:pPr>
+    </w:p>
+    <w:p>
+      <w:pPr>
+        <w:rPr>
+          <w:lang w:bidi="ar-EG"/>
+        </w:rPr>
+      </w:pPr>
+    </w:p>
+    <w:p>
+      <w:pPr>
+        <w:rPr>
+          <w:lang w:bidi="ar-EG"/>
+        </w:rPr>
+      </w:pPr>
+    </w:p>
+    <w:p>
+      <w:pPr>
+        <w:rPr>
+          <w:lang w:bidi="ar-EG"/>
+        </w:rPr>
+      </w:pPr>
+    </w:p>
+    <w:p>
+      <w:pPr>
+        <w:rPr>
+          <w:lang w:bidi="ar-EG"/>
+        </w:rPr>
+      </w:pPr>
+    </w:p>
+    <w:p>
+      <w:pPr>
+        <w:rPr>
+          <w:lang w:bidi="ar-EG"/>
+        </w:rPr>
+      </w:pPr>
+    </w:p>
+    <w:p>
+      <w:pPr>
+        <w:rPr>
+          <w:lang w:bidi="ar-EG"/>
+        </w:rPr>
+      </w:pPr>
+    </w:p>
+    <w:p>
+      <w:pPr>
+        <w:rPr>
+          <w:lang w:bidi="ar-EG"/>
+        </w:rPr>
+      </w:pPr>
+    </w:p>
+    <w:p>
+      <w:pPr>
+        <w:rPr>
+          <w:lang w:bidi="ar-EG"/>
+        </w:rPr>
+      </w:pPr>
+    </w:p>
+    <w:p>
+      <w:pPr>
+        <w:rPr>
+          <w:lang w:bidi="ar-EG"/>
+        </w:rPr>
+      </w:pPr>
+    </w:p>
+    <w:p>
+      <w:pPr>
+        <w:rPr>
+          <w:lang w:bidi="ar-EG"/>
+        </w:rPr>
+      </w:pPr>
+    </w:p>
+    <w:p>
+      <w:pPr>
+        <w:rPr>
+          <w:lang w:bidi="ar-EG"/>
+        </w:rPr>
+      </w:pPr>
+    </w:p>
+    <w:p>
+      <w:pPr>
+        <w:rPr>
+          <w:lang w:bidi="ar-EG"/>
+        </w:rPr>
+      </w:pPr>
+    </w:p>
+    <w:p>
+      <w:pPr>
+        <w:rPr>
+          <w:lang w:bidi="ar-EG"/>
+        </w:rPr>
+      </w:pPr>
+    </w:p>
+    <w:p>
+      <w:pPr>
+        <w:rPr>
+          <w:lang w:bidi="ar-EG"/>
+        </w:rPr>
+      </w:pPr>
+    </w:p>
+    <w:p>
+      <w:pPr>
+        <w:rPr>
+          <w:lang w:bidi="ar-EG"/>
+        </w:rPr>
+      </w:pPr>
+    </w:p>
+    <w:p>
+      <w:pPr>
+        <w:rPr>
+          <w:lang w:bidi="ar-EG"/>
+        </w:rPr>
+      </w:pPr>
+    </w:p>
+    <w:p>
+      <w:pPr>
+        <w:rPr>
+          <w:lang w:bidi="ar-EG"/>
+        </w:rPr>
+      </w:pPr>
+    </w:p>
+    <w:p>
+      <w:pPr>
+        <w:rPr>
+          <w:lang w:bidi="ar-EG"/>
+        </w:rPr>
+      </w:pPr>
+    </w:p>
+    <w:p>
+      <w:pPr>
+        <w:rPr>
+          <w:lang w:bidi="ar-EG"/>
+        </w:rPr>
+      </w:pPr>
+    </w:p>
+    <w:p>
+      <w:pPr>
+        <w:rPr>
+          <w:lang w:bidi="ar-EG"/>
+        </w:rPr>
+      </w:pPr>
+    </w:p>
+    <w:p>
+      <w:pPr>
+        <w:rPr>
+          <w:lang w:bidi="ar-EG"/>
+        </w:rPr>
+      </w:pPr>
+    </w:p>
+    <w:p>
+      <w:pPr>
+        <w:rPr>
+          <w:lang w:bidi="ar-EG"/>
+        </w:rPr>
+      </w:pPr>
+    </w:p>
+    <w:p>
+      <w:pPr>
+        <w:rPr>
+          <w:lang w:bidi="ar-EG"/>
+        </w:rPr>
+      </w:pPr>
+    </w:p>
+    <w:p>
+      <w:pPr>
+        <w:rPr>
+          <w:lang w:bidi="ar-EG"/>
+        </w:rPr>
+      </w:pPr>
+    </w:p>
+    <w:p>
+      <w:pPr>
+        <w:rPr>
+          <w:lang w:bidi="ar-EG"/>
+        </w:rPr>
+      </w:pPr>
+    </w:p>
+    <w:p>
+      <w:pPr>
+        <w:pBdr>
+          <w:bottom w:val="single" w:sz="6" w:space="1" w:color="auto"/>
+        </w:pBdr>
+        <w:rPr>
+          <w:lang w:bidi="ar-EG"/>
+        </w:rPr>
+      </w:pPr>
+      <w:r>
+        <w:rPr>
+          <w:lang w:bidi="ar-EG"/>
+        </w:rPr>
+        <w:lastRenderedPageBreak/>
+        <w:t xml:space="preserve">Result screen </w:t>
+      </w:r>
+    </w:p>
+    <w:p>
+      <w:pPr>
+        <w:rPr>
+          <w:lang w:bidi="ar-EG"/>
+        </w:rPr>
+      </w:pPr>
+      <w:r>
+        <w:rPr>
+          <w:lang w:bidi="ar-EG"/>
+        </w:rPr>
+        <w:t xml:space="preserve">After the user answer the </w:t>
+      </w:r>
+      <w:proofErr w:type="spellStart"/>
+      <w:r>
+        <w:rPr>
+          <w:lang w:bidi="ar-EG"/>
+        </w:rPr>
+        <w:t>qustions</w:t>
+      </w:r>
+      <w:proofErr w:type="spellEnd"/>
+      <w:r>
+        <w:rPr>
+          <w:lang w:bidi="ar-EG"/>
+        </w:rPr>
+        <w:t xml:space="preserve"> we have two ways:</w:t>
+      </w:r>
+    </w:p>
+    <w:p>
+      <w:pPr>
+        <w:pStyle w:val="ListParagraph"/>
+        <w:numPr>
+          <w:ilvl w:val="0"/>
+          <w:numId w:val="8"/>
+        </w:numPr>
+        <w:rPr>
+          <w:lang w:bidi="ar-EG"/>
+        </w:rPr>
+      </w:pPr>
+      <w:r>
+        <w:rPr>
+          <w:lang w:bidi="ar-EG"/>
+        </w:rPr>
+        <w:t>Positive means that user have the virus</w:t>
+      </w:r>
+    </w:p>
+    <w:p>
+      <w:pPr>
+        <w:pStyle w:val="ListParagraph"/>
+        <w:numPr>
+          <w:ilvl w:val="0"/>
+          <w:numId w:val="8"/>
+        </w:numPr>
+        <w:rPr>
+          <w:lang w:bidi="ar-EG"/>
+        </w:rPr>
+      </w:pPr>
+      <w:r>
+        <w:rPr>
+          <w:noProof/>
+        </w:rPr>
+        <w:drawing>
+          <wp:anchor distT="0" distB="0" distL="114300" distR="114300" simplePos="0" relativeHeight="251678720" behindDoc="0" locked="0" layoutInCell="1" allowOverlap="1" wp14:anchorId="46D597B2" wp14:editId="0B295704">
+            <wp:simplePos x="0" y="0"/>
+            <wp:positionH relativeFrom="margin">
+              <wp:align>center</wp:align>
+            </wp:positionH>
+            <wp:positionV relativeFrom="paragraph">
+              <wp:posOffset>259080</wp:posOffset>
+            </wp:positionV>
+            <wp:extent cx="1769980" cy="3832860"/>
+            <wp:effectExtent l="0" t="0" r="1905" b="0"/>
+            <wp:wrapNone/>
+            <wp:docPr id="23" name="Picture 23" descr="C:\Users\Mostafa Ahmed\Downloads\Telegram Desktop\photo_2022-04-17_22-36-16.jpg"/>
+            <wp:cNvGraphicFramePr>
+              <a:graphicFrameLocks xmlns:a="http://schemas.openxmlformats.org/drawingml/2006/main" noChangeAspect="1"/>
+            </wp:cNvGraphicFramePr>
+            <a:graphic xmlns:a="http://schemas.openxmlformats.org/drawingml/2006/main">
+              <a:graphicData uri="http://schemas.openxmlformats.org/drawingml/2006/picture">
+                <pic:pic xmlns:pic="http://schemas.openxmlformats.org/drawingml/2006/picture">
+                  <pic:nvPicPr>
+                    <pic:cNvPr id="0" name="Picture 2" descr="C:\Users\Mostafa Ahmed\Downloads\Telegram Desktop\photo_2022-04-17_22-36-16.jpg"/>
+                    <pic:cNvPicPr>
+                      <a:picLocks noChangeAspect="1" noChangeArrowheads="1"/>
+                    </pic:cNvPicPr>
+                  </pic:nvPicPr>
+                  <pic:blipFill>
+                    <a:blip r:embed="rId27" cstate="print">
+                      <a:extLst>
+                        <a:ext uri="{28A0092B-C50C-407E-A947-70E740481C1C}">
+                          <a14:useLocalDpi xmlns:a14="http://schemas.microsoft.com/office/drawing/2010/main" val="0"/>
+                        </a:ext>
+                      </a:extLst>
+                    </a:blip>
+                    <a:srcRect/>
+                    <a:stretch>
+                      <a:fillRect/>
+                    </a:stretch>
+                  </pic:blipFill>
+                  <pic:spPr bwMode="auto">
+                    <a:xfrm>
+                      <a:off x="0" y="0"/>
+                      <a:ext cx="1769980" cy="3832860"/>
+                    </a:xfrm>
+                    <a:prstGeom prst="rect">
+                      <a:avLst/>
+                    </a:prstGeom>
+                    <a:noFill/>
+                    <a:ln>
+                      <a:noFill/>
+                    </a:ln>
+                  </pic:spPr>
+                </pic:pic>
+              </a:graphicData>
+            </a:graphic>
+            <wp14:sizeRelH relativeFrom="margin">
+              <wp14:pctWidth>0</wp14:pctWidth>
+            </wp14:sizeRelH>
+            <wp14:sizeRelV relativeFrom="margin">
+              <wp14:pctHeight>0</wp14:pctHeight>
+            </wp14:sizeRelV>
+          </wp:anchor>
+        </w:drawing>
+      </w:r>
+      <w:r>
+        <w:rPr>
+          <w:noProof/>
+        </w:rPr>
+        <w:drawing>
+          <wp:anchor distT="0" distB="0" distL="114300" distR="114300" simplePos="0" relativeHeight="251677696" behindDoc="0" locked="0" layoutInCell="1" allowOverlap="1" wp14:anchorId="2BB33FEA" wp14:editId="16A7C0AA">
+            <wp:simplePos x="0" y="0"/>
+            <wp:positionH relativeFrom="margin">
+              <wp:align>left</wp:align>
+            </wp:positionH>
+            <wp:positionV relativeFrom="paragraph">
+              <wp:posOffset>259080</wp:posOffset>
+            </wp:positionV>
+            <wp:extent cx="1751965" cy="3794760"/>
+            <wp:effectExtent l="0" t="0" r="635" b="0"/>
+            <wp:wrapTopAndBottom/>
+            <wp:docPr id="24" name="Picture 24" descr="C:\Users\Mostafa Ahmed\Downloads\Telegram Desktop\photo_2022-04-17_22-36-12.jpg"/>
+            <wp:cNvGraphicFramePr>
+              <a:graphicFrameLocks xmlns:a="http://schemas.openxmlformats.org/drawingml/2006/main" noChangeAspect="1"/>
+            </wp:cNvGraphicFramePr>
+            <a:graphic xmlns:a="http://schemas.openxmlformats.org/drawingml/2006/main">
+              <a:graphicData uri="http://schemas.openxmlformats.org/drawingml/2006/picture">
+                <pic:pic xmlns:pic="http://schemas.openxmlformats.org/drawingml/2006/picture">
+                  <pic:nvPicPr>
+                    <pic:cNvPr id="0" name="Picture 3" descr="C:\Users\Mostafa Ahmed\Downloads\Telegram Desktop\photo_2022-04-17_22-36-12.jpg"/>
+                    <pic:cNvPicPr>
+                      <a:picLocks noChangeAspect="1" noChangeArrowheads="1"/>
+                    </pic:cNvPicPr>
+                  </pic:nvPicPr>
+                  <pic:blipFill>
+                    <a:blip r:embed="rId28" cstate="print">
+                      <a:extLst>
+                        <a:ext uri="{28A0092B-C50C-407E-A947-70E740481C1C}">
+                          <a14:useLocalDpi xmlns:a14="http://schemas.microsoft.com/office/drawing/2010/main" val="0"/>
+                        </a:ext>
+                      </a:extLst>
+                    </a:blip>
+                    <a:srcRect/>
+                    <a:stretch>
+                      <a:fillRect/>
+                    </a:stretch>
+                  </pic:blipFill>
+                  <pic:spPr bwMode="auto">
+                    <a:xfrm>
+                      <a:off x="0" y="0"/>
+                      <a:ext cx="1751965" cy="3794760"/>
+                    </a:xfrm>
+                    <a:prstGeom prst="rect">
+                      <a:avLst/>
+                    </a:prstGeom>
+                    <a:noFill/>
+                    <a:ln>
+                      <a:noFill/>
+                    </a:ln>
+                  </pic:spPr>
+                </pic:pic>
+              </a:graphicData>
+            </a:graphic>
+          </wp:anchor>
+        </w:drawing>
+      </w:r>
+      <w:r>
+        <w:rPr>
+          <w:lang w:bidi="ar-EG"/>
+        </w:rPr>
+        <w:t>Negative means that user didn’t have the virus.</w:t>
+      </w:r>
+    </w:p>
+    <w:p>
+      <w:pPr>
+        <w:ind w:left="360"/>
+        <w:rPr>
+          <w:lang w:bidi="ar-EG"/>
+        </w:rPr>
+      </w:pPr>
+      <w:r>
+        <w:rPr>
+          <w:lang w:bidi="ar-EG"/>
+        </w:rPr>
+        <w:t>After check user have to ways:</w:t>
+      </w:r>
+    </w:p>
+    <w:p>
+      <w:pPr>
+        <w:pStyle w:val="ListParagraph"/>
+        <w:numPr>
+          <w:ilvl w:val="0"/>
+          <w:numId w:val="10"/>
+        </w:numPr>
+        <w:rPr>
+          <w:lang w:bidi="ar-EG"/>
+        </w:rPr>
+      </w:pPr>
+      <w:r>
+        <w:rPr>
+          <w:lang w:bidi="ar-EG"/>
+        </w:rPr>
+        <w:t xml:space="preserve">Back to home screen </w:t>
+      </w:r>
+    </w:p>
+    <w:p>
+      <w:pPr>
+        <w:pStyle w:val="ListParagraph"/>
+        <w:numPr>
+          <w:ilvl w:val="0"/>
+          <w:numId w:val="10"/>
+        </w:numPr>
+        <w:rPr>
+          <w:lang w:bidi="ar-EG"/>
+        </w:rPr>
+      </w:pPr>
+      <w:r>
+        <w:rPr>
+          <w:lang w:bidi="ar-EG"/>
+        </w:rPr>
+        <w:t xml:space="preserve">Call the doctor </w:t>
+      </w:r>
+    </w:p>
+    <w:p>
+      <w:pPr>
+        <w:pBdr>
+          <w:bottom w:val="single" w:sz="6" w:space="1" w:color="auto"/>
+        </w:pBdr>
+        <w:rPr>
+          <w:lang w:bidi="ar-EG"/>
+        </w:rPr>
+      </w:pPr>
+      <w:r>
+        <w:rPr>
+          <w:lang w:bidi="ar-EG"/>
+        </w:rPr>
+        <w:t>Call doctor</w:t>
+      </w:r>
+    </w:p>
+    <w:p>
+      <w:pPr>
+        <w:rPr>
+          <w:lang w:bidi="ar-EG"/>
+        </w:rPr>
+      </w:pPr>
+    </w:p>
+    <w:p>
+      <w:pPr>
+        <w:rPr>
+          <w:lang w:bidi="ar-EG"/>
+        </w:rPr>
+      </w:pPr>
+    </w:p>
+    <w:p>
+      <w:pPr>
+        <w:rPr>
+          <w:lang w:bidi="ar-EG"/>
+        </w:rPr>
+      </w:pPr>
+    </w:p>
+    <w:p>
+      <w:pPr>
+        <w:rPr>
+          <w:lang w:bidi="ar-EG"/>
+        </w:rPr>
+      </w:pPr>
+    </w:p>
+    <w:p>
+      <w:pPr>
+        <w:rPr>
+          <w:lang w:bidi="ar-EG"/>
+        </w:rPr>
+      </w:pPr>
+    </w:p>
+    <w:p>
+      <w:pPr>
+        <w:rPr>
+          <w:lang w:bidi="ar-EG"/>
+        </w:rPr>
+      </w:pPr>
+    </w:p>
+    <w:p>
+      <w:pPr>
+        <w:rPr>
+          <w:lang w:bidi="ar-EG"/>
+        </w:rPr>
+      </w:pPr>
+    </w:p>
+    <w:p>
+      <w:pPr>
+        <w:rPr>
+          <w:lang w:bidi="ar-EG"/>
+        </w:rPr>
+      </w:pPr>
+    </w:p>
+    <w:p>
+      <w:pPr>
+        <w:pBdr>
+          <w:bottom w:val="single" w:sz="6" w:space="1" w:color="auto"/>
+        </w:pBdr>
+        <w:rPr>
+          <w:lang w:bidi="ar-EG"/>
+        </w:rPr>
+      </w:pPr>
+      <w:r>
+        <w:rPr>
+          <w:lang w:bidi="ar-EG"/>
+        </w:rPr>
+        <w:lastRenderedPageBreak/>
+        <w:t>News screen</w:t>
+      </w:r>
+    </w:p>
+    <w:p>
+      <w:pPr>
+        <w:rPr>
+          <w:lang w:bidi="ar-EG"/>
+        </w:rPr>
+      </w:pPr>
+      <w:r>
+        <w:rPr>
+          <w:noProof/>
+        </w:rPr>
+        <w:drawing>
+          <wp:anchor distT="0" distB="0" distL="114300" distR="114300" simplePos="0" relativeHeight="251679744" behindDoc="0" locked="0" layoutInCell="1" allowOverlap="1" wp14:anchorId="5226E36D" wp14:editId="38EFA457">
+            <wp:simplePos x="0" y="0"/>
+            <wp:positionH relativeFrom="margin">
+              <wp:align>left</wp:align>
+            </wp:positionH>
+            <wp:positionV relativeFrom="paragraph">
+              <wp:posOffset>262890</wp:posOffset>
+            </wp:positionV>
+            <wp:extent cx="1859280" cy="6325870"/>
+            <wp:effectExtent l="0" t="0" r="7620" b="0"/>
+            <wp:wrapTopAndBottom/>
+            <wp:docPr id="25" name="Picture 25" descr="C:\Users\Mostafa Ahmed\Downloads\Telegram Desktop\photo_2022-04-17_22-41-34.jpg"/>
+            <wp:cNvGraphicFramePr>
+              <a:graphicFrameLocks xmlns:a="http://schemas.openxmlformats.org/drawingml/2006/main" noChangeAspect="1"/>
+            </wp:cNvGraphicFramePr>
+            <a:graphic xmlns:a="http://schemas.openxmlformats.org/drawingml/2006/main">
+              <a:graphicData uri="http://schemas.openxmlformats.org/drawingml/2006/picture">
+                <pic:pic xmlns:pic="http://schemas.openxmlformats.org/drawingml/2006/picture">
+                  <pic:nvPicPr>
+                    <pic:cNvPr id="0" name="Picture 4" descr="C:\Users\Mostafa Ahmed\Downloads\Telegram Desktop\photo_2022-04-17_22-41-34.jpg"/>
+                    <pic:cNvPicPr>
+                      <a:picLocks noChangeAspect="1" noChangeArrowheads="1"/>
+                    </pic:cNvPicPr>
+                  </pic:nvPicPr>
+                  <pic:blipFill>
+                    <a:blip r:embed="rId29">
+                      <a:extLst>
+                        <a:ext uri="{28A0092B-C50C-407E-A947-70E740481C1C}">
+                          <a14:useLocalDpi xmlns:a14="http://schemas.microsoft.com/office/drawing/2010/main" val="0"/>
+                        </a:ext>
+                      </a:extLst>
+                    </a:blip>
+                    <a:srcRect/>
+                    <a:stretch>
+                      <a:fillRect/>
+                    </a:stretch>
+                  </pic:blipFill>
+                  <pic:spPr bwMode="auto">
+                    <a:xfrm>
+                      <a:off x="0" y="0"/>
+                      <a:ext cx="1859280" cy="6325870"/>
+                    </a:xfrm>
+                    <a:prstGeom prst="rect">
+                      <a:avLst/>
+                    </a:prstGeom>
+                    <a:noFill/>
+                    <a:ln>
+                      <a:noFill/>
+                    </a:ln>
+                  </pic:spPr>
+                </pic:pic>
+              </a:graphicData>
+            </a:graphic>
+            <wp14:sizeRelH relativeFrom="margin">
+              <wp14:pctWidth>0</wp14:pctWidth>
+            </wp14:sizeRelH>
+            <wp14:sizeRelV relativeFrom="margin">
+              <wp14:pctHeight>0</wp14:pctHeight>
+            </wp14:sizeRelV>
+          </wp:anchor>
+        </w:drawing>
+      </w:r>
+      <w:r>
+        <w:rPr>
+          <w:lang w:bidi="ar-EG"/>
+        </w:rPr>
+        <w:t xml:space="preserve">Nothing great it’s just a design screen designed by el designer el </w:t>
+      </w:r>
+      <w:proofErr w:type="spellStart"/>
+      <w:r>
+        <w:rPr>
+          <w:lang w:bidi="ar-EG"/>
+        </w:rPr>
+        <w:t>fager</w:t>
+      </w:r>
+      <w:proofErr w:type="spellEnd"/>
+      <w:r>
+        <w:rPr>
+          <w:lang w:bidi="ar-EG"/>
+        </w:rPr>
+        <w:t xml:space="preserve"> nafe3</w:t>
+      </w:r>
+    </w:p>
+    <w:p>
+      <w:pPr>
+        <w:rPr>
+          <w:lang w:bidi="ar-EG"/>
+        </w:rPr>
+      </w:pPr>
+    </w:p>
+    <w:p>
+      <w:pPr>
+        <w:rPr>
+          <w:lang w:bidi="ar-EG"/>
+        </w:rPr>
+      </w:pPr>
+    </w:p>
+    <w:p>
+      <w:pPr>
+        <w:rPr>
+          <w:lang w:bidi="ar-EG"/>
+        </w:rPr>
+      </w:pPr>
+    </w:p>
+    <w:p>
+      <w:pPr>
+        <w:rPr>
+          <w:lang w:bidi="ar-EG"/>
+        </w:rPr>
+      </w:pPr>
+    </w:p>
+    <w:p>
+      <w:pPr>
+        <w:rPr>
+          <w:lang w:bidi="ar-EG"/>
+        </w:rPr>
+      </w:pPr>
+    </w:p>
+    <w:p>
+      <w:pPr>
+        <w:pBdr>
+          <w:bottom w:val="single" w:sz="6" w:space="1" w:color="auto"/>
+        </w:pBdr>
+        <w:rPr>
+          <w:lang w:bidi="ar-EG"/>
+        </w:rPr>
+      </w:pPr>
+      <w:r>
+        <w:rPr>
+          <w:lang w:bidi="ar-EG"/>
+        </w:rPr>
+        <w:lastRenderedPageBreak/>
+        <w:t>Profile screen</w:t>
+      </w:r>
+    </w:p>
+    <w:p>
+      <w:pPr>
+        <w:rPr>
+          <w:lang w:bidi="ar-EG"/>
+        </w:rPr>
+      </w:pPr>
+      <w:r>
+        <w:rPr>
+          <w:lang w:bidi="ar-EG"/>
+        </w:rPr>
+        <w:t xml:space="preserve">In this screen we show the data that the user entered in sign up screen we grab it from </w:t>
+      </w:r>
+      <w:proofErr w:type="spellStart"/>
+      <w:r>
+        <w:rPr>
+          <w:lang w:bidi="ar-EG"/>
+        </w:rPr>
+        <w:t>firestore</w:t>
+      </w:r>
+      <w:proofErr w:type="spellEnd"/>
+      <w:r>
+        <w:rPr>
+          <w:lang w:bidi="ar-EG"/>
+        </w:rPr>
+        <w:t xml:space="preserve"> and we grab the result of last check</w:t>
+      </w:r>
+    </w:p>
+    <w:p>
+      <w:pPr>
+        <w:rPr>
+          <w:lang w:bidi="ar-EG"/>
+        </w:rPr>
+      </w:pPr>
+      <w:r>
+        <w:rPr>
+          <w:lang w:bidi="ar-EG"/>
+        </w:rPr>
+        <w:t xml:space="preserve">Screen here </w:t>
+      </w:r>
+    </w:p>
+    <w:p>
+      <w:pPr>
+        <w:rPr>
+          <w:lang w:bidi="ar-EG"/>
+        </w:rPr>
+      </w:pPr>
+    </w:p>
+    <w:p>
+      <w:pPr>
+        <w:rPr>
+          <w:lang w:bidi="ar-EG"/>
+        </w:rPr>
+      </w:pPr>
+    </w:p>
+    <w:p>
+      <w:pPr>
+        <w:rPr>
+          <w:lang w:bidi="ar-EG"/>
+        </w:rPr>
+      </w:pPr>
+    </w:p>
+    <w:p>
+      <w:pPr>
+        <w:rPr>
+          <w:lang w:bidi="ar-EG"/>
+        </w:rPr>
+      </w:pPr>
+    </w:p>
+    <w:p>
+      <w:pPr>
+        <w:rPr>
+          <w:lang w:bidi="ar-EG"/>
+        </w:rPr>
+      </w:pPr>
+    </w:p>
+    <w:p>
+      <w:pPr>
+        <w:rPr>
+          <w:lang w:bidi="ar-EG"/>
+        </w:rPr>
+      </w:pPr>
+    </w:p>
+    <w:p>
+      <w:pPr>
+        <w:rPr>
+          <w:lang w:bidi="ar-EG"/>
+        </w:rPr>
+      </w:pPr>
+    </w:p>
+    <w:p>
+      <w:pPr>
+        <w:rPr>
+          <w:lang w:bidi="ar-EG"/>
+        </w:rPr>
+      </w:pPr>
+    </w:p>
+    <w:p>
+      <w:pPr>
+        <w:rPr>
+          <w:lang w:bidi="ar-EG"/>
+        </w:rPr>
+      </w:pPr>
+    </w:p>
+    <w:p>
+      <w:pPr>
+        <w:rPr>
+          <w:lang w:bidi="ar-EG"/>
+        </w:rPr>
+      </w:pPr>
+    </w:p>
+    <w:p>
+      <w:pPr>
+        <w:rPr>
+          <w:lang w:bidi="ar-EG"/>
+        </w:rPr>
+      </w:pPr>
+    </w:p>
+    <w:p>
+      <w:pPr>
+        <w:rPr>
+          <w:lang w:bidi="ar-EG"/>
+        </w:rPr>
+      </w:pPr>
+    </w:p>
+    <w:p>
+      <w:pPr>
+        <w:rPr>
+          <w:lang w:bidi="ar-EG"/>
+        </w:rPr>
+      </w:pPr>
+    </w:p>
+    <w:p>
+      <w:pPr>
+        <w:rPr>
+          <w:lang w:bidi="ar-EG"/>
+        </w:rPr>
+      </w:pPr>
+    </w:p>
+    <w:p>
+      <w:pPr>
+        <w:rPr>
+          <w:lang w:bidi="ar-EG"/>
+        </w:rPr>
+      </w:pPr>
+    </w:p>
+    <w:p>
+      <w:pPr>
+        <w:rPr>
+          <w:lang w:bidi="ar-EG"/>
+        </w:rPr>
+      </w:pPr>
+    </w:p>
+    <w:p>
+      <w:pPr>
+        <w:rPr>
+          <w:lang w:bidi="ar-EG"/>
+        </w:rPr>
+      </w:pPr>
+    </w:p>
+    <w:p>
+      <w:pPr>
+        <w:rPr>
+          <w:lang w:bidi="ar-EG"/>
+        </w:rPr>
+      </w:pPr>
+    </w:p>
+    <w:p>
+      <w:pPr>
+        <w:rPr>
+          <w:lang w:bidi="ar-EG"/>
+        </w:rPr>
+      </w:pPr>
+    </w:p>
+    <w:p>
+      <w:pPr>
+        <w:rPr>
+          <w:lang w:bidi="ar-EG"/>
+        </w:rPr>
+      </w:pPr>
+    </w:p>
+    <w:p>
+      <w:pPr>
+        <w:rPr>
+          <w:lang w:bidi="ar-EG"/>
+        </w:rPr>
+      </w:pPr>
+    </w:p>
+    <w:p>
+      <w:pPr>
+        <w:rPr>
+          <w:lang w:bidi="ar-EG"/>
+        </w:rPr>
+      </w:pPr>
+    </w:p>
+    <w:p>
+      <w:pPr>
+        <w:rPr>
+          <w:lang w:bidi="ar-EG"/>
+        </w:rPr>
+      </w:pPr>
+    </w:p>
+    <w:p>
+      <w:pPr>
+        <w:rPr>
+          <w:lang w:bidi="ar-EG"/>
+        </w:rPr>
+      </w:pPr>
+    </w:p>
+    <w:p>
+      <w:pPr>
+        <w:rPr>
+          <w:lang w:bidi="ar-EG"/>
+        </w:rPr>
+      </w:pPr>
+    </w:p>
+    <w:p>
+      <w:pPr>
+        <w:rPr>
+          <w:lang w:bidi="ar-EG"/>
+        </w:rPr>
+      </w:pPr>
+      <w:r>
+        <w:rPr>
+          <w:noProof/>
+        </w:rPr>
+        <w:lastRenderedPageBreak/>
+        <w:drawing>
+          <wp:anchor distT="0" distB="0" distL="114300" distR="114300" simplePos="0" relativeHeight="251680768" behindDoc="0" locked="0" layoutInCell="1" allowOverlap="1" wp14:anchorId="6A24599E" wp14:editId="0F8EF724">
+            <wp:simplePos x="0" y="0"/>
+            <wp:positionH relativeFrom="column">
+              <wp:posOffset>0</wp:posOffset>
+            </wp:positionH>
+            <wp:positionV relativeFrom="paragraph">
+              <wp:posOffset>281940</wp:posOffset>
+            </wp:positionV>
+            <wp:extent cx="5943600" cy="4029075"/>
+            <wp:effectExtent l="0" t="0" r="0" b="9525"/>
+            <wp:wrapTopAndBottom/>
+            <wp:docPr id="26" name="Picture 26"/>
+            <wp:cNvGraphicFramePr>
+              <a:graphicFrameLocks xmlns:a="http://schemas.openxmlformats.org/drawingml/2006/main" noChangeAspect="1"/>
+            </wp:cNvGraphicFramePr>
+            <a:graphic xmlns:a="http://schemas.openxmlformats.org/drawingml/2006/main">
+              <a:graphicData uri="http://schemas.openxmlformats.org/drawingml/2006/picture">
+                <pic:pic xmlns:pic="http://schemas.openxmlformats.org/drawingml/2006/picture">
+                  <pic:nvPicPr>
+                    <pic:cNvPr id="1" name=""/>
+                    <pic:cNvPicPr/>
+                  </pic:nvPicPr>
+                  <pic:blipFill>
+                    <a:blip r:embed="rId30">
+                      <a:extLst>
+                        <a:ext uri="{28A0092B-C50C-407E-A947-70E740481C1C}">
+                          <a14:useLocalDpi xmlns:a14="http://schemas.microsoft.com/office/drawing/2010/main" val="0"/>
+                        </a:ext>
+                      </a:extLst>
+                    </a:blip>
+                    <a:stretch>
+                      <a:fillRect/>
+                    </a:stretch>
+                  </pic:blipFill>
+                  <pic:spPr>
+                    <a:xfrm>
+                      <a:off x="0" y="0"/>
+                      <a:ext cx="5943600" cy="4029075"/>
+                    </a:xfrm>
+                    <a:prstGeom prst="rect">
+                      <a:avLst/>
+                    </a:prstGeom>
+                  </pic:spPr>
+                </pic:pic>
+              </a:graphicData>
+            </a:graphic>
+          </wp:anchor>
+        </w:drawing>
+      </w:r>
+      <w:r>
+        <w:rPr>
+          <w:lang w:bidi="ar-EG"/>
+        </w:rPr>
+        <w:t xml:space="preserve">After </w:t>
+      </w:r>
+      <w:proofErr w:type="spellStart"/>
+      <w:r>
+        <w:rPr>
+          <w:lang w:bidi="ar-EG"/>
+        </w:rPr>
+        <w:t>intiating</w:t>
+      </w:r>
+      <w:proofErr w:type="spellEnd"/>
+      <w:r>
+        <w:rPr>
+          <w:lang w:bidi="ar-EG"/>
+        </w:rPr>
+        <w:t xml:space="preserve"> views we use </w:t>
+      </w:r>
+      <w:proofErr w:type="spellStart"/>
+      <w:proofErr w:type="gramStart"/>
+      <w:r>
+        <w:rPr>
+          <w:lang w:bidi="ar-EG"/>
+        </w:rPr>
+        <w:t>getProfileData</w:t>
+      </w:r>
+      <w:proofErr w:type="spellEnd"/>
+      <w:r>
+        <w:rPr>
+          <w:lang w:bidi="ar-EG"/>
+        </w:rPr>
+        <w:t>(</w:t>
+      </w:r>
+      <w:proofErr w:type="gramEnd"/>
+      <w:r>
+        <w:rPr>
+          <w:lang w:bidi="ar-EG"/>
+        </w:rPr>
+        <w:t xml:space="preserve">) function to get the data and hold it into views </w:t>
+      </w:r>
+    </w:p>
+    <w:p>
+      <w:pPr>
+        <w:pStyle w:val="ListParagraph"/>
+        <w:numPr>
+          <w:ilvl w:val="0"/>
+          <w:numId w:val="11"/>
+        </w:numPr>
+        <w:rPr>
+          <w:lang w:bidi="ar-EG"/>
+        </w:rPr>
+      </w:pPr>
+      <w:r>
+        <w:rPr>
+          <w:lang w:bidi="ar-EG"/>
+        </w:rPr>
+        <w:t>First we get the user id from firebase and store it</w:t>
+      </w:r>
+    </w:p>
+    <w:p>
+      <w:pPr>
+        <w:pStyle w:val="ListParagraph"/>
+        <w:numPr>
+          <w:ilvl w:val="0"/>
+          <w:numId w:val="11"/>
+        </w:numPr>
+        <w:rPr>
+          <w:lang w:bidi="ar-EG"/>
+        </w:rPr>
+      </w:pPr>
+      <w:r>
+        <w:rPr>
+          <w:lang w:bidi="ar-EG"/>
+        </w:rPr>
+        <w:t xml:space="preserve">Then we access the document of the current user and get all data that stored </w:t>
+      </w:r>
+    </w:p>
+    <w:p>
+      <w:pPr>
+        <w:pStyle w:val="ListParagraph"/>
+        <w:numPr>
+          <w:ilvl w:val="0"/>
+          <w:numId w:val="11"/>
+        </w:numPr>
+        <w:rPr>
+          <w:lang w:bidi="ar-EG"/>
+        </w:rPr>
+      </w:pPr>
+      <w:r>
+        <w:rPr>
+          <w:lang w:bidi="ar-EG"/>
+        </w:rPr>
+        <w:t xml:space="preserve">And </w:t>
+      </w:r>
+      <w:r>
+        <w:rPr>
+          <w:lang w:bidi="ar-EG"/>
+        </w:rPr>
+        <w:t xml:space="preserve">finally we view it in some view </w:t>
+      </w:r>
+    </w:p>
+    <w:p>
+      <w:pPr>
+        <w:pStyle w:val="ListParagraph"/>
+        <w:numPr>
+          <w:ilvl w:val="0"/>
+          <w:numId w:val="11"/>
+        </w:numPr>
+        <w:rPr>
+          <w:lang w:bidi="ar-EG"/>
+        </w:rPr>
+      </w:pPr>
+      <w:r>
+        <w:rPr>
+          <w:lang w:bidi="ar-EG"/>
+        </w:rPr>
+        <w:t>If were problem the app will show a toast with the error which mostly bad connection</w:t>
+      </w:r>
+    </w:p>
+    <w:p>
+      <w:pPr>
+        <w:rPr>
+          <w:lang w:bidi="ar-EG"/>
+        </w:rPr>
+      </w:pPr>
+      <w:r>
+        <w:rPr>
+          <w:lang w:bidi="ar-EG"/>
+        </w:rPr>
+        <w:t xml:space="preserve">The log out button </w:t>
+      </w:r>
+    </w:p>
+    <w:p>
+      <w:pPr>
+        <w:rPr>
+          <w:lang w:bidi="ar-EG"/>
+        </w:rPr>
+      </w:pPr>
       <w:bookmarkStart w:id="0" w:name="_GoBack"/>
+      <w:r>
+        <w:rPr>
+          <w:noProof/>
+        </w:rPr>
+        <w:drawing>
+          <wp:anchor distT="0" distB="0" distL="114300" distR="114300" simplePos="0" relativeHeight="251681792" behindDoc="0" locked="0" layoutInCell="1" allowOverlap="1" wp14:anchorId="7F70A25E" wp14:editId="1F11E1D1">
+            <wp:simplePos x="0" y="0"/>
+            <wp:positionH relativeFrom="margin">
+              <wp:align>left</wp:align>
+            </wp:positionH>
+            <wp:positionV relativeFrom="paragraph">
+              <wp:posOffset>287020</wp:posOffset>
+            </wp:positionV>
+            <wp:extent cx="4991100" cy="1737360"/>
+            <wp:effectExtent l="0" t="0" r="0" b="0"/>
+            <wp:wrapTopAndBottom/>
+            <wp:docPr id="27" name="Picture 27"/>
+            <wp:cNvGraphicFramePr>
+              <a:graphicFrameLocks xmlns:a="http://schemas.openxmlformats.org/drawingml/2006/main" noChangeAspect="1"/>
+            </wp:cNvGraphicFramePr>
+            <a:graphic xmlns:a="http://schemas.openxmlformats.org/drawingml/2006/main">
+              <a:graphicData uri="http://schemas.openxmlformats.org/drawingml/2006/picture">
+                <pic:pic xmlns:pic="http://schemas.openxmlformats.org/drawingml/2006/picture">
+                  <pic:nvPicPr>
+                    <pic:cNvPr id="1" name=""/>
+                    <pic:cNvPicPr/>
+                  </pic:nvPicPr>
+                  <pic:blipFill>
+                    <a:blip r:embed="rId31">
+                      <a:extLst>
+                        <a:ext uri="{28A0092B-C50C-407E-A947-70E740481C1C}">
+                          <a14:useLocalDpi xmlns:a14="http://schemas.microsoft.com/office/drawing/2010/main" val="0"/>
+                        </a:ext>
+                      </a:extLst>
+                    </a:blip>
+                    <a:stretch>
+                      <a:fillRect/>
+                    </a:stretch>
+                  </pic:blipFill>
+                  <pic:spPr>
+                    <a:xfrm>
+                      <a:off x="0" y="0"/>
+                      <a:ext cx="4991100" cy="1737360"/>
+                    </a:xfrm>
+                    <a:prstGeom prst="rect">
+                      <a:avLst/>
+                    </a:prstGeom>
+                  </pic:spPr>
+                </pic:pic>
+              </a:graphicData>
+            </a:graphic>
+            <wp14:sizeRelH relativeFrom="margin">
+              <wp14:pctWidth>0</wp14:pctWidth>
+            </wp14:sizeRelH>
+            <wp14:sizeRelV relativeFrom="margin">
+              <wp14:pctHeight>0</wp14:pctHeight>
+            </wp14:sizeRelV>
+          </wp:anchor>
+        </w:drawing>
+      </w:r>
       <w:bookmarkEnd w:id="0"/>
+      <w:r>
+        <w:rPr>
+          <w:lang w:bidi="ar-EG"/>
+        </w:rPr>
+        <w:t>It’s a normal button that log out the user from the app and clear all data saved in shared preferences.</w:t>
+      </w:r>
+    </w:p>
+    <w:p>
+      <w:pPr>
+        <w:rPr>
+          <w:lang w:bidi="ar-EG"/>
+        </w:rPr>
+      </w:pPr>
+    </w:p>
+    <w:p>
+      <w:pPr>
+        <w:rPr>
+          <w:lang w:bidi="ar-EG"/>
+        </w:rPr>
+      </w:pPr>
+      <w:r>
+        <w:rPr>
+          <w:lang w:bidi="ar-EG"/>
+        </w:rPr>
+        <w:t xml:space="preserve">We call fire base </w:t>
+      </w:r>
+      <w:proofErr w:type="spellStart"/>
+      <w:r>
+        <w:rPr>
+          <w:lang w:bidi="ar-EG"/>
+        </w:rPr>
+        <w:t>signout</w:t>
+      </w:r>
+      <w:proofErr w:type="spellEnd"/>
+      <w:r>
+        <w:rPr>
+          <w:lang w:bidi="ar-EG"/>
+        </w:rPr>
+        <w:t xml:space="preserve"> function and </w:t>
+      </w:r>
+      <w:proofErr w:type="spellStart"/>
+      <w:proofErr w:type="gramStart"/>
+      <w:r>
+        <w:rPr>
+          <w:lang w:bidi="ar-EG"/>
+        </w:rPr>
+        <w:t>deleteSavedData</w:t>
+      </w:r>
+      <w:proofErr w:type="spellEnd"/>
+      <w:r>
+        <w:rPr>
+          <w:lang w:bidi="ar-EG"/>
+        </w:rPr>
+        <w:t>(</w:t>
+      </w:r>
+      <w:proofErr w:type="gramEnd"/>
+      <w:r>
+        <w:rPr>
+          <w:lang w:bidi="ar-EG"/>
+        </w:rPr>
+        <w:t>) function that clear all data saved in shared preferences.</w:t>
+      </w:r>
+    </w:p>
+    <w:p>
+      <w:pPr>
+        <w:rPr>
+          <w:lang w:bidi="ar-EG"/>
+        </w:rPr>
+      </w:pPr>
+    </w:p>
+    <w:p>
+      <w:pPr>
+        <w:rPr>
+          <w:lang w:bidi="ar-EG"/>
+        </w:rPr>
+      </w:pPr>
     </w:p>
     <w:p>
       <w:pPr>
@@ -2333,6 +5059,178 @@
     </w:lvl>
   </w:abstractNum>
   <w:abstractNum w:abstractNumId="2" w15:restartNumberingAfterBreak="0">
+    <w:nsid w:val="27EF2C12"/>
+    <w:multiLevelType w:val="hybridMultilevel"/>
+    <w:tmpl w:val="F8686712"/>
+    <w:lvl w:ilvl="0" w:tplc="0409000F">
+      <w:start w:val="1"/>
+      <w:numFmt w:val="decimal"/>
+      <w:lvlText w:val="%1."/>
+      <w:lvlJc w:val="left"/>
+      <w:pPr>
+        <w:ind w:left="1080" w:hanging="360"/>
+      </w:pPr>
+    </w:lvl>
+    <w:lvl w:ilvl="1" w:tplc="04090019" w:tentative="1">
+      <w:start w:val="1"/>
+      <w:numFmt w:val="lowerLetter"/>
+      <w:lvlText w:val="%2."/>
+      <w:lvlJc w:val="left"/>
+      <w:pPr>
+        <w:ind w:left="1800" w:hanging="360"/>
+      </w:pPr>
+    </w:lvl>
+    <w:lvl w:ilvl="2" w:tplc="0409001B" w:tentative="1">
+      <w:start w:val="1"/>
+      <w:numFmt w:val="lowerRoman"/>
+      <w:lvlText w:val="%3."/>
+      <w:lvlJc w:val="right"/>
+      <w:pPr>
+        <w:ind w:left="2520" w:hanging="180"/>
+      </w:pPr>
+    </w:lvl>
+    <w:lvl w:ilvl="3" w:tplc="0409000F" w:tentative="1">
+      <w:start w:val="1"/>
+      <w:numFmt w:val="decimal"/>
+      <w:lvlText w:val="%4."/>
+      <w:lvlJc w:val="left"/>
+      <w:pPr>
+        <w:ind w:left="3240" w:hanging="360"/>
+      </w:pPr>
+    </w:lvl>
+    <w:lvl w:ilvl="4" w:tplc="04090019" w:tentative="1">
+      <w:start w:val="1"/>
+      <w:numFmt w:val="lowerLetter"/>
+      <w:lvlText w:val="%5."/>
+      <w:lvlJc w:val="left"/>
+      <w:pPr>
+        <w:ind w:left="3960" w:hanging="360"/>
+      </w:pPr>
+    </w:lvl>
+    <w:lvl w:ilvl="5" w:tplc="0409001B" w:tentative="1">
+      <w:start w:val="1"/>
+      <w:numFmt w:val="lowerRoman"/>
+      <w:lvlText w:val="%6."/>
+      <w:lvlJc w:val="right"/>
+      <w:pPr>
+        <w:ind w:left="4680" w:hanging="180"/>
+      </w:pPr>
+    </w:lvl>
+    <w:lvl w:ilvl="6" w:tplc="0409000F" w:tentative="1">
+      <w:start w:val="1"/>
+      <w:numFmt w:val="decimal"/>
+      <w:lvlText w:val="%7."/>
+      <w:lvlJc w:val="left"/>
+      <w:pPr>
+        <w:ind w:left="5400" w:hanging="360"/>
+      </w:pPr>
+    </w:lvl>
+    <w:lvl w:ilvl="7" w:tplc="04090019" w:tentative="1">
+      <w:start w:val="1"/>
+      <w:numFmt w:val="lowerLetter"/>
+      <w:lvlText w:val="%8."/>
+      <w:lvlJc w:val="left"/>
+      <w:pPr>
+        <w:ind w:left="6120" w:hanging="360"/>
+      </w:pPr>
+    </w:lvl>
+    <w:lvl w:ilvl="8" w:tplc="0409001B" w:tentative="1">
+      <w:start w:val="1"/>
+      <w:numFmt w:val="lowerRoman"/>
+      <w:lvlText w:val="%9."/>
+      <w:lvlJc w:val="right"/>
+      <w:pPr>
+        <w:ind w:left="6840" w:hanging="180"/>
+      </w:pPr>
+    </w:lvl>
+  </w:abstractNum>
+  <w:abstractNum w:abstractNumId="3" w15:restartNumberingAfterBreak="0">
+    <w:nsid w:val="27F51CDE"/>
+    <w:multiLevelType w:val="hybridMultilevel"/>
+    <w:tmpl w:val="3B8A69C8"/>
+    <w:lvl w:ilvl="0" w:tplc="0409000F">
+      <w:start w:val="1"/>
+      <w:numFmt w:val="decimal"/>
+      <w:lvlText w:val="%1."/>
+      <w:lvlJc w:val="left"/>
+      <w:pPr>
+        <w:ind w:left="720" w:hanging="360"/>
+      </w:pPr>
+    </w:lvl>
+    <w:lvl w:ilvl="1" w:tplc="04090019" w:tentative="1">
+      <w:start w:val="1"/>
+      <w:numFmt w:val="lowerLetter"/>
+      <w:lvlText w:val="%2."/>
+      <w:lvlJc w:val="left"/>
+      <w:pPr>
+        <w:ind w:left="1440" w:hanging="360"/>
+      </w:pPr>
+    </w:lvl>
+    <w:lvl w:ilvl="2" w:tplc="0409001B" w:tentative="1">
+      <w:start w:val="1"/>
+      <w:numFmt w:val="lowerRoman"/>
+      <w:lvlText w:val="%3."/>
+      <w:lvlJc w:val="right"/>
+      <w:pPr>
+        <w:ind w:left="2160" w:hanging="180"/>
+      </w:pPr>
+    </w:lvl>
+    <w:lvl w:ilvl="3" w:tplc="0409000F" w:tentative="1">
+      <w:start w:val="1"/>
+      <w:numFmt w:val="decimal"/>
+      <w:lvlText w:val="%4."/>
+      <w:lvlJc w:val="left"/>
+      <w:pPr>
+        <w:ind w:left="2880" w:hanging="360"/>
+      </w:pPr>
+    </w:lvl>
+    <w:lvl w:ilvl="4" w:tplc="04090019" w:tentative="1">
+      <w:start w:val="1"/>
+      <w:numFmt w:val="lowerLetter"/>
+      <w:lvlText w:val="%5."/>
+      <w:lvlJc w:val="left"/>
+      <w:pPr>
+        <w:ind w:left="3600" w:hanging="360"/>
+      </w:pPr>
+    </w:lvl>
+    <w:lvl w:ilvl="5" w:tplc="0409001B" w:tentative="1">
+      <w:start w:val="1"/>
+      <w:numFmt w:val="lowerRoman"/>
+      <w:lvlText w:val="%6."/>
+      <w:lvlJc w:val="right"/>
+      <w:pPr>
+        <w:ind w:left="4320" w:hanging="180"/>
+      </w:pPr>
+    </w:lvl>
+    <w:lvl w:ilvl="6" w:tplc="0409000F" w:tentative="1">
+      <w:start w:val="1"/>
+      <w:numFmt w:val="decimal"/>
+      <w:lvlText w:val="%7."/>
+      <w:lvlJc w:val="left"/>
+      <w:pPr>
+        <w:ind w:left="5040" w:hanging="360"/>
+      </w:pPr>
+    </w:lvl>
+    <w:lvl w:ilvl="7" w:tplc="04090019" w:tentative="1">
+      <w:start w:val="1"/>
+      <w:numFmt w:val="lowerLetter"/>
+      <w:lvlText w:val="%8."/>
+      <w:lvlJc w:val="left"/>
+      <w:pPr>
+        <w:ind w:left="5760" w:hanging="360"/>
+      </w:pPr>
+    </w:lvl>
+    <w:lvl w:ilvl="8" w:tplc="0409001B" w:tentative="1">
+      <w:start w:val="1"/>
+      <w:numFmt w:val="lowerRoman"/>
+      <w:lvlText w:val="%9."/>
+      <w:lvlJc w:val="right"/>
+      <w:pPr>
+        <w:ind w:left="6480" w:hanging="180"/>
+      </w:pPr>
+    </w:lvl>
+  </w:abstractNum>
+  <w:abstractNum w:abstractNumId="4" w15:restartNumberingAfterBreak="0">
     <w:nsid w:val="28C84577"/>
     <w:multiLevelType w:val="hybridMultilevel"/>
     <w:tmpl w:val="7812D372"/>
@@ -2418,7 +5316,120 @@
       </w:pPr>
     </w:lvl>
   </w:abstractNum>
-  <w:abstractNum w:abstractNumId="3" w15:restartNumberingAfterBreak="0">
+  <w:abstractNum w:abstractNumId="5" w15:restartNumberingAfterBreak="0">
+    <w:nsid w:val="2CD94252"/>
+    <w:multiLevelType w:val="hybridMultilevel"/>
+    <w:tmpl w:val="F07EC86E"/>
+    <w:lvl w:ilvl="0" w:tplc="04090001">
+      <w:start w:val="1"/>
+      <w:numFmt w:val="bullet"/>
+      <w:lvlText w:val=""/>
+      <w:lvlJc w:val="left"/>
+      <w:pPr>
+        <w:ind w:left="720" w:hanging="360"/>
+      </w:pPr>
+      <w:rPr>
+        <w:rFonts w:ascii="Symbol" w:hAnsi="Symbol" w:hint="default"/>
+      </w:rPr>
+    </w:lvl>
+    <w:lvl w:ilvl="1" w:tplc="04090003" w:tentative="1">
+      <w:start w:val="1"/>
+      <w:numFmt w:val="bullet"/>
+      <w:lvlText w:val="o"/>
+      <w:lvlJc w:val="left"/>
+      <w:pPr>
+        <w:ind w:left="1440" w:hanging="360"/>
+      </w:pPr>
+      <w:rPr>
+        <w:rFonts w:ascii="Courier New" w:hAnsi="Courier New" w:cs="Courier New" w:hint="default"/>
+      </w:rPr>
+    </w:lvl>
+    <w:lvl w:ilvl="2" w:tplc="04090005" w:tentative="1">
+      <w:start w:val="1"/>
+      <w:numFmt w:val="bullet"/>
+      <w:lvlText w:val=""/>
+      <w:lvlJc w:val="left"/>
+      <w:pPr>
+        <w:ind w:left="2160" w:hanging="360"/>
+      </w:pPr>
+      <w:rPr>
+        <w:rFonts w:ascii="Wingdings" w:hAnsi="Wingdings" w:hint="default"/>
+      </w:rPr>
+    </w:lvl>
+    <w:lvl w:ilvl="3" w:tplc="04090001" w:tentative="1">
+      <w:start w:val="1"/>
+      <w:numFmt w:val="bullet"/>
+      <w:lvlText w:val=""/>
+      <w:lvlJc w:val="left"/>
+      <w:pPr>
+        <w:ind w:left="2880" w:hanging="360"/>
+      </w:pPr>
+      <w:rPr>
+        <w:rFonts w:ascii="Symbol" w:hAnsi="Symbol" w:hint="default"/>
+      </w:rPr>
+    </w:lvl>
+    <w:lvl w:ilvl="4" w:tplc="04090003" w:tentative="1">
+      <w:start w:val="1"/>
+      <w:numFmt w:val="bullet"/>
+      <w:lvlText w:val="o"/>
+      <w:lvlJc w:val="left"/>
+      <w:pPr>
+        <w:ind w:left="3600" w:hanging="360"/>
+      </w:pPr>
+      <w:rPr>
+        <w:rFonts w:ascii="Courier New" w:hAnsi="Courier New" w:cs="Courier New" w:hint="default"/>
+      </w:rPr>
+    </w:lvl>
+    <w:lvl w:ilvl="5" w:tplc="04090005" w:tentative="1">
+      <w:start w:val="1"/>
+      <w:numFmt w:val="bullet"/>
+      <w:lvlText w:val=""/>
+      <w:lvlJc w:val="left"/>
+      <w:pPr>
+        <w:ind w:left="4320" w:hanging="360"/>
+      </w:pPr>
+      <w:rPr>
+        <w:rFonts w:ascii="Wingdings" w:hAnsi="Wingdings" w:hint="default"/>
+      </w:rPr>
+    </w:lvl>
+    <w:lvl w:ilvl="6" w:tplc="04090001" w:tentative="1">
+      <w:start w:val="1"/>
+      <w:numFmt w:val="bullet"/>
+      <w:lvlText w:val=""/>
+      <w:lvlJc w:val="left"/>
+      <w:pPr>
+        <w:ind w:left="5040" w:hanging="360"/>
+      </w:pPr>
+      <w:rPr>
+        <w:rFonts w:ascii="Symbol" w:hAnsi="Symbol" w:hint="default"/>
+      </w:rPr>
+    </w:lvl>
+    <w:lvl w:ilvl="7" w:tplc="04090003" w:tentative="1">
+      <w:start w:val="1"/>
+      <w:numFmt w:val="bullet"/>
+      <w:lvlText w:val="o"/>
+      <w:lvlJc w:val="left"/>
+      <w:pPr>
+        <w:ind w:left="5760" w:hanging="360"/>
+      </w:pPr>
+      <w:rPr>
+        <w:rFonts w:ascii="Courier New" w:hAnsi="Courier New" w:cs="Courier New" w:hint="default"/>
+      </w:rPr>
+    </w:lvl>
+    <w:lvl w:ilvl="8" w:tplc="04090005" w:tentative="1">
+      <w:start w:val="1"/>
+      <w:numFmt w:val="bullet"/>
+      <w:lvlText w:val=""/>
+      <w:lvlJc w:val="left"/>
+      <w:pPr>
+        <w:ind w:left="6480" w:hanging="360"/>
+      </w:pPr>
+      <w:rPr>
+        <w:rFonts w:ascii="Wingdings" w:hAnsi="Wingdings" w:hint="default"/>
+      </w:rPr>
+    </w:lvl>
+  </w:abstractNum>
+  <w:abstractNum w:abstractNumId="6" w15:restartNumberingAfterBreak="0">
     <w:nsid w:val="2DD452E9"/>
     <w:multiLevelType w:val="hybridMultilevel"/>
     <w:tmpl w:val="27D21CB4"/>
@@ -2507,7 +5518,93 @@
       </w:pPr>
     </w:lvl>
   </w:abstractNum>
-  <w:abstractNum w:abstractNumId="4" w15:restartNumberingAfterBreak="0">
+  <w:abstractNum w:abstractNumId="7" w15:restartNumberingAfterBreak="0">
+    <w:nsid w:val="33446A69"/>
+    <w:multiLevelType w:val="hybridMultilevel"/>
+    <w:tmpl w:val="00562B20"/>
+    <w:lvl w:ilvl="0" w:tplc="0409000F">
+      <w:start w:val="1"/>
+      <w:numFmt w:val="decimal"/>
+      <w:lvlText w:val="%1."/>
+      <w:lvlJc w:val="left"/>
+      <w:pPr>
+        <w:ind w:left="768" w:hanging="360"/>
+      </w:pPr>
+    </w:lvl>
+    <w:lvl w:ilvl="1" w:tplc="04090019" w:tentative="1">
+      <w:start w:val="1"/>
+      <w:numFmt w:val="lowerLetter"/>
+      <w:lvlText w:val="%2."/>
+      <w:lvlJc w:val="left"/>
+      <w:pPr>
+        <w:ind w:left="1488" w:hanging="360"/>
+      </w:pPr>
+    </w:lvl>
+    <w:lvl w:ilvl="2" w:tplc="0409001B" w:tentative="1">
+      <w:start w:val="1"/>
+      <w:numFmt w:val="lowerRoman"/>
+      <w:lvlText w:val="%3."/>
+      <w:lvlJc w:val="right"/>
+      <w:pPr>
+        <w:ind w:left="2208" w:hanging="180"/>
+      </w:pPr>
+    </w:lvl>
+    <w:lvl w:ilvl="3" w:tplc="0409000F" w:tentative="1">
+      <w:start w:val="1"/>
+      <w:numFmt w:val="decimal"/>
+      <w:lvlText w:val="%4."/>
+      <w:lvlJc w:val="left"/>
+      <w:pPr>
+        <w:ind w:left="2928" w:hanging="360"/>
+      </w:pPr>
+    </w:lvl>
+    <w:lvl w:ilvl="4" w:tplc="04090019" w:tentative="1">
+      <w:start w:val="1"/>
+      <w:numFmt w:val="lowerLetter"/>
+      <w:lvlText w:val="%5."/>
+      <w:lvlJc w:val="left"/>
+      <w:pPr>
+        <w:ind w:left="3648" w:hanging="360"/>
+      </w:pPr>
+    </w:lvl>
+    <w:lvl w:ilvl="5" w:tplc="0409001B" w:tentative="1">
+      <w:start w:val="1"/>
+      <w:numFmt w:val="lowerRoman"/>
+      <w:lvlText w:val="%6."/>
+      <w:lvlJc w:val="right"/>
+      <w:pPr>
+        <w:ind w:left="4368" w:hanging="180"/>
+      </w:pPr>
+    </w:lvl>
+    <w:lvl w:ilvl="6" w:tplc="0409000F" w:tentative="1">
+      <w:start w:val="1"/>
+      <w:numFmt w:val="decimal"/>
+      <w:lvlText w:val="%7."/>
+      <w:lvlJc w:val="left"/>
+      <w:pPr>
+        <w:ind w:left="5088" w:hanging="360"/>
+      </w:pPr>
+    </w:lvl>
+    <w:lvl w:ilvl="7" w:tplc="04090019" w:tentative="1">
+      <w:start w:val="1"/>
+      <w:numFmt w:val="lowerLetter"/>
+      <w:lvlText w:val="%8."/>
+      <w:lvlJc w:val="left"/>
+      <w:pPr>
+        <w:ind w:left="5808" w:hanging="360"/>
+      </w:pPr>
+    </w:lvl>
+    <w:lvl w:ilvl="8" w:tplc="0409001B" w:tentative="1">
+      <w:start w:val="1"/>
+      <w:numFmt w:val="lowerRoman"/>
+      <w:lvlText w:val="%9."/>
+      <w:lvlJc w:val="right"/>
+      <w:pPr>
+        <w:ind w:left="6528" w:hanging="180"/>
+      </w:pPr>
+    </w:lvl>
+  </w:abstractNum>
+  <w:abstractNum w:abstractNumId="8" w15:restartNumberingAfterBreak="0">
     <w:nsid w:val="4AD6405F"/>
     <w:multiLevelType w:val="hybridMultilevel"/>
     <w:tmpl w:val="9CB0809A"/>
@@ -2593,8 +5690,234 @@
       </w:pPr>
     </w:lvl>
   </w:abstractNum>
+  <w:abstractNum w:abstractNumId="9" w15:restartNumberingAfterBreak="0">
+    <w:nsid w:val="5619569C"/>
+    <w:multiLevelType w:val="hybridMultilevel"/>
+    <w:tmpl w:val="D6E24686"/>
+    <w:lvl w:ilvl="0" w:tplc="04090001">
+      <w:start w:val="1"/>
+      <w:numFmt w:val="bullet"/>
+      <w:lvlText w:val=""/>
+      <w:lvlJc w:val="left"/>
+      <w:pPr>
+        <w:ind w:left="720" w:hanging="360"/>
+      </w:pPr>
+      <w:rPr>
+        <w:rFonts w:ascii="Symbol" w:hAnsi="Symbol" w:hint="default"/>
+      </w:rPr>
+    </w:lvl>
+    <w:lvl w:ilvl="1" w:tplc="0409000F">
+      <w:start w:val="1"/>
+      <w:numFmt w:val="decimal"/>
+      <w:lvlText w:val="%2."/>
+      <w:lvlJc w:val="left"/>
+      <w:pPr>
+        <w:ind w:left="1440" w:hanging="360"/>
+      </w:pPr>
+      <w:rPr>
+        <w:rFonts w:hint="default"/>
+      </w:rPr>
+    </w:lvl>
+    <w:lvl w:ilvl="2" w:tplc="04090005" w:tentative="1">
+      <w:start w:val="1"/>
+      <w:numFmt w:val="bullet"/>
+      <w:lvlText w:val=""/>
+      <w:lvlJc w:val="left"/>
+      <w:pPr>
+        <w:ind w:left="2160" w:hanging="360"/>
+      </w:pPr>
+      <w:rPr>
+        <w:rFonts w:ascii="Wingdings" w:hAnsi="Wingdings" w:hint="default"/>
+      </w:rPr>
+    </w:lvl>
+    <w:lvl w:ilvl="3" w:tplc="04090001" w:tentative="1">
+      <w:start w:val="1"/>
+      <w:numFmt w:val="bullet"/>
+      <w:lvlText w:val=""/>
+      <w:lvlJc w:val="left"/>
+      <w:pPr>
+        <w:ind w:left="2880" w:hanging="360"/>
+      </w:pPr>
+      <w:rPr>
+        <w:rFonts w:ascii="Symbol" w:hAnsi="Symbol" w:hint="default"/>
+      </w:rPr>
+    </w:lvl>
+    <w:lvl w:ilvl="4" w:tplc="04090003" w:tentative="1">
+      <w:start w:val="1"/>
+      <w:numFmt w:val="bullet"/>
+      <w:lvlText w:val="o"/>
+      <w:lvlJc w:val="left"/>
+      <w:pPr>
+        <w:ind w:left="3600" w:hanging="360"/>
+      </w:pPr>
+      <w:rPr>
+        <w:rFonts w:ascii="Courier New" w:hAnsi="Courier New" w:cs="Courier New" w:hint="default"/>
+      </w:rPr>
+    </w:lvl>
+    <w:lvl w:ilvl="5" w:tplc="04090005" w:tentative="1">
+      <w:start w:val="1"/>
+      <w:numFmt w:val="bullet"/>
+      <w:lvlText w:val=""/>
+      <w:lvlJc w:val="left"/>
+      <w:pPr>
+        <w:ind w:left="4320" w:hanging="360"/>
+      </w:pPr>
+      <w:rPr>
+        <w:rFonts w:ascii="Wingdings" w:hAnsi="Wingdings" w:hint="default"/>
+      </w:rPr>
+    </w:lvl>
+    <w:lvl w:ilvl="6" w:tplc="04090001" w:tentative="1">
+      <w:start w:val="1"/>
+      <w:numFmt w:val="bullet"/>
+      <w:lvlText w:val=""/>
+      <w:lvlJc w:val="left"/>
+      <w:pPr>
+        <w:ind w:left="5040" w:hanging="360"/>
+      </w:pPr>
+      <w:rPr>
+        <w:rFonts w:ascii="Symbol" w:hAnsi="Symbol" w:hint="default"/>
+      </w:rPr>
+    </w:lvl>
+    <w:lvl w:ilvl="7" w:tplc="04090003" w:tentative="1">
+      <w:start w:val="1"/>
+      <w:numFmt w:val="bullet"/>
+      <w:lvlText w:val="o"/>
+      <w:lvlJc w:val="left"/>
+      <w:pPr>
+        <w:ind w:left="5760" w:hanging="360"/>
+      </w:pPr>
+      <w:rPr>
+        <w:rFonts w:ascii="Courier New" w:hAnsi="Courier New" w:cs="Courier New" w:hint="default"/>
+      </w:rPr>
+    </w:lvl>
+    <w:lvl w:ilvl="8" w:tplc="04090005" w:tentative="1">
+      <w:start w:val="1"/>
+      <w:numFmt w:val="bullet"/>
+      <w:lvlText w:val=""/>
+      <w:lvlJc w:val="left"/>
+      <w:pPr>
+        <w:ind w:left="6480" w:hanging="360"/>
+      </w:pPr>
+      <w:rPr>
+        <w:rFonts w:ascii="Wingdings" w:hAnsi="Wingdings" w:hint="default"/>
+      </w:rPr>
+    </w:lvl>
+  </w:abstractNum>
+  <w:abstractNum w:abstractNumId="10" w15:restartNumberingAfterBreak="0">
+    <w:nsid w:val="598915B3"/>
+    <w:multiLevelType w:val="hybridMultilevel"/>
+    <w:tmpl w:val="2B48C032"/>
+    <w:lvl w:ilvl="0" w:tplc="04090001">
+      <w:start w:val="1"/>
+      <w:numFmt w:val="bullet"/>
+      <w:lvlText w:val=""/>
+      <w:lvlJc w:val="left"/>
+      <w:pPr>
+        <w:ind w:left="720" w:hanging="360"/>
+      </w:pPr>
+      <w:rPr>
+        <w:rFonts w:ascii="Symbol" w:hAnsi="Symbol" w:hint="default"/>
+      </w:rPr>
+    </w:lvl>
+    <w:lvl w:ilvl="1" w:tplc="04090003" w:tentative="1">
+      <w:start w:val="1"/>
+      <w:numFmt w:val="bullet"/>
+      <w:lvlText w:val="o"/>
+      <w:lvlJc w:val="left"/>
+      <w:pPr>
+        <w:ind w:left="1440" w:hanging="360"/>
+      </w:pPr>
+      <w:rPr>
+        <w:rFonts w:ascii="Courier New" w:hAnsi="Courier New" w:cs="Courier New" w:hint="default"/>
+      </w:rPr>
+    </w:lvl>
+    <w:lvl w:ilvl="2" w:tplc="04090005" w:tentative="1">
+      <w:start w:val="1"/>
+      <w:numFmt w:val="bullet"/>
+      <w:lvlText w:val=""/>
+      <w:lvlJc w:val="left"/>
+      <w:pPr>
+        <w:ind w:left="2160" w:hanging="360"/>
+      </w:pPr>
+      <w:rPr>
+        <w:rFonts w:ascii="Wingdings" w:hAnsi="Wingdings" w:hint="default"/>
+      </w:rPr>
+    </w:lvl>
+    <w:lvl w:ilvl="3" w:tplc="04090001" w:tentative="1">
+      <w:start w:val="1"/>
+      <w:numFmt w:val="bullet"/>
+      <w:lvlText w:val=""/>
+      <w:lvlJc w:val="left"/>
+      <w:pPr>
+        <w:ind w:left="2880" w:hanging="360"/>
+      </w:pPr>
+      <w:rPr>
+        <w:rFonts w:ascii="Symbol" w:hAnsi="Symbol" w:hint="default"/>
+      </w:rPr>
+    </w:lvl>
+    <w:lvl w:ilvl="4" w:tplc="04090003" w:tentative="1">
+      <w:start w:val="1"/>
+      <w:numFmt w:val="bullet"/>
+      <w:lvlText w:val="o"/>
+      <w:lvlJc w:val="left"/>
+      <w:pPr>
+        <w:ind w:left="3600" w:hanging="360"/>
+      </w:pPr>
+      <w:rPr>
+        <w:rFonts w:ascii="Courier New" w:hAnsi="Courier New" w:cs="Courier New" w:hint="default"/>
+      </w:rPr>
+    </w:lvl>
+    <w:lvl w:ilvl="5" w:tplc="04090005" w:tentative="1">
+      <w:start w:val="1"/>
+      <w:numFmt w:val="bullet"/>
+      <w:lvlText w:val=""/>
+      <w:lvlJc w:val="left"/>
+      <w:pPr>
+        <w:ind w:left="4320" w:hanging="360"/>
+      </w:pPr>
+      <w:rPr>
+        <w:rFonts w:ascii="Wingdings" w:hAnsi="Wingdings" w:hint="default"/>
+      </w:rPr>
+    </w:lvl>
+    <w:lvl w:ilvl="6" w:tplc="04090001" w:tentative="1">
+      <w:start w:val="1"/>
+      <w:numFmt w:val="bullet"/>
+      <w:lvlText w:val=""/>
+      <w:lvlJc w:val="left"/>
+      <w:pPr>
+        <w:ind w:left="5040" w:hanging="360"/>
+      </w:pPr>
+      <w:rPr>
+        <w:rFonts w:ascii="Symbol" w:hAnsi="Symbol" w:hint="default"/>
+      </w:rPr>
+    </w:lvl>
+    <w:lvl w:ilvl="7" w:tplc="04090003" w:tentative="1">
+      <w:start w:val="1"/>
+      <w:numFmt w:val="bullet"/>
+      <w:lvlText w:val="o"/>
+      <w:lvlJc w:val="left"/>
+      <w:pPr>
+        <w:ind w:left="5760" w:hanging="360"/>
+      </w:pPr>
+      <w:rPr>
+        <w:rFonts w:ascii="Courier New" w:hAnsi="Courier New" w:cs="Courier New" w:hint="default"/>
+      </w:rPr>
+    </w:lvl>
+    <w:lvl w:ilvl="8" w:tplc="04090005" w:tentative="1">
+      <w:start w:val="1"/>
+      <w:numFmt w:val="bullet"/>
+      <w:lvlText w:val=""/>
+      <w:lvlJc w:val="left"/>
+      <w:pPr>
+        <w:ind w:left="6480" w:hanging="360"/>
+      </w:pPr>
+      <w:rPr>
+        <w:rFonts w:ascii="Wingdings" w:hAnsi="Wingdings" w:hint="default"/>
+      </w:rPr>
+    </w:lvl>
+  </w:abstractNum>
   <w:num w:numId="1">
-    <w:abstractNumId w:val="3"/>
+    <w:abstractNumId w:val="6"/>
   </w:num>
   <w:num w:numId="2">
     <w:abstractNumId w:val="0"/>
@@ -2603,10 +5926,28 @@
     <w:abstractNumId w:val="1"/>
   </w:num>
   <w:num w:numId="4">
+    <w:abstractNumId w:val="8"/>
+  </w:num>
+  <w:num w:numId="5">
     <w:abstractNumId w:val="4"/>
   </w:num>
-  <w:num w:numId="5">
+  <w:num w:numId="6">
+    <w:abstractNumId w:val="10"/>
+  </w:num>
+  <w:num w:numId="7">
+    <w:abstractNumId w:val="3"/>
+  </w:num>
+  <w:num w:numId="8">
+    <w:abstractNumId w:val="9"/>
+  </w:num>
+  <w:num w:numId="9">
+    <w:abstractNumId w:val="7"/>
+  </w:num>
+  <w:num w:numId="10">
     <w:abstractNumId w:val="2"/>
+  </w:num>
+  <w:num w:numId="11">
+    <w:abstractNumId w:val="5"/>
   </w:num>
 </w:numbering>
 </file>

--- a/Documentation.docx
+++ b/Documentation.docx
@@ -31,6 +31,33 @@
       </w:r>
     </w:p>
     <w:p>
+      <w:pPr>
+        <w:pBdr>
+          <w:bottom w:val="single" w:sz="6" w:space="1" w:color="auto"/>
+        </w:pBdr>
+      </w:pPr>
+      <w:r>
+        <w:t xml:space="preserve">Google </w:t>
+      </w:r>
+      <w:proofErr w:type="spellStart"/>
+      <w:r>
+        <w:t>Colab</w:t>
+      </w:r>
+      <w:proofErr w:type="spellEnd"/>
+    </w:p>
+    <w:p>
+      <w:pPr>
+        <w:pBdr>
+          <w:bottom w:val="single" w:sz="6" w:space="1" w:color="auto"/>
+        </w:pBdr>
+      </w:pPr>
+      <w:proofErr w:type="spellStart"/>
+      <w:r>
+        <w:t>TensorflowLIte</w:t>
+      </w:r>
+      <w:proofErr w:type="spellEnd"/>
+    </w:p>
+    <w:p>
       <w:r>
         <w:t>-Splash activity</w:t>
       </w:r>
@@ -59,8 +86,133 @@
         <w:rPr>
           <w:noProof/>
         </w:rPr>
+        <mc:AlternateContent>
+          <mc:Choice Requires="wps">
+            <w:drawing>
+              <wp:anchor distT="0" distB="0" distL="114300" distR="114300" simplePos="0" relativeHeight="251689984" behindDoc="0" locked="0" layoutInCell="1" allowOverlap="1" wp14:anchorId="2E672C09" wp14:editId="471124B2">
+                <wp:simplePos x="0" y="0"/>
+                <wp:positionH relativeFrom="column">
+                  <wp:posOffset>1889760</wp:posOffset>
+                </wp:positionH>
+                <wp:positionV relativeFrom="paragraph">
+                  <wp:posOffset>3397250</wp:posOffset>
+                </wp:positionV>
+                <wp:extent cx="4389120" cy="635"/>
+                <wp:effectExtent l="0" t="0" r="0" b="0"/>
+                <wp:wrapNone/>
+                <wp:docPr id="34" name="Text Box 34"/>
+                <wp:cNvGraphicFramePr/>
+                <a:graphic xmlns:a="http://schemas.openxmlformats.org/drawingml/2006/main">
+                  <a:graphicData uri="http://schemas.microsoft.com/office/word/2010/wordprocessingShape">
+                    <wps:wsp>
+                      <wps:cNvSpPr txBox="1"/>
+                      <wps:spPr>
+                        <a:xfrm>
+                          <a:off x="0" y="0"/>
+                          <a:ext cx="4389120" cy="635"/>
+                        </a:xfrm>
+                        <a:prstGeom prst="rect">
+                          <a:avLst/>
+                        </a:prstGeom>
+                        <a:solidFill>
+                          <a:prstClr val="white"/>
+                        </a:solidFill>
+                        <a:ln>
+                          <a:noFill/>
+                        </a:ln>
+                      </wps:spPr>
+                      <wps:txbx>
+                        <w:txbxContent>
+                          <w:p>
+                            <w:pPr>
+                              <w:pStyle w:val="Caption"/>
+                              <w:rPr>
+                                <w:noProof/>
+                              </w:rPr>
+                            </w:pPr>
+                            <w:r>
+                              <w:t xml:space="preserve">Figure </w:t>
+                            </w:r>
+                            <w:fldSimple w:instr=" SEQ Figure \* ARABIC ">
+                              <w:r>
+                                <w:rPr>
+                                  <w:noProof/>
+                                </w:rPr>
+                                <w:t>1</w:t>
+                              </w:r>
+                            </w:fldSimple>
+                            <w:r>
+                              <w:t>.2</w:t>
+                            </w:r>
+                          </w:p>
+                        </w:txbxContent>
+                      </wps:txbx>
+                      <wps:bodyPr rot="0" spcFirstLastPara="0" vertOverflow="overflow" horzOverflow="overflow" vert="horz" wrap="square" lIns="0" tIns="0" rIns="0" bIns="0" numCol="1" spcCol="0" rtlCol="0" fromWordArt="0" anchor="t" anchorCtr="0" forceAA="0" compatLnSpc="1">
+                        <a:prstTxWarp prst="textNoShape">
+                          <a:avLst/>
+                        </a:prstTxWarp>
+                        <a:spAutoFit/>
+                      </wps:bodyPr>
+                    </wps:wsp>
+                  </a:graphicData>
+                </a:graphic>
+              </wp:anchor>
+            </w:drawing>
+          </mc:Choice>
+          <mc:Fallback>
+            <w:pict>
+              <v:shapetype w14:anchorId="2E672C09" id="_x0000_t202" coordsize="21600,21600" o:spt="202" path="m,l,21600r21600,l21600,xe">
+                <v:stroke joinstyle="miter"/>
+                <v:path gradientshapeok="t" o:connecttype="rect"/>
+              </v:shapetype>
+              <v:shape id="Text Box 34" o:spid="_x0000_s1026" type="#_x0000_t202" style="position:absolute;margin-left:148.8pt;margin-top:267.5pt;width:345.6pt;height:.05pt;z-index:251689984;visibility:visible;mso-wrap-style:square;mso-wrap-distance-left:9pt;mso-wrap-distance-top:0;mso-wrap-distance-right:9pt;mso-wrap-distance-bottom:0;mso-position-horizontal:absolute;mso-position-horizontal-relative:text;mso-position-vertical:absolute;mso-position-vertical-relative:text;v-text-anchor:top" o:gfxdata="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" stroked="f">
+                <v:textbox style="mso-fit-shape-to-text:t" inset="0,0,0,0">
+                  <w:txbxContent>
+                    <w:p>
+                      <w:pPr>
+                        <w:pStyle w:val="Caption"/>
+                        <w:rPr>
+                          <w:noProof/>
+                        </w:rPr>
+                      </w:pPr>
+                      <w:r>
+                        <w:t xml:space="preserve">Figure </w:t>
+                      </w:r>
+                      <w:r>
+                        <w:fldChar w:fldCharType="begin"/>
+                      </w:r>
+                      <w:r>
+                        <w:instrText xml:space="preserve"> SEQ Figure \* ARABIC </w:instrText>
+                      </w:r>
+                      <w:r>
+                        <w:fldChar w:fldCharType="separate"/>
+                      </w:r>
+                      <w:r>
+                        <w:rPr>
+                          <w:noProof/>
+                        </w:rPr>
+                        <w:t>1</w:t>
+                      </w:r>
+                      <w:r>
+                        <w:fldChar w:fldCharType="end"/>
+                      </w:r>
+                      <w:r>
+                        <w:t>.2</w:t>
+                      </w:r>
+                    </w:p>
+                  </w:txbxContent>
+                </v:textbox>
+              </v:shape>
+            </w:pict>
+          </mc:Fallback>
+        </mc:AlternateContent>
+      </w:r>
+      <w:r>
+        <w:rPr>
+          <w:noProof/>
+        </w:rPr>
         <w:drawing>
-          <wp:anchor distT="0" distB="0" distL="114300" distR="114300" simplePos="0" relativeHeight="251664384" behindDoc="0" locked="0" layoutInCell="1" allowOverlap="1" wp14:anchorId="381C00F5" wp14:editId="255D775F">
+          <wp:anchor distT="0" distB="0" distL="114300" distR="114300" simplePos="0" relativeHeight="251664384" behindDoc="0" locked="0" layoutInCell="1" allowOverlap="1" wp14:anchorId="62DCA55A" wp14:editId="45C04CA1">
             <wp:simplePos x="0" y="0"/>
             <wp:positionH relativeFrom="column">
               <wp:posOffset>1889760</wp:posOffset>
@@ -119,8 +271,130 @@
         <w:rPr>
           <w:noProof/>
         </w:rPr>
+        <mc:AlternateContent>
+          <mc:Choice Requires="wps">
+            <w:drawing>
+              <wp:anchor distT="0" distB="0" distL="114300" distR="114300" simplePos="0" relativeHeight="251687936" behindDoc="0" locked="0" layoutInCell="1" allowOverlap="1" wp14:anchorId="21A8D51C" wp14:editId="650467C4">
+                <wp:simplePos x="0" y="0"/>
+                <wp:positionH relativeFrom="column">
+                  <wp:posOffset>-76200</wp:posOffset>
+                </wp:positionH>
+                <wp:positionV relativeFrom="paragraph">
+                  <wp:posOffset>4263390</wp:posOffset>
+                </wp:positionV>
+                <wp:extent cx="1840230" cy="635"/>
+                <wp:effectExtent l="0" t="0" r="0" b="0"/>
+                <wp:wrapTopAndBottom/>
+                <wp:docPr id="33" name="Text Box 33"/>
+                <wp:cNvGraphicFramePr/>
+                <a:graphic xmlns:a="http://schemas.openxmlformats.org/drawingml/2006/main">
+                  <a:graphicData uri="http://schemas.microsoft.com/office/word/2010/wordprocessingShape">
+                    <wps:wsp>
+                      <wps:cNvSpPr txBox="1"/>
+                      <wps:spPr>
+                        <a:xfrm>
+                          <a:off x="0" y="0"/>
+                          <a:ext cx="1840230" cy="635"/>
+                        </a:xfrm>
+                        <a:prstGeom prst="rect">
+                          <a:avLst/>
+                        </a:prstGeom>
+                        <a:solidFill>
+                          <a:prstClr val="white"/>
+                        </a:solidFill>
+                        <a:ln>
+                          <a:noFill/>
+                        </a:ln>
+                      </wps:spPr>
+                      <wps:txbx>
+                        <w:txbxContent>
+                          <w:p>
+                            <w:pPr>
+                              <w:pStyle w:val="Caption"/>
+                              <w:rPr>
+                                <w:noProof/>
+                              </w:rPr>
+                            </w:pPr>
+                            <w:r>
+                              <w:t xml:space="preserve">Figure </w:t>
+                            </w:r>
+                            <w:fldSimple w:instr=" SEQ Figure \* ARABIC ">
+                              <w:r>
+                                <w:rPr>
+                                  <w:noProof/>
+                                </w:rPr>
+                                <w:t>2</w:t>
+                              </w:r>
+                            </w:fldSimple>
+                            <w:r>
+                              <w:t>.1</w:t>
+                            </w:r>
+                          </w:p>
+                        </w:txbxContent>
+                      </wps:txbx>
+                      <wps:bodyPr rot="0" spcFirstLastPara="0" vertOverflow="overflow" horzOverflow="overflow" vert="horz" wrap="square" lIns="0" tIns="0" rIns="0" bIns="0" numCol="1" spcCol="0" rtlCol="0" fromWordArt="0" anchor="t" anchorCtr="0" forceAA="0" compatLnSpc="1">
+                        <a:prstTxWarp prst="textNoShape">
+                          <a:avLst/>
+                        </a:prstTxWarp>
+                        <a:spAutoFit/>
+                      </wps:bodyPr>
+                    </wps:wsp>
+                  </a:graphicData>
+                </a:graphic>
+              </wp:anchor>
+            </w:drawing>
+          </mc:Choice>
+          <mc:Fallback>
+            <w:pict>
+              <v:shape w14:anchorId="21A8D51C" id="Text Box 33" o:spid="_x0000_s1027" type="#_x0000_t202" style="position:absolute;margin-left:-6pt;margin-top:335.7pt;width:144.9pt;height:.05pt;z-index:251687936;visibility:visible;mso-wrap-style:square;mso-wrap-distance-left:9pt;mso-wrap-distance-top:0;mso-wrap-distance-right:9pt;mso-wrap-distance-bottom:0;mso-position-horizontal:absolute;mso-position-horizontal-relative:text;mso-position-vertical:absolute;mso-position-vertical-relative:text;v-text-anchor:top" o:gfxdata="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" stroked="f">
+                <v:textbox style="mso-fit-shape-to-text:t" inset="0,0,0,0">
+                  <w:txbxContent>
+                    <w:p>
+                      <w:pPr>
+                        <w:pStyle w:val="Caption"/>
+                        <w:rPr>
+                          <w:noProof/>
+                        </w:rPr>
+                      </w:pPr>
+                      <w:r>
+                        <w:t xml:space="preserve">Figure </w:t>
+                      </w:r>
+                      <w:r>
+                        <w:fldChar w:fldCharType="begin"/>
+                      </w:r>
+                      <w:r>
+                        <w:instrText xml:space="preserve"> SEQ Figure \* ARABIC </w:instrText>
+                      </w:r>
+                      <w:r>
+                        <w:fldChar w:fldCharType="separate"/>
+                      </w:r>
+                      <w:r>
+                        <w:rPr>
+                          <w:noProof/>
+                        </w:rPr>
+                        <w:t>2</w:t>
+                      </w:r>
+                      <w:r>
+                        <w:fldChar w:fldCharType="end"/>
+                      </w:r>
+                      <w:r>
+                        <w:t>.1</w:t>
+                      </w:r>
+                    </w:p>
+                  </w:txbxContent>
+                </v:textbox>
+                <w10:wrap type="topAndBottom"/>
+              </v:shape>
+            </w:pict>
+          </mc:Fallback>
+        </mc:AlternateContent>
+      </w:r>
+      <w:r>
+        <w:rPr>
+          <w:noProof/>
+        </w:rPr>
         <w:drawing>
-          <wp:anchor distT="0" distB="0" distL="114300" distR="114300" simplePos="0" relativeHeight="251658240" behindDoc="0" locked="0" layoutInCell="1" allowOverlap="1" wp14:anchorId="220BA7D1" wp14:editId="3431B26D">
+          <wp:anchor distT="0" distB="0" distL="114300" distR="114300" simplePos="0" relativeHeight="251658240" behindDoc="0" locked="0" layoutInCell="1" allowOverlap="1" wp14:anchorId="7D489BA5" wp14:editId="6587FD01">
             <wp:simplePos x="0" y="0"/>
             <wp:positionH relativeFrom="column">
               <wp:posOffset>-76200</wp:posOffset>
@@ -289,29 +563,394 @@
           <w:lang w:bidi="ar-EG"/>
         </w:rPr>
       </w:pPr>
-    </w:p>
-    <w:p>
-      <w:pPr>
-        <w:rPr>
-          <w:rtl/>
-          <w:lang w:bidi="ar-EG"/>
-        </w:rPr>
-      </w:pPr>
-      <w:r>
-        <w:rPr>
-          <w:lang w:bidi="ar-EG"/>
-        </w:rPr>
-        <w:lastRenderedPageBreak/>
-        <w:t xml:space="preserve">Camera Activity </w:t>
-      </w:r>
       <w:r>
         <w:rPr>
           <w:rFonts w:hint="cs"/>
           <w:rtl/>
           <w:lang w:bidi="ar-EG"/>
         </w:rPr>
-        <w:t xml:space="preserve">دي ناصر هيشرحها </w:t>
-      </w:r>
+        <w:t>-</w:t>
+      </w:r>
+      <w:r>
+        <w:rPr>
+          <w:lang w:bidi="ar-EG"/>
+        </w:rPr>
+        <w:t xml:space="preserve">Camera Activity </w:t>
+      </w:r>
+    </w:p>
+    <w:p>
+      <w:pPr>
+        <w:rPr>
+          <w:lang w:bidi="ar-EG"/>
+        </w:rPr>
+      </w:pPr>
+    </w:p>
+    <w:p>
+      <w:pPr>
+        <w:rPr>
+          <w:lang w:bidi="ar-EG"/>
+        </w:rPr>
+      </w:pPr>
+      <w:r>
+        <w:rPr>
+          <w:lang w:bidi="ar-EG"/>
+        </w:rPr>
+        <w:t xml:space="preserve">This Activity uses to check if he/her is </w:t>
+      </w:r>
+      <w:proofErr w:type="gramStart"/>
+      <w:r>
+        <w:rPr>
+          <w:lang w:bidi="ar-EG"/>
+        </w:rPr>
+        <w:t xml:space="preserve">wearing  </w:t>
+      </w:r>
+      <w:proofErr w:type="spellStart"/>
+      <w:r>
+        <w:rPr>
+          <w:lang w:bidi="ar-EG"/>
+        </w:rPr>
+        <w:t>facemack</w:t>
+      </w:r>
+      <w:proofErr w:type="spellEnd"/>
+      <w:proofErr w:type="gramEnd"/>
+      <w:r>
+        <w:rPr>
+          <w:lang w:bidi="ar-EG"/>
+        </w:rPr>
+        <w:t xml:space="preserve">  or not, if not  this app not opened to Login Activity .</w:t>
+      </w:r>
+    </w:p>
+    <w:p>
+      <w:pPr>
+        <w:rPr>
+          <w:lang w:bidi="ar-EG"/>
+        </w:rPr>
+      </w:pPr>
+      <w:r>
+        <w:rPr>
+          <w:lang w:bidi="ar-EG"/>
+        </w:rPr>
+        <w:t xml:space="preserve">Firstly it asking the user to give the </w:t>
+      </w:r>
+      <w:r>
+        <w:rPr>
+          <w:lang w:bidi="ar-EG"/>
+        </w:rPr>
+        <w:t>permission</w:t>
+      </w:r>
+      <w:r>
+        <w:rPr>
+          <w:lang w:bidi="ar-EG"/>
+        </w:rPr>
+        <w:t xml:space="preserve"> to access </w:t>
+      </w:r>
+      <w:proofErr w:type="gramStart"/>
+      <w:r>
+        <w:rPr>
+          <w:lang w:bidi="ar-EG"/>
+        </w:rPr>
+        <w:t>phone  camera</w:t>
+      </w:r>
+      <w:proofErr w:type="gramEnd"/>
+      <w:r>
+        <w:rPr>
+          <w:lang w:bidi="ar-EG"/>
+        </w:rPr>
+        <w:t xml:space="preserve"> </w:t>
+      </w:r>
+      <w:r>
+        <w:rPr>
+          <w:lang w:bidi="ar-EG"/>
+        </w:rPr>
+        <w:t>, after this open on the front camera  and detect if are you wearing the ma</w:t>
+      </w:r>
+      <w:r>
+        <w:rPr>
+          <w:lang w:bidi="ar-EG"/>
+        </w:rPr>
+        <w:t>sk  if not  your face rounded b</w:t>
+      </w:r>
+      <w:r>
+        <w:rPr>
+          <w:lang w:bidi="ar-EG"/>
+        </w:rPr>
+        <w:t xml:space="preserve">y </w:t>
+      </w:r>
+      <w:r>
+        <w:rPr>
+          <w:lang w:bidi="ar-EG"/>
+        </w:rPr>
+        <w:t xml:space="preserve"> red </w:t>
+      </w:r>
+      <w:r>
+        <w:rPr>
+          <w:lang w:bidi="ar-EG"/>
+        </w:rPr>
+        <w:t>rectangle</w:t>
+      </w:r>
+      <w:r>
+        <w:rPr>
+          <w:lang w:bidi="ar-EG"/>
+        </w:rPr>
+        <w:t xml:space="preserve"> and the top of this rectangle  has the percentage of this face of  not  wearing the mask.</w:t>
+      </w:r>
+    </w:p>
+    <w:p>
+      <w:pPr>
+        <w:rPr>
+          <w:lang w:bidi="ar-EG"/>
+        </w:rPr>
+      </w:pPr>
+      <w:r>
+        <w:rPr>
+          <w:lang w:bidi="ar-EG"/>
+        </w:rPr>
+        <w:t xml:space="preserve">If the user wearing the </w:t>
+      </w:r>
+      <w:proofErr w:type="gramStart"/>
+      <w:r>
+        <w:rPr>
+          <w:lang w:bidi="ar-EG"/>
+        </w:rPr>
+        <w:t>mask ,</w:t>
+      </w:r>
+      <w:proofErr w:type="gramEnd"/>
+      <w:r>
+        <w:rPr>
+          <w:lang w:bidi="ar-EG"/>
+        </w:rPr>
+        <w:t xml:space="preserve"> his face will rounded with green rectangle and the top of this rectangle  has the percentage of this face of wearing the mask.</w:t>
+      </w:r>
+    </w:p>
+    <w:p>
+      <w:pPr>
+        <w:rPr>
+          <w:lang w:bidi="ar-EG"/>
+        </w:rPr>
+      </w:pPr>
+      <w:r>
+        <w:rPr>
+          <w:lang w:bidi="ar-EG"/>
+        </w:rPr>
+        <w:t xml:space="preserve">If the </w:t>
+      </w:r>
+      <w:proofErr w:type="gramStart"/>
+      <w:r>
+        <w:rPr>
+          <w:lang w:bidi="ar-EG"/>
+        </w:rPr>
+        <w:t>face  of</w:t>
+      </w:r>
+      <w:proofErr w:type="gramEnd"/>
+      <w:r>
+        <w:rPr>
+          <w:lang w:bidi="ar-EG"/>
+        </w:rPr>
+        <w:t xml:space="preserve"> the user has the blue  rectangle  that  mean  it in </w:t>
+      </w:r>
+      <w:r>
+        <w:rPr>
+          <w:lang w:bidi="ar-EG"/>
+        </w:rPr>
+        <w:t>confusion</w:t>
+      </w:r>
+      <w:r>
+        <w:rPr>
+          <w:lang w:bidi="ar-EG"/>
+        </w:rPr>
+        <w:t xml:space="preserve">  area and  you should clear the lens of  camera  to see you clearly </w:t>
+      </w:r>
+      <w:r>
+        <w:rPr>
+          <w:lang w:bidi="ar-EG"/>
+        </w:rPr>
+        <w:t>and wear the mask in right way.</w:t>
+      </w:r>
+    </w:p>
+    <w:p>
+      <w:pPr>
+        <w:rPr>
+          <w:lang w:bidi="ar-EG"/>
+        </w:rPr>
+      </w:pPr>
+      <w:r>
+        <w:rPr>
+          <w:noProof/>
+        </w:rPr>
+        <mc:AlternateContent>
+          <mc:Choice Requires="wps">
+            <w:drawing>
+              <wp:anchor distT="0" distB="0" distL="114300" distR="114300" simplePos="0" relativeHeight="251692032" behindDoc="0" locked="0" layoutInCell="1" allowOverlap="1" wp14:anchorId="7132583D" wp14:editId="33700F2D">
+                <wp:simplePos x="0" y="0"/>
+                <wp:positionH relativeFrom="column">
+                  <wp:posOffset>2028825</wp:posOffset>
+                </wp:positionH>
+                <wp:positionV relativeFrom="paragraph">
+                  <wp:posOffset>3625215</wp:posOffset>
+                </wp:positionV>
+                <wp:extent cx="1876425" cy="635"/>
+                <wp:effectExtent l="0" t="0" r="0" b="0"/>
+                <wp:wrapNone/>
+                <wp:docPr id="35" name="Text Box 35"/>
+                <wp:cNvGraphicFramePr/>
+                <a:graphic xmlns:a="http://schemas.openxmlformats.org/drawingml/2006/main">
+                  <a:graphicData uri="http://schemas.microsoft.com/office/word/2010/wordprocessingShape">
+                    <wps:wsp>
+                      <wps:cNvSpPr txBox="1"/>
+                      <wps:spPr>
+                        <a:xfrm>
+                          <a:off x="0" y="0"/>
+                          <a:ext cx="1876425" cy="635"/>
+                        </a:xfrm>
+                        <a:prstGeom prst="rect">
+                          <a:avLst/>
+                        </a:prstGeom>
+                        <a:solidFill>
+                          <a:prstClr val="white"/>
+                        </a:solidFill>
+                        <a:ln>
+                          <a:noFill/>
+                        </a:ln>
+                      </wps:spPr>
+                      <wps:txbx>
+                        <w:txbxContent>
+                          <w:p>
+                            <w:pPr>
+                              <w:pStyle w:val="Caption"/>
+                            </w:pPr>
+                            <w:r>
+                              <w:t>Figure 1.3</w:t>
+                            </w:r>
+                          </w:p>
+                        </w:txbxContent>
+                      </wps:txbx>
+                      <wps:bodyPr rot="0" spcFirstLastPara="0" vertOverflow="overflow" horzOverflow="overflow" vert="horz" wrap="square" lIns="0" tIns="0" rIns="0" bIns="0" numCol="1" spcCol="0" rtlCol="0" fromWordArt="0" anchor="t" anchorCtr="0" forceAA="0" compatLnSpc="1">
+                        <a:prstTxWarp prst="textNoShape">
+                          <a:avLst/>
+                        </a:prstTxWarp>
+                        <a:spAutoFit/>
+                      </wps:bodyPr>
+                    </wps:wsp>
+                  </a:graphicData>
+                </a:graphic>
+              </wp:anchor>
+            </w:drawing>
+          </mc:Choice>
+          <mc:Fallback>
+            <w:pict>
+              <v:shape w14:anchorId="7132583D" id="Text Box 35" o:spid="_x0000_s1028" type="#_x0000_t202" style="position:absolute;margin-left:159.75pt;margin-top:285.45pt;width:147.75pt;height:.05pt;z-index:251692032;visibility:visible;mso-wrap-style:square;mso-wrap-distance-left:9pt;mso-wrap-distance-top:0;mso-wrap-distance-right:9pt;mso-wrap-distance-bottom:0;mso-position-horizontal:absolute;mso-position-horizontal-relative:text;mso-position-vertical:absolute;mso-position-vertical-relative:text;v-text-anchor:top" o:gfxdata="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" stroked="f">
+                <v:textbox style="mso-fit-shape-to-text:t" inset="0,0,0,0">
+                  <w:txbxContent>
+                    <w:p>
+                      <w:pPr>
+                        <w:pStyle w:val="Caption"/>
+                      </w:pPr>
+                      <w:r>
+                        <w:t>Figure 1.3</w:t>
+                      </w:r>
+                    </w:p>
+                  </w:txbxContent>
+                </v:textbox>
+              </v:shape>
+            </w:pict>
+          </mc:Fallback>
+        </mc:AlternateContent>
+      </w:r>
+      <w:r>
+        <w:rPr>
+          <w:noProof/>
+        </w:rPr>
+        <w:drawing>
+          <wp:anchor distT="0" distB="0" distL="114300" distR="114300" simplePos="0" relativeHeight="251684864" behindDoc="0" locked="0" layoutInCell="1" allowOverlap="1" wp14:anchorId="4E8C6A4C" wp14:editId="7BD6C30B">
+            <wp:simplePos x="0" y="0"/>
+            <wp:positionH relativeFrom="margin">
+              <wp:align>center</wp:align>
+            </wp:positionH>
+            <wp:positionV relativeFrom="paragraph">
+              <wp:posOffset>93815</wp:posOffset>
+            </wp:positionV>
+            <wp:extent cx="1876425" cy="3474720"/>
+            <wp:effectExtent l="0" t="0" r="9525" b="0"/>
+            <wp:wrapNone/>
+            <wp:docPr id="31" name="Picture 31"/>
+            <wp:cNvGraphicFramePr>
+              <a:graphicFrameLocks xmlns:a="http://schemas.openxmlformats.org/drawingml/2006/main" noChangeAspect="1"/>
+            </wp:cNvGraphicFramePr>
+            <a:graphic xmlns:a="http://schemas.openxmlformats.org/drawingml/2006/main">
+              <a:graphicData uri="http://schemas.openxmlformats.org/drawingml/2006/picture">
+                <pic:pic xmlns:pic="http://schemas.openxmlformats.org/drawingml/2006/picture">
+                  <pic:nvPicPr>
+                    <pic:cNvPr id="1" name=""/>
+                    <pic:cNvPicPr/>
+                  </pic:nvPicPr>
+                  <pic:blipFill>
+                    <a:blip r:embed="rId7">
+                      <a:extLst>
+                        <a:ext uri="{28A0092B-C50C-407E-A947-70E740481C1C}">
+                          <a14:useLocalDpi xmlns:a14="http://schemas.microsoft.com/office/drawing/2010/main" val="0"/>
+                        </a:ext>
+                      </a:extLst>
+                    </a:blip>
+                    <a:stretch>
+                      <a:fillRect/>
+                    </a:stretch>
+                  </pic:blipFill>
+                  <pic:spPr>
+                    <a:xfrm>
+                      <a:off x="0" y="0"/>
+                      <a:ext cx="1876425" cy="3474720"/>
+                    </a:xfrm>
+                    <a:prstGeom prst="rect">
+                      <a:avLst/>
+                    </a:prstGeom>
+                  </pic:spPr>
+                </pic:pic>
+              </a:graphicData>
+            </a:graphic>
+            <wp14:sizeRelH relativeFrom="margin">
+              <wp14:pctWidth>0</wp14:pctWidth>
+            </wp14:sizeRelH>
+            <wp14:sizeRelV relativeFrom="margin">
+              <wp14:pctHeight>0</wp14:pctHeight>
+            </wp14:sizeRelV>
+          </wp:anchor>
+        </w:drawing>
+      </w:r>
+    </w:p>
+    <w:p>
+      <w:pPr>
+        <w:rPr>
+          <w:lang w:bidi="ar-EG"/>
+        </w:rPr>
+      </w:pPr>
+    </w:p>
+    <w:p>
+      <w:pPr>
+        <w:rPr>
+          <w:lang w:bidi="ar-EG"/>
+        </w:rPr>
+      </w:pPr>
+    </w:p>
+    <w:p>
+      <w:pPr>
+        <w:rPr>
+          <w:lang w:bidi="ar-EG"/>
+        </w:rPr>
+      </w:pPr>
+      <w:r>
+        <w:rPr>
+          <w:lang w:bidi="ar-EG"/>
+        </w:rPr>
+        <w:br/>
+        <w:t xml:space="preserve">  </w:t>
+      </w:r>
+    </w:p>
+    <w:p>
+      <w:pPr>
+        <w:rPr>
+          <w:lang w:bidi="ar-EG"/>
+        </w:rPr>
+      </w:pPr>
     </w:p>
     <w:p>
       <w:pPr>
@@ -364,10 +1003,2124 @@
     <w:p>
       <w:pPr>
         <w:rPr>
+          <w:lang w:bidi="ar-EG"/>
+        </w:rPr>
+      </w:pPr>
+    </w:p>
+    <w:p>
+      <w:pPr>
+        <w:rPr>
+          <w:lang w:bidi="ar-EG"/>
+        </w:rPr>
+      </w:pPr>
+    </w:p>
+    <w:p>
+      <w:pPr>
+        <w:rPr>
+          <w:lang w:bidi="ar-EG"/>
+        </w:rPr>
+      </w:pPr>
+      <w:r>
+        <w:rPr>
+          <w:lang w:bidi="ar-EG"/>
+        </w:rPr>
+        <w:t xml:space="preserve">This app </w:t>
+      </w:r>
+      <w:proofErr w:type="spellStart"/>
+      <w:r>
+        <w:rPr>
+          <w:lang w:bidi="ar-EG"/>
+        </w:rPr>
+        <w:t>does’t</w:t>
+      </w:r>
+      <w:proofErr w:type="spellEnd"/>
+      <w:r>
+        <w:rPr>
+          <w:lang w:bidi="ar-EG"/>
+        </w:rPr>
+        <w:t xml:space="preserve"> used one time to check </w:t>
+      </w:r>
+      <w:r>
+        <w:rPr>
+          <w:lang w:bidi="ar-EG"/>
+        </w:rPr>
+        <w:t xml:space="preserve">it used several times </w:t>
+      </w:r>
+      <w:r>
+        <w:rPr>
+          <w:lang w:bidi="ar-EG"/>
+        </w:rPr>
+        <w:t xml:space="preserve">to ensure </w:t>
+      </w:r>
+      <w:proofErr w:type="gramStart"/>
+      <w:r>
+        <w:rPr>
+          <w:lang w:bidi="ar-EG"/>
+        </w:rPr>
+        <w:t>that  the</w:t>
+      </w:r>
+      <w:proofErr w:type="gramEnd"/>
+      <w:r>
+        <w:rPr>
+          <w:lang w:bidi="ar-EG"/>
+        </w:rPr>
+        <w:t xml:space="preserve"> user  wearing the mask </w:t>
+      </w:r>
+    </w:p>
+    <w:p>
+      <w:pPr>
+        <w:rPr>
+          <w:lang w:bidi="ar-EG"/>
+        </w:rPr>
+      </w:pPr>
+      <w:r>
+        <w:rPr>
+          <w:lang w:bidi="ar-EG"/>
+        </w:rPr>
+        <w:t xml:space="preserve">And if the wear out the mask in this </w:t>
+      </w:r>
+      <w:r>
+        <w:rPr>
+          <w:lang w:bidi="ar-EG"/>
+        </w:rPr>
+        <w:t xml:space="preserve">operation </w:t>
+      </w:r>
+      <w:r>
+        <w:rPr>
+          <w:lang w:bidi="ar-EG"/>
+        </w:rPr>
+        <w:t xml:space="preserve">will be stop and the line </w:t>
+      </w:r>
+      <w:r>
+        <w:rPr>
+          <w:lang w:bidi="ar-EG"/>
+        </w:rPr>
+        <w:t>tells the user if</w:t>
+      </w:r>
+      <w:r>
+        <w:rPr>
+          <w:lang w:bidi="ar-EG"/>
+        </w:rPr>
+        <w:t xml:space="preserve"> he/her is near to complete the check.</w:t>
+      </w:r>
+    </w:p>
+    <w:p>
+      <w:pPr>
+        <w:rPr>
+          <w:lang w:bidi="ar-EG"/>
+        </w:rPr>
+      </w:pPr>
+      <w:r>
+        <w:rPr>
+          <w:lang w:bidi="ar-EG"/>
+        </w:rPr>
+        <w:t>You can look at Figure 1.3 to see what we talk about ?</w:t>
+      </w:r>
+      <w:r>
+        <w:rPr>
+          <w:lang w:bidi="ar-EG"/>
+        </w:rPr>
+        <w:br/>
+      </w:r>
+    </w:p>
+    <w:p>
+      <w:pPr>
+        <w:rPr>
+          <w:lang w:bidi="ar-EG"/>
+        </w:rPr>
+      </w:pPr>
+      <w:r>
+        <w:rPr>
+          <w:lang w:bidi="ar-EG"/>
+        </w:rPr>
+        <w:lastRenderedPageBreak/>
+        <w:t xml:space="preserve">if the front </w:t>
+      </w:r>
+      <w:proofErr w:type="gramStart"/>
+      <w:r>
+        <w:rPr>
+          <w:lang w:bidi="ar-EG"/>
+        </w:rPr>
+        <w:t>camera  have</w:t>
+      </w:r>
+      <w:proofErr w:type="gramEnd"/>
+      <w:r>
+        <w:rPr>
+          <w:lang w:bidi="ar-EG"/>
+        </w:rPr>
+        <w:t xml:space="preserve"> issue or noisy</w:t>
+      </w:r>
+      <w:r>
+        <w:rPr>
+          <w:lang w:bidi="ar-EG"/>
+        </w:rPr>
+        <w:t xml:space="preserve">   by click on the switch button</w:t>
+      </w:r>
+      <w:r>
+        <w:rPr>
+          <w:lang w:bidi="ar-EG"/>
+        </w:rPr>
+        <w:t xml:space="preserve">  to access the back camera  if he  user want.</w:t>
+      </w:r>
+    </w:p>
+    <w:p>
+      <w:pPr>
+        <w:rPr>
+          <w:lang w:bidi="ar-EG"/>
+        </w:rPr>
+      </w:pPr>
+      <w:r>
+        <w:rPr>
+          <w:lang w:bidi="ar-EG"/>
+        </w:rPr>
+        <w:t xml:space="preserve">In figure </w:t>
+      </w:r>
+      <w:proofErr w:type="gramStart"/>
+      <w:r>
+        <w:rPr>
+          <w:lang w:bidi="ar-EG"/>
+        </w:rPr>
+        <w:t>1.4  we</w:t>
+      </w:r>
+      <w:proofErr w:type="gramEnd"/>
+      <w:r>
+        <w:rPr>
+          <w:lang w:bidi="ar-EG"/>
+        </w:rPr>
+        <w:t xml:space="preserve"> can see the implementation of the switch button .</w:t>
+      </w:r>
+    </w:p>
+    <w:p>
+      <w:pPr>
+        <w:rPr>
+          <w:lang w:bidi="ar-EG"/>
+        </w:rPr>
+      </w:pPr>
+      <w:r>
+        <w:rPr>
+          <w:noProof/>
+        </w:rPr>
+        <w:drawing>
+          <wp:anchor distT="0" distB="0" distL="114300" distR="114300" simplePos="0" relativeHeight="251685888" behindDoc="0" locked="0" layoutInCell="1" allowOverlap="1" wp14:anchorId="43D4FF54" wp14:editId="5D541DEB">
+            <wp:simplePos x="0" y="0"/>
+            <wp:positionH relativeFrom="margin">
+              <wp:align>right</wp:align>
+            </wp:positionH>
+            <wp:positionV relativeFrom="paragraph">
+              <wp:posOffset>253862</wp:posOffset>
+            </wp:positionV>
+            <wp:extent cx="3886692" cy="1820849"/>
+            <wp:effectExtent l="0" t="0" r="0" b="8255"/>
+            <wp:wrapNone/>
+            <wp:docPr id="32" name="Picture 32"/>
+            <wp:cNvGraphicFramePr>
+              <a:graphicFrameLocks xmlns:a="http://schemas.openxmlformats.org/drawingml/2006/main" noChangeAspect="1"/>
+            </wp:cNvGraphicFramePr>
+            <a:graphic xmlns:a="http://schemas.openxmlformats.org/drawingml/2006/main">
+              <a:graphicData uri="http://schemas.openxmlformats.org/drawingml/2006/picture">
+                <pic:pic xmlns:pic="http://schemas.openxmlformats.org/drawingml/2006/picture">
+                  <pic:nvPicPr>
+                    <pic:cNvPr id="1" name=""/>
+                    <pic:cNvPicPr/>
+                  </pic:nvPicPr>
+                  <pic:blipFill>
+                    <a:blip r:embed="rId8">
+                      <a:extLst>
+                        <a:ext uri="{28A0092B-C50C-407E-A947-70E740481C1C}">
+                          <a14:useLocalDpi xmlns:a14="http://schemas.microsoft.com/office/drawing/2010/main" val="0"/>
+                        </a:ext>
+                      </a:extLst>
+                    </a:blip>
+                    <a:stretch>
+                      <a:fillRect/>
+                    </a:stretch>
+                  </pic:blipFill>
+                  <pic:spPr>
+                    <a:xfrm>
+                      <a:off x="0" y="0"/>
+                      <a:ext cx="3886692" cy="1820849"/>
+                    </a:xfrm>
+                    <a:prstGeom prst="rect">
+                      <a:avLst/>
+                    </a:prstGeom>
+                  </pic:spPr>
+                </pic:pic>
+              </a:graphicData>
+            </a:graphic>
+            <wp14:sizeRelH relativeFrom="margin">
+              <wp14:pctWidth>0</wp14:pctWidth>
+            </wp14:sizeRelH>
+            <wp14:sizeRelV relativeFrom="margin">
+              <wp14:pctHeight>0</wp14:pctHeight>
+            </wp14:sizeRelV>
+          </wp:anchor>
+        </w:drawing>
+      </w:r>
+    </w:p>
+    <w:p>
+      <w:pPr>
+        <w:rPr>
+          <w:lang w:bidi="ar-EG"/>
+        </w:rPr>
+      </w:pPr>
+    </w:p>
+    <w:p>
+      <w:pPr>
+        <w:rPr>
+          <w:lang w:bidi="ar-EG"/>
+        </w:rPr>
+      </w:pPr>
+    </w:p>
+    <w:p>
+      <w:pPr>
+        <w:rPr>
+          <w:lang w:bidi="ar-EG"/>
+        </w:rPr>
+      </w:pPr>
+    </w:p>
+    <w:p>
+      <w:pPr>
+        <w:rPr>
+          <w:lang w:bidi="ar-EG"/>
+        </w:rPr>
+      </w:pPr>
+    </w:p>
+    <w:p>
+      <w:pPr>
+        <w:rPr>
+          <w:lang w:bidi="ar-EG"/>
+        </w:rPr>
+      </w:pPr>
+    </w:p>
+    <w:p>
+      <w:pPr>
+        <w:rPr>
+          <w:lang w:bidi="ar-EG"/>
+        </w:rPr>
+      </w:pPr>
+    </w:p>
+    <w:p>
+      <w:pPr>
+        <w:rPr>
+          <w:lang w:bidi="ar-EG"/>
+        </w:rPr>
+      </w:pPr>
+    </w:p>
+    <w:p>
+      <w:pPr>
+        <w:rPr>
+          <w:lang w:bidi="ar-EG"/>
+        </w:rPr>
+      </w:pPr>
+      <w:r>
+        <w:rPr>
+          <w:lang w:bidi="ar-EG"/>
+        </w:rPr>
+        <w:br/>
+      </w:r>
+      <w:r>
+        <w:rPr>
+          <w:lang w:bidi="ar-EG"/>
+        </w:rPr>
+        <w:br/>
+      </w:r>
+      <w:r>
+        <w:rPr>
+          <w:noProof/>
+        </w:rPr>
+        <mc:AlternateContent>
+          <mc:Choice Requires="wps">
+            <w:drawing>
+              <wp:anchor distT="0" distB="0" distL="114300" distR="114300" simplePos="0" relativeHeight="251694080" behindDoc="0" locked="0" layoutInCell="1" allowOverlap="1" wp14:anchorId="02DF19FB" wp14:editId="43F453FA">
+                <wp:simplePos x="0" y="0"/>
+                <wp:positionH relativeFrom="margin">
+                  <wp:align>right</wp:align>
+                </wp:positionH>
+                <wp:positionV relativeFrom="paragraph">
+                  <wp:posOffset>8641</wp:posOffset>
+                </wp:positionV>
+                <wp:extent cx="3886200" cy="635"/>
+                <wp:effectExtent l="0" t="0" r="0" b="0"/>
+                <wp:wrapNone/>
+                <wp:docPr id="36" name="Text Box 36"/>
+                <wp:cNvGraphicFramePr/>
+                <a:graphic xmlns:a="http://schemas.openxmlformats.org/drawingml/2006/main">
+                  <a:graphicData uri="http://schemas.microsoft.com/office/word/2010/wordprocessingShape">
+                    <wps:wsp>
+                      <wps:cNvSpPr txBox="1"/>
+                      <wps:spPr>
+                        <a:xfrm>
+                          <a:off x="0" y="0"/>
+                          <a:ext cx="3886200" cy="635"/>
+                        </a:xfrm>
+                        <a:prstGeom prst="rect">
+                          <a:avLst/>
+                        </a:prstGeom>
+                        <a:solidFill>
+                          <a:prstClr val="white"/>
+                        </a:solidFill>
+                        <a:ln>
+                          <a:noFill/>
+                        </a:ln>
+                      </wps:spPr>
+                      <wps:txbx>
+                        <w:txbxContent>
+                          <w:p>
+                            <w:pPr>
+                              <w:pStyle w:val="Caption"/>
+                            </w:pPr>
+                            <w:r>
+                              <w:t>Figure 1.4</w:t>
+                            </w:r>
+                          </w:p>
+                        </w:txbxContent>
+                      </wps:txbx>
+                      <wps:bodyPr rot="0" spcFirstLastPara="0" vertOverflow="overflow" horzOverflow="overflow" vert="horz" wrap="square" lIns="0" tIns="0" rIns="0" bIns="0" numCol="1" spcCol="0" rtlCol="0" fromWordArt="0" anchor="t" anchorCtr="0" forceAA="0" compatLnSpc="1">
+                        <a:prstTxWarp prst="textNoShape">
+                          <a:avLst/>
+                        </a:prstTxWarp>
+                        <a:spAutoFit/>
+                      </wps:bodyPr>
+                    </wps:wsp>
+                  </a:graphicData>
+                </a:graphic>
+              </wp:anchor>
+            </w:drawing>
+          </mc:Choice>
+          <mc:Fallback>
+            <w:pict>
+              <v:shape w14:anchorId="02DF19FB" id="Text Box 36" o:spid="_x0000_s1029" type="#_x0000_t202" style="position:absolute;margin-left:254.8pt;margin-top:.7pt;width:306pt;height:.05pt;z-index:251694080;visibility:visible;mso-wrap-style:square;mso-wrap-distance-left:9pt;mso-wrap-distance-top:0;mso-wrap-distance-right:9pt;mso-wrap-distance-bottom:0;mso-position-horizontal:right;mso-position-horizontal-relative:margin;mso-position-vertical:absolute;mso-position-vertical-relative:text;v-text-anchor:top" o:gfxdata="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" stroked="f">
+                <v:textbox style="mso-fit-shape-to-text:t" inset="0,0,0,0">
+                  <w:txbxContent>
+                    <w:p>
+                      <w:pPr>
+                        <w:pStyle w:val="Caption"/>
+                      </w:pPr>
+                      <w:r>
+                        <w:t>Figure 1.4</w:t>
+                      </w:r>
+                    </w:p>
+                  </w:txbxContent>
+                </v:textbox>
+                <w10:wrap anchorx="margin"/>
+              </v:shape>
+            </w:pict>
+          </mc:Fallback>
+        </mc:AlternateContent>
+      </w:r>
+    </w:p>
+    <w:p>
+      <w:pPr>
+        <w:rPr>
+          <w:lang w:bidi="ar-EG"/>
+        </w:rPr>
+      </w:pPr>
+      <w:r>
+        <w:rPr>
+          <w:noProof/>
+        </w:rPr>
+        <mc:AlternateContent>
+          <mc:Choice Requires="wps">
+            <w:drawing>
+              <wp:anchor distT="0" distB="0" distL="114300" distR="114300" simplePos="0" relativeHeight="251698176" behindDoc="0" locked="0" layoutInCell="1" allowOverlap="1" wp14:anchorId="6B771D2B" wp14:editId="53A6E671">
+                <wp:simplePos x="0" y="0"/>
+                <wp:positionH relativeFrom="column">
+                  <wp:posOffset>1962150</wp:posOffset>
+                </wp:positionH>
+                <wp:positionV relativeFrom="paragraph">
+                  <wp:posOffset>3513455</wp:posOffset>
+                </wp:positionV>
+                <wp:extent cx="3949065" cy="635"/>
+                <wp:effectExtent l="0" t="0" r="0" b="0"/>
+                <wp:wrapNone/>
+                <wp:docPr id="40" name="Text Box 40"/>
+                <wp:cNvGraphicFramePr/>
+                <a:graphic xmlns:a="http://schemas.openxmlformats.org/drawingml/2006/main">
+                  <a:graphicData uri="http://schemas.microsoft.com/office/word/2010/wordprocessingShape">
+                    <wps:wsp>
+                      <wps:cNvSpPr txBox="1"/>
+                      <wps:spPr>
+                        <a:xfrm>
+                          <a:off x="0" y="0"/>
+                          <a:ext cx="3949065" cy="635"/>
+                        </a:xfrm>
+                        <a:prstGeom prst="rect">
+                          <a:avLst/>
+                        </a:prstGeom>
+                        <a:solidFill>
+                          <a:prstClr val="white"/>
+                        </a:solidFill>
+                        <a:ln>
+                          <a:noFill/>
+                        </a:ln>
+                      </wps:spPr>
+                      <wps:txbx>
+                        <w:txbxContent>
+                          <w:p>
+                            <w:pPr>
+                              <w:pStyle w:val="Caption"/>
+                            </w:pPr>
+                            <w:r>
+                              <w:t>Figure 1.5</w:t>
+                            </w:r>
+                          </w:p>
+                        </w:txbxContent>
+                      </wps:txbx>
+                      <wps:bodyPr rot="0" spcFirstLastPara="0" vertOverflow="overflow" horzOverflow="overflow" vert="horz" wrap="square" lIns="0" tIns="0" rIns="0" bIns="0" numCol="1" spcCol="0" rtlCol="0" fromWordArt="0" anchor="t" anchorCtr="0" forceAA="0" compatLnSpc="1">
+                        <a:prstTxWarp prst="textNoShape">
+                          <a:avLst/>
+                        </a:prstTxWarp>
+                        <a:spAutoFit/>
+                      </wps:bodyPr>
+                    </wps:wsp>
+                  </a:graphicData>
+                </a:graphic>
+              </wp:anchor>
+            </w:drawing>
+          </mc:Choice>
+          <mc:Fallback>
+            <w:pict>
+              <v:shape w14:anchorId="6B771D2B" id="Text Box 40" o:spid="_x0000_s1030" type="#_x0000_t202" style="position:absolute;margin-left:154.5pt;margin-top:276.65pt;width:310.95pt;height:.05pt;z-index:251698176;visibility:visible;mso-wrap-style:square;mso-wrap-distance-left:9pt;mso-wrap-distance-top:0;mso-wrap-distance-right:9pt;mso-wrap-distance-bottom:0;mso-position-horizontal:absolute;mso-position-horizontal-relative:text;mso-position-vertical:absolute;mso-position-vertical-relative:text;v-text-anchor:top" o:gfxdata="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" stroked="f">
+                <v:textbox style="mso-fit-shape-to-text:t" inset="0,0,0,0">
+                  <w:txbxContent>
+                    <w:p>
+                      <w:pPr>
+                        <w:pStyle w:val="Caption"/>
+                      </w:pPr>
+                      <w:r>
+                        <w:t>Figure 1.5</w:t>
+                      </w:r>
+                    </w:p>
+                  </w:txbxContent>
+                </v:textbox>
+              </v:shape>
+            </w:pict>
+          </mc:Fallback>
+        </mc:AlternateContent>
+      </w:r>
+      <w:r>
+        <w:rPr>
+          <w:noProof/>
+        </w:rPr>
+        <w:drawing>
+          <wp:anchor distT="0" distB="0" distL="114300" distR="114300" simplePos="0" relativeHeight="251695104" behindDoc="0" locked="0" layoutInCell="1" allowOverlap="1" wp14:anchorId="76980779" wp14:editId="4163A9F0">
+            <wp:simplePos x="0" y="0"/>
+            <wp:positionH relativeFrom="margin">
+              <wp:posOffset>1962729</wp:posOffset>
+            </wp:positionH>
+            <wp:positionV relativeFrom="paragraph">
+              <wp:posOffset>14356</wp:posOffset>
+            </wp:positionV>
+            <wp:extent cx="3949065" cy="3442915"/>
+            <wp:effectExtent l="0" t="0" r="0" b="5715"/>
+            <wp:wrapNone/>
+            <wp:docPr id="37" name="Picture 37"/>
+            <wp:cNvGraphicFramePr>
+              <a:graphicFrameLocks xmlns:a="http://schemas.openxmlformats.org/drawingml/2006/main" noChangeAspect="1"/>
+            </wp:cNvGraphicFramePr>
+            <a:graphic xmlns:a="http://schemas.openxmlformats.org/drawingml/2006/main">
+              <a:graphicData uri="http://schemas.openxmlformats.org/drawingml/2006/picture">
+                <pic:pic xmlns:pic="http://schemas.openxmlformats.org/drawingml/2006/picture">
+                  <pic:nvPicPr>
+                    <pic:cNvPr id="1" name=""/>
+                    <pic:cNvPicPr/>
+                  </pic:nvPicPr>
+                  <pic:blipFill>
+                    <a:blip r:embed="rId9">
+                      <a:extLst>
+                        <a:ext uri="{28A0092B-C50C-407E-A947-70E740481C1C}">
+                          <a14:useLocalDpi xmlns:a14="http://schemas.microsoft.com/office/drawing/2010/main" val="0"/>
+                        </a:ext>
+                      </a:extLst>
+                    </a:blip>
+                    <a:stretch>
+                      <a:fillRect/>
+                    </a:stretch>
+                  </pic:blipFill>
+                  <pic:spPr>
+                    <a:xfrm>
+                      <a:off x="0" y="0"/>
+                      <a:ext cx="3949065" cy="3442915"/>
+                    </a:xfrm>
+                    <a:prstGeom prst="rect">
+                      <a:avLst/>
+                    </a:prstGeom>
+                  </pic:spPr>
+                </pic:pic>
+              </a:graphicData>
+            </a:graphic>
+            <wp14:sizeRelH relativeFrom="margin">
+              <wp14:pctWidth>0</wp14:pctWidth>
+            </wp14:sizeRelH>
+            <wp14:sizeRelV relativeFrom="margin">
+              <wp14:pctHeight>0</wp14:pctHeight>
+            </wp14:sizeRelV>
+          </wp:anchor>
+        </w:drawing>
+      </w:r>
+      <w:r>
+        <w:rPr>
+          <w:lang w:bidi="ar-EG"/>
+        </w:rPr>
+        <w:t xml:space="preserve">we </w:t>
+      </w:r>
+      <w:proofErr w:type="gramStart"/>
+      <w:r>
+        <w:rPr>
+          <w:lang w:bidi="ar-EG"/>
+        </w:rPr>
+        <w:t xml:space="preserve">will </w:t>
+      </w:r>
+      <w:r>
+        <w:rPr>
+          <w:lang w:bidi="ar-EG"/>
+        </w:rPr>
+        <w:t xml:space="preserve"> get</w:t>
+      </w:r>
+      <w:proofErr w:type="gramEnd"/>
+      <w:r>
+        <w:rPr>
+          <w:lang w:bidi="ar-EG"/>
+        </w:rPr>
+        <w:t xml:space="preserve"> snapshot of code to </w:t>
+      </w:r>
+    </w:p>
+    <w:p>
+      <w:pPr>
+        <w:rPr>
+          <w:lang w:bidi="ar-EG"/>
+        </w:rPr>
+      </w:pPr>
+      <w:r>
+        <w:rPr>
+          <w:lang w:bidi="ar-EG"/>
+        </w:rPr>
+        <w:t xml:space="preserve">explain  the idea not all </w:t>
+      </w:r>
+      <w:proofErr w:type="spellStart"/>
+      <w:r>
+        <w:rPr>
+          <w:lang w:bidi="ar-EG"/>
+        </w:rPr>
+        <w:t>impleme</w:t>
+      </w:r>
+      <w:proofErr w:type="spellEnd"/>
+      <w:r>
+        <w:rPr>
+          <w:lang w:bidi="ar-EG"/>
+        </w:rPr>
+        <w:t>-</w:t>
+      </w:r>
+      <w:r>
+        <w:rPr>
+          <w:lang w:bidi="ar-EG"/>
+        </w:rPr>
+        <w:br/>
+        <w:t>-</w:t>
+      </w:r>
+      <w:proofErr w:type="spellStart"/>
+      <w:r>
+        <w:rPr>
+          <w:lang w:bidi="ar-EG"/>
+        </w:rPr>
+        <w:t>ntation</w:t>
+      </w:r>
+      <w:proofErr w:type="spellEnd"/>
+      <w:r>
+        <w:rPr>
+          <w:lang w:bidi="ar-EG"/>
+        </w:rPr>
+        <w:t xml:space="preserve">  .</w:t>
+      </w:r>
+    </w:p>
+    <w:p>
+      <w:pPr>
+        <w:rPr>
+          <w:lang w:bidi="ar-EG"/>
+        </w:rPr>
+      </w:pPr>
+      <w:r>
+        <w:rPr>
+          <w:lang w:bidi="ar-EG"/>
+        </w:rPr>
+        <w:t xml:space="preserve"> now we will dive in all </w:t>
+      </w:r>
+      <w:proofErr w:type="spellStart"/>
+      <w:r>
+        <w:rPr>
+          <w:lang w:bidi="ar-EG"/>
+        </w:rPr>
+        <w:t>onCreate</w:t>
+      </w:r>
+      <w:proofErr w:type="spellEnd"/>
+      <w:r>
+        <w:rPr>
+          <w:lang w:bidi="ar-EG"/>
+        </w:rPr>
+        <w:t xml:space="preserve"> </w:t>
+      </w:r>
+      <w:r>
+        <w:rPr>
+          <w:lang w:bidi="ar-EG"/>
+        </w:rPr>
+        <w:br/>
+        <w:t>function in our code</w:t>
+      </w:r>
+      <w:r>
+        <w:rPr>
+          <w:lang w:bidi="ar-EG"/>
+        </w:rPr>
+        <w:t xml:space="preserve"> (Figure 1.5)</w:t>
+      </w:r>
+      <w:r>
+        <w:rPr>
+          <w:lang w:bidi="ar-EG"/>
+        </w:rPr>
+        <w:t>.</w:t>
+      </w:r>
+    </w:p>
+    <w:p>
+      <w:pPr>
+        <w:rPr>
+          <w:lang w:bidi="ar-EG"/>
+        </w:rPr>
+      </w:pPr>
+      <w:r>
+        <w:rPr>
+          <w:lang w:bidi="ar-EG"/>
+        </w:rPr>
+        <w:t xml:space="preserve"> In first we are asking to  check </w:t>
+      </w:r>
+      <w:r>
+        <w:rPr>
+          <w:lang w:bidi="ar-EG"/>
+        </w:rPr>
+        <w:br/>
+        <w:t xml:space="preserve">if our  application the </w:t>
+      </w:r>
+      <w:proofErr w:type="spellStart"/>
+      <w:r>
+        <w:rPr>
+          <w:lang w:bidi="ar-EG"/>
+        </w:rPr>
+        <w:t>the</w:t>
+      </w:r>
+      <w:proofErr w:type="spellEnd"/>
+      <w:r>
+        <w:rPr>
+          <w:lang w:bidi="ar-EG"/>
+        </w:rPr>
+        <w:t xml:space="preserve"> </w:t>
+      </w:r>
+      <w:r>
+        <w:rPr>
+          <w:lang w:bidi="ar-EG"/>
+        </w:rPr>
+        <w:br/>
+        <w:t xml:space="preserve">permission to access the camera </w:t>
+      </w:r>
+      <w:r>
+        <w:rPr>
+          <w:lang w:bidi="ar-EG"/>
+        </w:rPr>
+        <w:br/>
+        <w:t xml:space="preserve">or not </w:t>
+      </w:r>
+    </w:p>
+    <w:p>
+      <w:pPr>
+        <w:rPr>
+          <w:lang w:bidi="ar-EG"/>
+        </w:rPr>
+      </w:pPr>
+      <w:r>
+        <w:rPr>
+          <w:lang w:bidi="ar-EG"/>
+        </w:rPr>
+        <w:t xml:space="preserve">After this go to get the IDs of </w:t>
+      </w:r>
+      <w:r>
+        <w:rPr>
+          <w:lang w:bidi="ar-EG"/>
+        </w:rPr>
+        <w:br/>
+        <w:t xml:space="preserve">XML  file  to get access our </w:t>
+      </w:r>
+      <w:r>
+        <w:rPr>
+          <w:lang w:bidi="ar-EG"/>
+        </w:rPr>
+        <w:br/>
+        <w:t>Design</w:t>
+      </w:r>
+      <w:r>
+        <w:rPr>
+          <w:lang w:bidi="ar-EG"/>
+        </w:rPr>
+        <w:t>.</w:t>
+      </w:r>
+      <w:r>
+        <w:rPr>
+          <w:lang w:bidi="ar-EG"/>
+        </w:rPr>
+        <w:t xml:space="preserve">  </w:t>
+      </w:r>
+      <w:r>
+        <w:rPr>
+          <w:lang w:bidi="ar-EG"/>
+        </w:rPr>
+        <w:br/>
+      </w:r>
+    </w:p>
+    <w:p>
+      <w:pPr>
+        <w:rPr>
+          <w:lang w:bidi="ar-EG"/>
+        </w:rPr>
+      </w:pPr>
+      <w:r>
+        <w:rPr>
+          <w:lang w:bidi="ar-EG"/>
+        </w:rPr>
+        <w:t>After getting IDs of XML,</w:t>
+      </w:r>
+      <w:r>
+        <w:rPr>
+          <w:lang w:bidi="ar-EG"/>
+        </w:rPr>
+        <w:br/>
+        <w:t xml:space="preserve">we used JAVA to customize </w:t>
+      </w:r>
+      <w:r>
+        <w:rPr>
+          <w:lang w:bidi="ar-EG"/>
+        </w:rPr>
+        <w:br/>
+        <w:t>our Design to get access hardware</w:t>
+      </w:r>
+    </w:p>
+    <w:p>
+      <w:pPr>
+        <w:rPr>
+          <w:lang w:bidi="ar-EG"/>
+        </w:rPr>
+      </w:pPr>
+      <w:r>
+        <w:rPr>
+          <w:lang w:bidi="ar-EG"/>
+        </w:rPr>
+        <w:t>Camera to layout on XML</w:t>
+      </w:r>
+    </w:p>
+    <w:p>
+      <w:pPr>
+        <w:rPr>
+          <w:lang w:bidi="ar-EG"/>
+        </w:rPr>
+      </w:pPr>
+    </w:p>
+    <w:p>
+      <w:pPr>
+        <w:rPr>
+          <w:lang w:bidi="ar-EG"/>
+        </w:rPr>
+      </w:pPr>
+      <w:r>
+        <w:rPr>
+          <w:lang w:bidi="ar-EG"/>
+        </w:rPr>
+        <w:t xml:space="preserve">After </w:t>
+      </w:r>
+      <w:proofErr w:type="gramStart"/>
+      <w:r>
+        <w:rPr>
+          <w:lang w:bidi="ar-EG"/>
+        </w:rPr>
+        <w:t>reserving  IDs</w:t>
+      </w:r>
+      <w:proofErr w:type="gramEnd"/>
+      <w:r>
+        <w:rPr>
+          <w:lang w:bidi="ar-EG"/>
+        </w:rPr>
+        <w:t xml:space="preserve"> to variable in JAVA class  used  function </w:t>
+      </w:r>
+      <w:proofErr w:type="spellStart"/>
+      <w:r>
+        <w:rPr>
+          <w:lang w:bidi="ar-EG"/>
+        </w:rPr>
+        <w:t>onImageAvailable</w:t>
+      </w:r>
+      <w:proofErr w:type="spellEnd"/>
+      <w:r>
+        <w:rPr>
+          <w:lang w:bidi="ar-EG"/>
+        </w:rPr>
+        <w:t xml:space="preserve"> to make preprocess  operations on image before display it on layout in XML file. </w:t>
+      </w:r>
+    </w:p>
+    <w:p>
+      <w:pPr>
+        <w:rPr>
+          <w:lang w:bidi="ar-EG"/>
+        </w:rPr>
+      </w:pPr>
+      <w:r>
+        <w:rPr>
+          <w:noProof/>
+        </w:rPr>
+        <w:lastRenderedPageBreak/>
+        <w:drawing>
+          <wp:anchor distT="0" distB="0" distL="114300" distR="114300" simplePos="0" relativeHeight="251696128" behindDoc="0" locked="0" layoutInCell="1" allowOverlap="1" wp14:anchorId="442B0C55" wp14:editId="4284F7AA">
+            <wp:simplePos x="0" y="0"/>
+            <wp:positionH relativeFrom="margin">
+              <wp:posOffset>2486442</wp:posOffset>
+            </wp:positionH>
+            <wp:positionV relativeFrom="paragraph">
+              <wp:posOffset>4445</wp:posOffset>
+            </wp:positionV>
+            <wp:extent cx="3948545" cy="3448685"/>
+            <wp:effectExtent l="0" t="0" r="0" b="0"/>
+            <wp:wrapNone/>
+            <wp:docPr id="39" name="Picture 39"/>
+            <wp:cNvGraphicFramePr>
+              <a:graphicFrameLocks xmlns:a="http://schemas.openxmlformats.org/drawingml/2006/main" noChangeAspect="1"/>
+            </wp:cNvGraphicFramePr>
+            <a:graphic xmlns:a="http://schemas.openxmlformats.org/drawingml/2006/main">
+              <a:graphicData uri="http://schemas.openxmlformats.org/drawingml/2006/picture">
+                <pic:pic xmlns:pic="http://schemas.openxmlformats.org/drawingml/2006/picture">
+                  <pic:nvPicPr>
+                    <pic:cNvPr id="1" name=""/>
+                    <pic:cNvPicPr/>
+                  </pic:nvPicPr>
+                  <pic:blipFill>
+                    <a:blip r:embed="rId10">
+                      <a:extLst>
+                        <a:ext uri="{28A0092B-C50C-407E-A947-70E740481C1C}">
+                          <a14:useLocalDpi xmlns:a14="http://schemas.microsoft.com/office/drawing/2010/main" val="0"/>
+                        </a:ext>
+                      </a:extLst>
+                    </a:blip>
+                    <a:stretch>
+                      <a:fillRect/>
+                    </a:stretch>
+                  </pic:blipFill>
+                  <pic:spPr>
+                    <a:xfrm>
+                      <a:off x="0" y="0"/>
+                      <a:ext cx="3948545" cy="3448685"/>
+                    </a:xfrm>
+                    <a:prstGeom prst="rect">
+                      <a:avLst/>
+                    </a:prstGeom>
+                  </pic:spPr>
+                </pic:pic>
+              </a:graphicData>
+            </a:graphic>
+            <wp14:sizeRelH relativeFrom="page">
+              <wp14:pctWidth>0</wp14:pctWidth>
+            </wp14:sizeRelH>
+            <wp14:sizeRelV relativeFrom="page">
+              <wp14:pctHeight>0</wp14:pctHeight>
+            </wp14:sizeRelV>
+          </wp:anchor>
+        </w:drawing>
+      </w:r>
+      <w:r>
+        <w:rPr>
+          <w:lang w:bidi="ar-EG"/>
+        </w:rPr>
+        <w:t xml:space="preserve">in Figure 1.6 the </w:t>
+      </w:r>
+      <w:proofErr w:type="spellStart"/>
+      <w:r>
+        <w:rPr>
+          <w:lang w:bidi="ar-EG"/>
+        </w:rPr>
+        <w:t>onImageAvailable</w:t>
+      </w:r>
+      <w:proofErr w:type="spellEnd"/>
+      <w:r>
+        <w:rPr>
+          <w:lang w:bidi="ar-EG"/>
+        </w:rPr>
+        <w:br/>
+        <w:t>used to get the image from sensor</w:t>
+      </w:r>
+      <w:r>
+        <w:rPr>
+          <w:lang w:bidi="ar-EG"/>
+        </w:rPr>
+        <w:br/>
+        <w:t>camera and  saved in  variable on</w:t>
+      </w:r>
+      <w:r>
+        <w:rPr>
+          <w:lang w:bidi="ar-EG"/>
+        </w:rPr>
+        <w:br/>
+        <w:t xml:space="preserve">memory </w:t>
+      </w:r>
+      <w:r>
+        <w:rPr>
+          <w:lang w:bidi="ar-EG"/>
+        </w:rPr>
+        <w:t>and invoke the</w:t>
+      </w:r>
+      <w:r>
+        <w:rPr>
+          <w:lang w:bidi="ar-EG"/>
+        </w:rPr>
+        <w:t xml:space="preserve"> function </w:t>
+      </w:r>
+      <w:r>
+        <w:rPr>
+          <w:lang w:bidi="ar-EG"/>
+        </w:rPr>
+        <w:t xml:space="preserve">  </w:t>
+      </w:r>
+      <w:r>
+        <w:rPr>
+          <w:lang w:bidi="ar-EG"/>
+        </w:rPr>
+        <w:br/>
+      </w:r>
+      <w:proofErr w:type="spellStart"/>
+      <w:r>
+        <w:rPr>
+          <w:lang w:bidi="ar-EG"/>
+        </w:rPr>
+        <w:t>processImage</w:t>
+      </w:r>
+      <w:proofErr w:type="spellEnd"/>
+      <w:r>
+        <w:rPr>
+          <w:lang w:bidi="ar-EG"/>
+        </w:rPr>
+        <w:t>.</w:t>
+      </w:r>
+    </w:p>
+    <w:p>
+      <w:pPr>
+        <w:rPr>
+          <w:lang w:bidi="ar-EG"/>
+        </w:rPr>
+      </w:pPr>
+      <w:r>
+        <w:rPr>
+          <w:lang w:bidi="ar-EG"/>
+        </w:rPr>
+        <w:t xml:space="preserve">In this function , we  to make some </w:t>
+      </w:r>
+      <w:r>
+        <w:rPr>
+          <w:lang w:bidi="ar-EG"/>
+        </w:rPr>
+        <w:br/>
+        <w:t xml:space="preserve">operation on image and it is  invoked </w:t>
+      </w:r>
+      <w:r>
+        <w:rPr>
+          <w:lang w:bidi="ar-EG"/>
+        </w:rPr>
+        <w:br/>
+        <w:t xml:space="preserve">from  </w:t>
+      </w:r>
+      <w:proofErr w:type="spellStart"/>
+      <w:r>
+        <w:rPr>
+          <w:lang w:bidi="ar-EG"/>
+        </w:rPr>
+        <w:t>DetectorActivity</w:t>
+      </w:r>
+      <w:proofErr w:type="spellEnd"/>
+      <w:r>
+        <w:rPr>
+          <w:lang w:bidi="ar-EG"/>
+        </w:rPr>
+        <w:t xml:space="preserve"> Class in java</w:t>
+      </w:r>
+      <w:r>
+        <w:rPr>
+          <w:lang w:bidi="ar-EG"/>
+        </w:rPr>
+        <w:br/>
+      </w:r>
+    </w:p>
+    <w:p>
+      <w:pPr>
+        <w:rPr>
+          <w:lang w:bidi="ar-EG"/>
+        </w:rPr>
+      </w:pPr>
+    </w:p>
+    <w:p>
+      <w:pPr>
+        <w:rPr>
+          <w:lang w:bidi="ar-EG"/>
+        </w:rPr>
+      </w:pPr>
+    </w:p>
+    <w:p>
+      <w:pPr>
+        <w:rPr>
+          <w:lang w:bidi="ar-EG"/>
+        </w:rPr>
+      </w:pPr>
+    </w:p>
+    <w:p>
+      <w:pPr>
+        <w:rPr>
+          <w:lang w:bidi="ar-EG"/>
+        </w:rPr>
+      </w:pPr>
+    </w:p>
+    <w:p>
+      <w:pPr>
+        <w:rPr>
+          <w:lang w:bidi="ar-EG"/>
+        </w:rPr>
+      </w:pPr>
+    </w:p>
+    <w:p>
+      <w:pPr>
+        <w:rPr>
+          <w:lang w:bidi="ar-EG"/>
+        </w:rPr>
+      </w:pPr>
+      <w:r>
+        <w:rPr>
+          <w:noProof/>
+        </w:rPr>
+        <mc:AlternateContent>
+          <mc:Choice Requires="wps">
+            <w:drawing>
+              <wp:anchor distT="0" distB="0" distL="114300" distR="114300" simplePos="0" relativeHeight="251701248" behindDoc="0" locked="0" layoutInCell="1" allowOverlap="1" wp14:anchorId="574B4CAB" wp14:editId="7EC9185B">
+                <wp:simplePos x="0" y="0"/>
+                <wp:positionH relativeFrom="column">
+                  <wp:posOffset>2486442</wp:posOffset>
+                </wp:positionH>
+                <wp:positionV relativeFrom="paragraph">
+                  <wp:posOffset>226079</wp:posOffset>
+                </wp:positionV>
+                <wp:extent cx="3948430" cy="635"/>
+                <wp:effectExtent l="0" t="0" r="0" b="0"/>
+                <wp:wrapNone/>
+                <wp:docPr id="42" name="Text Box 42"/>
+                <wp:cNvGraphicFramePr/>
+                <a:graphic xmlns:a="http://schemas.openxmlformats.org/drawingml/2006/main">
+                  <a:graphicData uri="http://schemas.microsoft.com/office/word/2010/wordprocessingShape">
+                    <wps:wsp>
+                      <wps:cNvSpPr txBox="1"/>
+                      <wps:spPr>
+                        <a:xfrm>
+                          <a:off x="0" y="0"/>
+                          <a:ext cx="3948430" cy="635"/>
+                        </a:xfrm>
+                        <a:prstGeom prst="rect">
+                          <a:avLst/>
+                        </a:prstGeom>
+                        <a:solidFill>
+                          <a:prstClr val="white"/>
+                        </a:solidFill>
+                        <a:ln>
+                          <a:noFill/>
+                        </a:ln>
+                      </wps:spPr>
+                      <wps:txbx>
+                        <w:txbxContent>
+                          <w:p>
+                            <w:pPr>
+                              <w:pStyle w:val="Caption"/>
+                            </w:pPr>
+                            <w:r>
+                              <w:t>Figure 1.6</w:t>
+                            </w:r>
+                          </w:p>
+                        </w:txbxContent>
+                      </wps:txbx>
+                      <wps:bodyPr rot="0" spcFirstLastPara="0" vertOverflow="overflow" horzOverflow="overflow" vert="horz" wrap="square" lIns="0" tIns="0" rIns="0" bIns="0" numCol="1" spcCol="0" rtlCol="0" fromWordArt="0" anchor="t" anchorCtr="0" forceAA="0" compatLnSpc="1">
+                        <a:prstTxWarp prst="textNoShape">
+                          <a:avLst/>
+                        </a:prstTxWarp>
+                        <a:spAutoFit/>
+                      </wps:bodyPr>
+                    </wps:wsp>
+                  </a:graphicData>
+                </a:graphic>
+              </wp:anchor>
+            </w:drawing>
+          </mc:Choice>
+          <mc:Fallback>
+            <w:pict>
+              <v:shape w14:anchorId="574B4CAB" id="Text Box 42" o:spid="_x0000_s1031" type="#_x0000_t202" style="position:absolute;margin-left:195.8pt;margin-top:17.8pt;width:310.9pt;height:.05pt;z-index:251701248;visibility:visible;mso-wrap-style:square;mso-wrap-distance-left:9pt;mso-wrap-distance-top:0;mso-wrap-distance-right:9pt;mso-wrap-distance-bottom:0;mso-position-horizontal:absolute;mso-position-horizontal-relative:text;mso-position-vertical:absolute;mso-position-vertical-relative:text;v-text-anchor:top" o:gfxdata="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" stroked="f">
+                <v:textbox style="mso-fit-shape-to-text:t" inset="0,0,0,0">
+                  <w:txbxContent>
+                    <w:p>
+                      <w:pPr>
+                        <w:pStyle w:val="Caption"/>
+                      </w:pPr>
+                      <w:r>
+                        <w:t>Figure 1.6</w:t>
+                      </w:r>
+                    </w:p>
+                  </w:txbxContent>
+                </v:textbox>
+              </v:shape>
+            </w:pict>
+          </mc:Fallback>
+        </mc:AlternateContent>
+      </w:r>
+    </w:p>
+    <w:p>
+      <w:pPr>
+        <w:rPr>
+          <w:lang w:bidi="ar-EG"/>
+        </w:rPr>
+      </w:pPr>
+    </w:p>
+    <w:p>
+      <w:pPr>
+        <w:rPr>
+          <w:lang w:bidi="ar-EG"/>
+        </w:rPr>
+      </w:pPr>
+    </w:p>
+    <w:p>
+      <w:pPr>
+        <w:rPr>
+          <w:lang w:bidi="ar-EG"/>
+        </w:rPr>
+      </w:pPr>
+      <w:r>
+        <w:rPr>
+          <w:noProof/>
+        </w:rPr>
+        <w:drawing>
+          <wp:anchor distT="0" distB="0" distL="114300" distR="114300" simplePos="0" relativeHeight="251699200" behindDoc="0" locked="0" layoutInCell="1" allowOverlap="1" wp14:anchorId="7FA08E82" wp14:editId="4D881579">
+            <wp:simplePos x="0" y="0"/>
+            <wp:positionH relativeFrom="margin">
+              <wp:posOffset>2506620</wp:posOffset>
+            </wp:positionH>
+            <wp:positionV relativeFrom="paragraph">
+              <wp:posOffset>4303</wp:posOffset>
+            </wp:positionV>
+            <wp:extent cx="3936365" cy="3009331"/>
+            <wp:effectExtent l="0" t="0" r="6985" b="635"/>
+            <wp:wrapNone/>
+            <wp:docPr id="41" name="Picture 41"/>
+            <wp:cNvGraphicFramePr>
+              <a:graphicFrameLocks xmlns:a="http://schemas.openxmlformats.org/drawingml/2006/main" noChangeAspect="1"/>
+            </wp:cNvGraphicFramePr>
+            <a:graphic xmlns:a="http://schemas.openxmlformats.org/drawingml/2006/main">
+              <a:graphicData uri="http://schemas.openxmlformats.org/drawingml/2006/picture">
+                <pic:pic xmlns:pic="http://schemas.openxmlformats.org/drawingml/2006/picture">
+                  <pic:nvPicPr>
+                    <pic:cNvPr id="1" name=""/>
+                    <pic:cNvPicPr/>
+                  </pic:nvPicPr>
+                  <pic:blipFill>
+                    <a:blip r:embed="rId11" cstate="print">
+                      <a:extLst>
+                        <a:ext uri="{28A0092B-C50C-407E-A947-70E740481C1C}">
+                          <a14:useLocalDpi xmlns:a14="http://schemas.microsoft.com/office/drawing/2010/main" val="0"/>
+                        </a:ext>
+                      </a:extLst>
+                    </a:blip>
+                    <a:stretch>
+                      <a:fillRect/>
+                    </a:stretch>
+                  </pic:blipFill>
+                  <pic:spPr>
+                    <a:xfrm>
+                      <a:off x="0" y="0"/>
+                      <a:ext cx="3936365" cy="3009331"/>
+                    </a:xfrm>
+                    <a:prstGeom prst="rect">
+                      <a:avLst/>
+                    </a:prstGeom>
+                  </pic:spPr>
+                </pic:pic>
+              </a:graphicData>
+            </a:graphic>
+            <wp14:sizeRelH relativeFrom="margin">
+              <wp14:pctWidth>0</wp14:pctWidth>
+            </wp14:sizeRelH>
+            <wp14:sizeRelV relativeFrom="margin">
+              <wp14:pctHeight>0</wp14:pctHeight>
+            </wp14:sizeRelV>
+          </wp:anchor>
+        </w:drawing>
+      </w:r>
+    </w:p>
+    <w:p>
+      <w:pPr>
+        <w:rPr>
+          <w:lang w:bidi="ar-EG"/>
+        </w:rPr>
+      </w:pPr>
+    </w:p>
+    <w:p>
+      <w:pPr>
+        <w:rPr>
+          <w:lang w:bidi="ar-EG"/>
+        </w:rPr>
+      </w:pPr>
+    </w:p>
+    <w:p>
+      <w:pPr>
+        <w:rPr>
+          <w:lang w:bidi="ar-EG"/>
+        </w:rPr>
+      </w:pPr>
+    </w:p>
+    <w:p>
+      <w:pPr>
+        <w:rPr>
+          <w:lang w:bidi="ar-EG"/>
+        </w:rPr>
+      </w:pPr>
+    </w:p>
+    <w:p>
+      <w:pPr>
+        <w:rPr>
+          <w:lang w:bidi="ar-EG"/>
+        </w:rPr>
+      </w:pPr>
+      <w:r>
+        <w:rPr>
+          <w:lang w:bidi="ar-EG"/>
+        </w:rPr>
+        <w:t xml:space="preserve">Used to Data type of </w:t>
+      </w:r>
+      <w:proofErr w:type="spellStart"/>
+      <w:r>
+        <w:rPr>
+          <w:lang w:bidi="ar-EG"/>
+        </w:rPr>
+        <w:t>convas</w:t>
+      </w:r>
+      <w:proofErr w:type="spellEnd"/>
+      <w:r>
+        <w:rPr>
+          <w:lang w:bidi="ar-EG"/>
+        </w:rPr>
+        <w:br/>
+        <w:t xml:space="preserve">to get </w:t>
+      </w:r>
+      <w:proofErr w:type="spellStart"/>
+      <w:r>
+        <w:rPr>
+          <w:lang w:bidi="ar-EG"/>
+        </w:rPr>
+        <w:t>drow</w:t>
+      </w:r>
+      <w:proofErr w:type="spellEnd"/>
+      <w:r>
+        <w:rPr>
+          <w:lang w:bidi="ar-EG"/>
+        </w:rPr>
+        <w:t xml:space="preserve"> in image and </w:t>
+      </w:r>
+    </w:p>
+    <w:p>
+      <w:pPr>
+        <w:rPr>
+          <w:lang w:bidi="ar-EG"/>
+        </w:rPr>
+      </w:pPr>
+      <w:r>
+        <w:rPr>
+          <w:lang w:bidi="ar-EG"/>
+        </w:rPr>
+        <w:t xml:space="preserve">Transfer  it to bitmap  after this </w:t>
+      </w:r>
+      <w:r>
+        <w:rPr>
+          <w:lang w:bidi="ar-EG"/>
+        </w:rPr>
+        <w:br/>
+        <w:t xml:space="preserve">transformation this  image go to </w:t>
+      </w:r>
+      <w:r>
+        <w:rPr>
+          <w:lang w:bidi="ar-EG"/>
+        </w:rPr>
+        <w:br/>
+        <w:t xml:space="preserve">Class </w:t>
+      </w:r>
+      <w:proofErr w:type="spellStart"/>
+      <w:r>
+        <w:rPr>
+          <w:lang w:bidi="ar-EG"/>
+        </w:rPr>
+        <w:t>faceDetector</w:t>
+      </w:r>
+      <w:proofErr w:type="spellEnd"/>
+      <w:r>
+        <w:rPr>
+          <w:lang w:bidi="ar-EG"/>
+        </w:rPr>
+        <w:t xml:space="preserve"> </w:t>
+      </w:r>
+      <w:r>
+        <w:rPr>
+          <w:lang w:bidi="ar-EG"/>
+        </w:rPr>
+        <w:t>to check this is</w:t>
+      </w:r>
+      <w:r>
+        <w:rPr>
+          <w:lang w:bidi="ar-EG"/>
+        </w:rPr>
+        <w:br/>
+        <w:t xml:space="preserve"> face or not and return  the image .</w:t>
+      </w:r>
+    </w:p>
+    <w:p>
+      <w:pPr>
+        <w:rPr>
+          <w:lang w:bidi="ar-EG"/>
+        </w:rPr>
+      </w:pPr>
+    </w:p>
+    <w:p>
+      <w:pPr>
+        <w:rPr>
+          <w:lang w:bidi="ar-EG"/>
+        </w:rPr>
+      </w:pPr>
+      <w:r>
+        <w:rPr>
+          <w:noProof/>
+        </w:rPr>
+        <mc:AlternateContent>
+          <mc:Choice Requires="wps">
+            <w:drawing>
+              <wp:anchor distT="0" distB="0" distL="114300" distR="114300" simplePos="0" relativeHeight="251703296" behindDoc="0" locked="0" layoutInCell="1" allowOverlap="1" wp14:anchorId="128C15DE" wp14:editId="232F8E56">
+                <wp:simplePos x="0" y="0"/>
+                <wp:positionH relativeFrom="column">
+                  <wp:posOffset>3481089</wp:posOffset>
+                </wp:positionH>
+                <wp:positionV relativeFrom="paragraph">
+                  <wp:posOffset>34318</wp:posOffset>
+                </wp:positionV>
+                <wp:extent cx="3936365" cy="635"/>
+                <wp:effectExtent l="0" t="0" r="0" b="0"/>
+                <wp:wrapNone/>
+                <wp:docPr id="43" name="Text Box 43"/>
+                <wp:cNvGraphicFramePr/>
+                <a:graphic xmlns:a="http://schemas.openxmlformats.org/drawingml/2006/main">
+                  <a:graphicData uri="http://schemas.microsoft.com/office/word/2010/wordprocessingShape">
+                    <wps:wsp>
+                      <wps:cNvSpPr txBox="1"/>
+                      <wps:spPr>
+                        <a:xfrm>
+                          <a:off x="0" y="0"/>
+                          <a:ext cx="3936365" cy="635"/>
+                        </a:xfrm>
+                        <a:prstGeom prst="rect">
+                          <a:avLst/>
+                        </a:prstGeom>
+                        <a:solidFill>
+                          <a:prstClr val="white"/>
+                        </a:solidFill>
+                        <a:ln>
+                          <a:noFill/>
+                        </a:ln>
+                      </wps:spPr>
+                      <wps:txbx>
+                        <w:txbxContent>
+                          <w:p>
+                            <w:pPr>
+                              <w:pStyle w:val="Caption"/>
+                            </w:pPr>
+                            <w:r>
+                              <w:t>Figure 1.7</w:t>
+                            </w:r>
+                          </w:p>
+                        </w:txbxContent>
+                      </wps:txbx>
+                      <wps:bodyPr rot="0" spcFirstLastPara="0" vertOverflow="overflow" horzOverflow="overflow" vert="horz" wrap="square" lIns="0" tIns="0" rIns="0" bIns="0" numCol="1" spcCol="0" rtlCol="0" fromWordArt="0" anchor="t" anchorCtr="0" forceAA="0" compatLnSpc="1">
+                        <a:prstTxWarp prst="textNoShape">
+                          <a:avLst/>
+                        </a:prstTxWarp>
+                        <a:spAutoFit/>
+                      </wps:bodyPr>
+                    </wps:wsp>
+                  </a:graphicData>
+                </a:graphic>
+              </wp:anchor>
+            </w:drawing>
+          </mc:Choice>
+          <mc:Fallback>
+            <w:pict>
+              <v:shape w14:anchorId="128C15DE" id="Text Box 43" o:spid="_x0000_s1032" type="#_x0000_t202" style="position:absolute;margin-left:274.1pt;margin-top:2.7pt;width:309.95pt;height:.05pt;z-index:251703296;visibility:visible;mso-wrap-style:square;mso-wrap-distance-left:9pt;mso-wrap-distance-top:0;mso-wrap-distance-right:9pt;mso-wrap-distance-bottom:0;mso-position-horizontal:absolute;mso-position-horizontal-relative:text;mso-position-vertical:absolute;mso-position-vertical-relative:text;v-text-anchor:top" o:gfxdata="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" stroked="f">
+                <v:textbox style="mso-fit-shape-to-text:t" inset="0,0,0,0">
+                  <w:txbxContent>
+                    <w:p>
+                      <w:pPr>
+                        <w:pStyle w:val="Caption"/>
+                      </w:pPr>
+                      <w:r>
+                        <w:t>Figure 1.7</w:t>
+                      </w:r>
+                    </w:p>
+                  </w:txbxContent>
+                </v:textbox>
+              </v:shape>
+            </w:pict>
+          </mc:Fallback>
+        </mc:AlternateContent>
+      </w:r>
+      <w:r>
+        <w:rPr>
+          <w:lang w:bidi="ar-EG"/>
+        </w:rPr>
+        <w:t xml:space="preserve">Figure </w:t>
+      </w:r>
+      <w:proofErr w:type="gramStart"/>
+      <w:r>
+        <w:rPr>
+          <w:lang w:bidi="ar-EG"/>
+        </w:rPr>
+        <w:t>1.6  explain</w:t>
+      </w:r>
+      <w:proofErr w:type="gramEnd"/>
+      <w:r>
+        <w:rPr>
+          <w:lang w:bidi="ar-EG"/>
+        </w:rPr>
+        <w:t xml:space="preserve"> what are we taking about?</w:t>
+      </w:r>
+    </w:p>
+    <w:p>
+      <w:pPr>
+        <w:rPr>
+          <w:lang w:bidi="ar-EG"/>
+        </w:rPr>
+      </w:pPr>
+    </w:p>
+    <w:p>
+      <w:pPr>
+        <w:rPr>
+          <w:lang w:bidi="ar-EG"/>
+        </w:rPr>
+      </w:pPr>
+    </w:p>
+    <w:p>
+      <w:pPr>
+        <w:rPr>
+          <w:lang w:bidi="ar-EG"/>
+        </w:rPr>
+      </w:pPr>
+    </w:p>
+    <w:p>
+      <w:pPr>
+        <w:rPr>
+          <w:lang w:bidi="ar-EG"/>
+        </w:rPr>
+      </w:pPr>
+      <w:r>
+        <w:rPr>
+          <w:lang w:bidi="ar-EG"/>
+        </w:rPr>
+        <w:lastRenderedPageBreak/>
+        <w:br/>
+      </w:r>
+      <w:r>
+        <w:rPr>
+          <w:noProof/>
+        </w:rPr>
+        <w:drawing>
+          <wp:anchor distT="0" distB="0" distL="114300" distR="114300" simplePos="0" relativeHeight="251704320" behindDoc="0" locked="0" layoutInCell="1" allowOverlap="1" wp14:anchorId="52FFE2C1" wp14:editId="3DAAD517">
+            <wp:simplePos x="0" y="0"/>
+            <wp:positionH relativeFrom="margin">
+              <wp:posOffset>3099748</wp:posOffset>
+            </wp:positionH>
+            <wp:positionV relativeFrom="paragraph">
+              <wp:posOffset>279722</wp:posOffset>
+            </wp:positionV>
+            <wp:extent cx="3307990" cy="2813954"/>
+            <wp:effectExtent l="0" t="0" r="6985" b="5715"/>
+            <wp:wrapNone/>
+            <wp:docPr id="44" name="Picture 44"/>
+            <wp:cNvGraphicFramePr>
+              <a:graphicFrameLocks xmlns:a="http://schemas.openxmlformats.org/drawingml/2006/main" noChangeAspect="1"/>
+            </wp:cNvGraphicFramePr>
+            <a:graphic xmlns:a="http://schemas.openxmlformats.org/drawingml/2006/main">
+              <a:graphicData uri="http://schemas.openxmlformats.org/drawingml/2006/picture">
+                <pic:pic xmlns:pic="http://schemas.openxmlformats.org/drawingml/2006/picture">
+                  <pic:nvPicPr>
+                    <pic:cNvPr id="1" name=""/>
+                    <pic:cNvPicPr/>
+                  </pic:nvPicPr>
+                  <pic:blipFill>
+                    <a:blip r:embed="rId12">
+                      <a:extLst>
+                        <a:ext uri="{28A0092B-C50C-407E-A947-70E740481C1C}">
+                          <a14:useLocalDpi xmlns:a14="http://schemas.microsoft.com/office/drawing/2010/main" val="0"/>
+                        </a:ext>
+                      </a:extLst>
+                    </a:blip>
+                    <a:stretch>
+                      <a:fillRect/>
+                    </a:stretch>
+                  </pic:blipFill>
+                  <pic:spPr>
+                    <a:xfrm>
+                      <a:off x="0" y="0"/>
+                      <a:ext cx="3307990" cy="2813954"/>
+                    </a:xfrm>
+                    <a:prstGeom prst="rect">
+                      <a:avLst/>
+                    </a:prstGeom>
+                  </pic:spPr>
+                </pic:pic>
+              </a:graphicData>
+            </a:graphic>
+            <wp14:sizeRelH relativeFrom="margin">
+              <wp14:pctWidth>0</wp14:pctWidth>
+            </wp14:sizeRelH>
+            <wp14:sizeRelV relativeFrom="margin">
+              <wp14:pctHeight>0</wp14:pctHeight>
+            </wp14:sizeRelV>
+          </wp:anchor>
+        </w:drawing>
+      </w:r>
+    </w:p>
+    <w:p>
+      <w:pPr>
+        <w:rPr>
+          <w:lang w:bidi="ar-EG"/>
+        </w:rPr>
+      </w:pPr>
+      <w:r>
+        <w:rPr>
+          <w:lang w:bidi="ar-EG"/>
+        </w:rPr>
+        <w:t xml:space="preserve">in figure  1.8 we implement </w:t>
+      </w:r>
+      <w:proofErr w:type="spellStart"/>
+      <w:r>
+        <w:rPr>
+          <w:lang w:bidi="ar-EG"/>
+        </w:rPr>
+        <w:t>onPreviewSizeChosen</w:t>
+      </w:r>
+      <w:proofErr w:type="spellEnd"/>
+      <w:r>
+        <w:rPr>
+          <w:lang w:bidi="ar-EG"/>
+        </w:rPr>
+        <w:br/>
+      </w:r>
+      <w:r>
+        <w:rPr>
+          <w:lang w:bidi="ar-EG"/>
+        </w:rPr>
+        <w:t xml:space="preserve">Function </w:t>
+      </w:r>
+      <w:r>
+        <w:rPr>
+          <w:lang w:bidi="ar-EG"/>
+        </w:rPr>
+        <w:t xml:space="preserve">to initiate  tracker to track faces which </w:t>
+      </w:r>
+      <w:r>
+        <w:rPr>
+          <w:lang w:bidi="ar-EG"/>
+        </w:rPr>
+        <w:br/>
+      </w:r>
+      <w:r>
+        <w:rPr>
+          <w:lang w:bidi="ar-EG"/>
+        </w:rPr>
+        <w:t>captured by class detector.</w:t>
+      </w:r>
+    </w:p>
+    <w:p>
+      <w:pPr>
+        <w:rPr>
+          <w:lang w:bidi="ar-EG"/>
+        </w:rPr>
+      </w:pPr>
+      <w:r>
+        <w:rPr>
+          <w:lang w:bidi="ar-EG"/>
+        </w:rPr>
+        <w:t xml:space="preserve">And initiate  model to get be implemented on faces </w:t>
+      </w:r>
+      <w:r>
+        <w:rPr>
+          <w:lang w:bidi="ar-EG"/>
+        </w:rPr>
+        <w:br/>
+        <w:t xml:space="preserve">to  check he/she is  wearing  mask or not </w:t>
+      </w:r>
+      <w:r>
+        <w:rPr>
+          <w:lang w:bidi="ar-EG"/>
+        </w:rPr>
+        <w:br/>
+        <w:t xml:space="preserve"> we initiate   in try catch function to ensure the model </w:t>
+      </w:r>
+      <w:r>
+        <w:rPr>
+          <w:lang w:bidi="ar-EG"/>
+        </w:rPr>
+        <w:br/>
+        <w:t>is initiated and ready to be  used without errors .</w:t>
+      </w:r>
+      <w:r>
+        <w:rPr>
+          <w:lang w:bidi="ar-EG"/>
+        </w:rPr>
+        <w:br/>
+      </w:r>
+    </w:p>
+    <w:p>
+      <w:pPr>
+        <w:rPr>
+          <w:lang w:bidi="ar-EG"/>
+        </w:rPr>
+      </w:pPr>
+    </w:p>
+    <w:p>
+      <w:pPr>
+        <w:rPr>
+          <w:lang w:bidi="ar-EG"/>
+        </w:rPr>
+      </w:pPr>
+    </w:p>
+    <w:p>
+      <w:pPr>
+        <w:rPr>
+          <w:lang w:bidi="ar-EG"/>
+        </w:rPr>
+      </w:pPr>
+    </w:p>
+    <w:p>
+      <w:pPr>
+        <w:rPr>
+          <w:lang w:bidi="ar-EG"/>
+        </w:rPr>
+      </w:pPr>
+    </w:p>
+    <w:p>
+      <w:pPr>
+        <w:rPr>
+          <w:lang w:bidi="ar-EG"/>
+        </w:rPr>
+      </w:pPr>
+      <w:r>
+        <w:rPr>
+          <w:noProof/>
+        </w:rPr>
+        <mc:AlternateContent>
+          <mc:Choice Requires="wps">
+            <w:drawing>
+              <wp:anchor distT="0" distB="0" distL="114300" distR="114300" simplePos="0" relativeHeight="251709440" behindDoc="0" locked="0" layoutInCell="1" allowOverlap="1" wp14:anchorId="1F4EC851" wp14:editId="2C67947B">
+                <wp:simplePos x="0" y="0"/>
+                <wp:positionH relativeFrom="column">
+                  <wp:posOffset>3085465</wp:posOffset>
+                </wp:positionH>
+                <wp:positionV relativeFrom="paragraph">
+                  <wp:posOffset>9222</wp:posOffset>
+                </wp:positionV>
+                <wp:extent cx="3307715" cy="635"/>
+                <wp:effectExtent l="0" t="0" r="0" b="0"/>
+                <wp:wrapNone/>
+                <wp:docPr id="51" name="Text Box 51"/>
+                <wp:cNvGraphicFramePr/>
+                <a:graphic xmlns:a="http://schemas.openxmlformats.org/drawingml/2006/main">
+                  <a:graphicData uri="http://schemas.microsoft.com/office/word/2010/wordprocessingShape">
+                    <wps:wsp>
+                      <wps:cNvSpPr txBox="1"/>
+                      <wps:spPr>
+                        <a:xfrm>
+                          <a:off x="0" y="0"/>
+                          <a:ext cx="3307715" cy="635"/>
+                        </a:xfrm>
+                        <a:prstGeom prst="rect">
+                          <a:avLst/>
+                        </a:prstGeom>
+                        <a:solidFill>
+                          <a:prstClr val="white"/>
+                        </a:solidFill>
+                        <a:ln>
+                          <a:noFill/>
+                        </a:ln>
+                      </wps:spPr>
+                      <wps:txbx>
+                        <w:txbxContent>
+                          <w:p>
+                            <w:pPr>
+                              <w:pStyle w:val="Caption"/>
+                            </w:pPr>
+                            <w:r>
+                              <w:t>Figure 1.8</w:t>
+                            </w:r>
+                          </w:p>
+                        </w:txbxContent>
+                      </wps:txbx>
+                      <wps:bodyPr rot="0" spcFirstLastPara="0" vertOverflow="overflow" horzOverflow="overflow" vert="horz" wrap="square" lIns="0" tIns="0" rIns="0" bIns="0" numCol="1" spcCol="0" rtlCol="0" fromWordArt="0" anchor="t" anchorCtr="0" forceAA="0" compatLnSpc="1">
+                        <a:prstTxWarp prst="textNoShape">
+                          <a:avLst/>
+                        </a:prstTxWarp>
+                        <a:spAutoFit/>
+                      </wps:bodyPr>
+                    </wps:wsp>
+                  </a:graphicData>
+                </a:graphic>
+              </wp:anchor>
+            </w:drawing>
+          </mc:Choice>
+          <mc:Fallback>
+            <w:pict>
+              <v:shape w14:anchorId="1F4EC851" id="Text Box 51" o:spid="_x0000_s1033" type="#_x0000_t202" style="position:absolute;margin-left:242.95pt;margin-top:.75pt;width:260.45pt;height:.05pt;z-index:251709440;visibility:visible;mso-wrap-style:square;mso-wrap-distance-left:9pt;mso-wrap-distance-top:0;mso-wrap-distance-right:9pt;mso-wrap-distance-bottom:0;mso-position-horizontal:absolute;mso-position-horizontal-relative:text;mso-position-vertical:absolute;mso-position-vertical-relative:text;v-text-anchor:top" o:gfxdata="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" stroked="f">
+                <v:textbox style="mso-fit-shape-to-text:t" inset="0,0,0,0">
+                  <w:txbxContent>
+                    <w:p>
+                      <w:pPr>
+                        <w:pStyle w:val="Caption"/>
+                      </w:pPr>
+                      <w:r>
+                        <w:t>Figure 1.8</w:t>
+                      </w:r>
+                    </w:p>
+                  </w:txbxContent>
+                </v:textbox>
+              </v:shape>
+            </w:pict>
+          </mc:Fallback>
+        </mc:AlternateContent>
+      </w:r>
+    </w:p>
+    <w:p>
+      <w:pPr>
+        <w:rPr>
+          <w:lang w:bidi="ar-EG"/>
+        </w:rPr>
+      </w:pPr>
+      <w:r>
+        <w:rPr>
+          <w:noProof/>
+        </w:rPr>
+        <mc:AlternateContent>
+          <mc:Choice Requires="wps">
+            <w:drawing>
+              <wp:anchor distT="0" distB="0" distL="114300" distR="114300" simplePos="0" relativeHeight="251711488" behindDoc="0" locked="0" layoutInCell="1" allowOverlap="1" wp14:anchorId="7CDA19E8" wp14:editId="5620C507">
+                <wp:simplePos x="0" y="0"/>
+                <wp:positionH relativeFrom="column">
+                  <wp:posOffset>3048635</wp:posOffset>
+                </wp:positionH>
+                <wp:positionV relativeFrom="paragraph">
+                  <wp:posOffset>3932555</wp:posOffset>
+                </wp:positionV>
+                <wp:extent cx="3265170" cy="635"/>
+                <wp:effectExtent l="0" t="0" r="0" b="0"/>
+                <wp:wrapNone/>
+                <wp:docPr id="52" name="Text Box 52"/>
+                <wp:cNvGraphicFramePr/>
+                <a:graphic xmlns:a="http://schemas.openxmlformats.org/drawingml/2006/main">
+                  <a:graphicData uri="http://schemas.microsoft.com/office/word/2010/wordprocessingShape">
+                    <wps:wsp>
+                      <wps:cNvSpPr txBox="1"/>
+                      <wps:spPr>
+                        <a:xfrm>
+                          <a:off x="0" y="0"/>
+                          <a:ext cx="3265170" cy="635"/>
+                        </a:xfrm>
+                        <a:prstGeom prst="rect">
+                          <a:avLst/>
+                        </a:prstGeom>
+                        <a:solidFill>
+                          <a:prstClr val="white"/>
+                        </a:solidFill>
+                        <a:ln>
+                          <a:noFill/>
+                        </a:ln>
+                      </wps:spPr>
+                      <wps:txbx>
+                        <w:txbxContent>
+                          <w:p>
+                            <w:pPr>
+                              <w:pStyle w:val="Caption"/>
+                              <w:rPr>
+                                <w:lang w:bidi="ar-EG"/>
+                              </w:rPr>
+                            </w:pPr>
+                            <w:r>
+                              <w:t>Figure 1.9</w:t>
+                            </w:r>
+                          </w:p>
+                        </w:txbxContent>
+                      </wps:txbx>
+                      <wps:bodyPr rot="0" spcFirstLastPara="0" vertOverflow="overflow" horzOverflow="overflow" vert="horz" wrap="square" lIns="0" tIns="0" rIns="0" bIns="0" numCol="1" spcCol="0" rtlCol="0" fromWordArt="0" anchor="t" anchorCtr="0" forceAA="0" compatLnSpc="1">
+                        <a:prstTxWarp prst="textNoShape">
+                          <a:avLst/>
+                        </a:prstTxWarp>
+                        <a:spAutoFit/>
+                      </wps:bodyPr>
+                    </wps:wsp>
+                  </a:graphicData>
+                </a:graphic>
+              </wp:anchor>
+            </w:drawing>
+          </mc:Choice>
+          <mc:Fallback>
+            <w:pict>
+              <v:shape w14:anchorId="7CDA19E8" id="Text Box 52" o:spid="_x0000_s1034" type="#_x0000_t202" style="position:absolute;margin-left:240.05pt;margin-top:309.65pt;width:257.1pt;height:.05pt;z-index:251711488;visibility:visible;mso-wrap-style:square;mso-wrap-distance-left:9pt;mso-wrap-distance-top:0;mso-wrap-distance-right:9pt;mso-wrap-distance-bottom:0;mso-position-horizontal:absolute;mso-position-horizontal-relative:text;mso-position-vertical:absolute;mso-position-vertical-relative:text;v-text-anchor:top" o:gfxdata="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" stroked="f">
+                <v:textbox style="mso-fit-shape-to-text:t" inset="0,0,0,0">
+                  <w:txbxContent>
+                    <w:p>
+                      <w:pPr>
+                        <w:pStyle w:val="Caption"/>
+                        <w:rPr>
+                          <w:lang w:bidi="ar-EG"/>
+                        </w:rPr>
+                      </w:pPr>
+                      <w:r>
+                        <w:t>Figure 1.9</w:t>
+                      </w:r>
+                    </w:p>
+                  </w:txbxContent>
+                </v:textbox>
+              </v:shape>
+            </w:pict>
+          </mc:Fallback>
+        </mc:AlternateContent>
+      </w:r>
+      <w:r>
+        <w:rPr>
+          <w:noProof/>
+        </w:rPr>
+        <w:drawing>
+          <wp:anchor distT="0" distB="0" distL="114300" distR="114300" simplePos="0" relativeHeight="251705344" behindDoc="0" locked="0" layoutInCell="1" allowOverlap="1" wp14:anchorId="6CFD294F" wp14:editId="4726A4AC">
+            <wp:simplePos x="0" y="0"/>
+            <wp:positionH relativeFrom="margin">
+              <wp:posOffset>3048825</wp:posOffset>
+            </wp:positionH>
+            <wp:positionV relativeFrom="paragraph">
+              <wp:posOffset>218135</wp:posOffset>
+            </wp:positionV>
+            <wp:extent cx="3265465" cy="3657600"/>
+            <wp:effectExtent l="0" t="0" r="0" b="0"/>
+            <wp:wrapNone/>
+            <wp:docPr id="48" name="Picture 48"/>
+            <wp:cNvGraphicFramePr>
+              <a:graphicFrameLocks xmlns:a="http://schemas.openxmlformats.org/drawingml/2006/main" noChangeAspect="1"/>
+            </wp:cNvGraphicFramePr>
+            <a:graphic xmlns:a="http://schemas.openxmlformats.org/drawingml/2006/main">
+              <a:graphicData uri="http://schemas.openxmlformats.org/drawingml/2006/picture">
+                <pic:pic xmlns:pic="http://schemas.openxmlformats.org/drawingml/2006/picture">
+                  <pic:nvPicPr>
+                    <pic:cNvPr id="1" name=""/>
+                    <pic:cNvPicPr/>
+                  </pic:nvPicPr>
+                  <pic:blipFill>
+                    <a:blip r:embed="rId13">
+                      <a:extLst>
+                        <a:ext uri="{28A0092B-C50C-407E-A947-70E740481C1C}">
+                          <a14:useLocalDpi xmlns:a14="http://schemas.microsoft.com/office/drawing/2010/main" val="0"/>
+                        </a:ext>
+                      </a:extLst>
+                    </a:blip>
+                    <a:stretch>
+                      <a:fillRect/>
+                    </a:stretch>
+                  </pic:blipFill>
+                  <pic:spPr>
+                    <a:xfrm>
+                      <a:off x="0" y="0"/>
+                      <a:ext cx="3265465" cy="3657600"/>
+                    </a:xfrm>
+                    <a:prstGeom prst="rect">
+                      <a:avLst/>
+                    </a:prstGeom>
+                  </pic:spPr>
+                </pic:pic>
+              </a:graphicData>
+            </a:graphic>
+            <wp14:sizeRelH relativeFrom="margin">
+              <wp14:pctWidth>0</wp14:pctWidth>
+            </wp14:sizeRelH>
+            <wp14:sizeRelV relativeFrom="margin">
+              <wp14:pctHeight>0</wp14:pctHeight>
+            </wp14:sizeRelV>
+          </wp:anchor>
+        </w:drawing>
+      </w:r>
+      <w:r>
+        <w:rPr>
+          <w:lang w:bidi="ar-EG"/>
+        </w:rPr>
+        <w:br/>
+      </w:r>
+      <w:r>
+        <w:rPr>
+          <w:lang w:bidi="ar-EG"/>
+        </w:rPr>
+        <w:br/>
+        <w:t xml:space="preserve">in  figure 1.9  this functions invoked by list of faces </w:t>
+      </w:r>
+      <w:r>
+        <w:rPr>
+          <w:lang w:bidi="ar-EG"/>
+        </w:rPr>
+        <w:br/>
+        <w:t>needed to be check who wear  mask and  who don’t</w:t>
+      </w:r>
+      <w:r>
+        <w:rPr>
+          <w:lang w:bidi="ar-EG"/>
+        </w:rPr>
+        <w:br/>
+        <w:t xml:space="preserve"> wear mask.</w:t>
+      </w:r>
+    </w:p>
+    <w:p>
+      <w:pPr>
+        <w:rPr>
+          <w:lang w:bidi="ar-EG"/>
+        </w:rPr>
+      </w:pPr>
+      <w:r>
+        <w:rPr>
+          <w:lang w:bidi="ar-EG"/>
+        </w:rPr>
+        <w:t xml:space="preserve">We </w:t>
+      </w:r>
+      <w:r>
+        <w:rPr>
+          <w:lang w:bidi="ar-EG"/>
+        </w:rPr>
+        <w:t xml:space="preserve">initiate   variables and same API </w:t>
+      </w:r>
+      <w:r>
+        <w:rPr>
+          <w:lang w:bidi="ar-EG"/>
+        </w:rPr>
+        <w:br/>
+        <w:t xml:space="preserve">to get Access Camera , and we initiate the list of class </w:t>
+      </w:r>
+      <w:r>
+        <w:rPr>
+          <w:lang w:bidi="ar-EG"/>
+        </w:rPr>
+        <w:br/>
+        <w:t>Classifier.</w:t>
+      </w:r>
+      <w:r>
+        <w:rPr>
+          <w:lang w:bidi="ar-EG"/>
+        </w:rPr>
+        <w:br/>
+      </w:r>
+    </w:p>
+    <w:p>
+      <w:pPr>
+        <w:rPr>
+          <w:lang w:bidi="ar-EG"/>
+        </w:rPr>
+      </w:pPr>
+      <w:r>
+        <w:rPr>
+          <w:lang w:bidi="ar-EG"/>
+        </w:rPr>
+        <w:t xml:space="preserve">After this we loop in list of faces to detect  </w:t>
+      </w:r>
+      <w:r>
+        <w:rPr>
+          <w:lang w:bidi="ar-EG"/>
+        </w:rPr>
+        <w:br/>
+        <w:t xml:space="preserve">people with mask and without mask  </w:t>
+      </w:r>
+      <w:r>
+        <w:rPr>
+          <w:lang w:bidi="ar-EG"/>
+        </w:rPr>
+        <w:br/>
+        <w:t xml:space="preserve">and initiate    to get draw on source  image </w:t>
+      </w:r>
+      <w:r>
+        <w:rPr>
+          <w:lang w:bidi="ar-EG"/>
+        </w:rPr>
+        <w:br/>
+        <w:t>and initiate   the ma</w:t>
+      </w:r>
+      <w:r>
+        <w:rPr>
+          <w:lang w:bidi="ar-EG"/>
+        </w:rPr>
+        <w:t>trix to restore the orientation</w:t>
+      </w:r>
+      <w:r>
+        <w:rPr>
+          <w:lang w:bidi="ar-EG"/>
+        </w:rPr>
+        <w:br/>
+        <w:t xml:space="preserve">transform it by get source , target  and the angle </w:t>
+      </w:r>
+      <w:r>
+        <w:rPr>
+          <w:lang w:bidi="ar-EG"/>
+        </w:rPr>
+        <w:br/>
+        <w:t>that which has orientation to remove this issues.</w:t>
+      </w:r>
+      <w:r>
+        <w:rPr>
+          <w:lang w:bidi="ar-EG"/>
+        </w:rPr>
+        <w:br/>
+      </w:r>
+    </w:p>
+    <w:p>
+      <w:pPr>
+        <w:rPr>
+          <w:lang w:bidi="ar-EG"/>
+        </w:rPr>
+      </w:pPr>
+      <w:r>
+        <w:rPr>
+          <w:lang w:bidi="ar-EG"/>
+        </w:rPr>
+        <w:t>We transform to get the default orientation</w:t>
+      </w:r>
+    </w:p>
+    <w:p>
+      <w:pPr>
+        <w:rPr>
           <w:rtl/>
           <w:lang w:bidi="ar-EG"/>
         </w:rPr>
       </w:pPr>
+      <w:r>
+        <w:rPr>
+          <w:lang w:bidi="ar-EG"/>
+        </w:rPr>
+        <w:t xml:space="preserve"> And apply the model on </w:t>
+      </w:r>
+      <w:proofErr w:type="gramStart"/>
+      <w:r>
+        <w:rPr>
+          <w:lang w:bidi="ar-EG"/>
+        </w:rPr>
+        <w:t>it  to</w:t>
+      </w:r>
+      <w:proofErr w:type="gramEnd"/>
+      <w:r>
+        <w:rPr>
+          <w:lang w:bidi="ar-EG"/>
+        </w:rPr>
+        <w:t xml:space="preserve"> get the best result.  </w:t>
+      </w:r>
     </w:p>
     <w:p>
       <w:pPr>
@@ -404,10 +3157,292 @@
     <w:p>
       <w:pPr>
         <w:rPr>
+          <w:lang w:bidi="ar-EG"/>
+        </w:rPr>
+      </w:pPr>
+    </w:p>
+    <w:p>
+      <w:pPr>
+        <w:rPr>
+          <w:lang w:bidi="ar-EG"/>
+        </w:rPr>
+      </w:pPr>
+      <w:r>
+        <w:rPr>
+          <w:noProof/>
+        </w:rPr>
+        <mc:AlternateContent>
+          <mc:Choice Requires="wps">
+            <w:drawing>
+              <wp:anchor distT="0" distB="0" distL="114300" distR="114300" simplePos="0" relativeHeight="251713536" behindDoc="0" locked="0" layoutInCell="1" allowOverlap="1" wp14:anchorId="78352869" wp14:editId="2A5C2CBF">
+                <wp:simplePos x="0" y="0"/>
+                <wp:positionH relativeFrom="column">
+                  <wp:posOffset>2665730</wp:posOffset>
+                </wp:positionH>
+                <wp:positionV relativeFrom="paragraph">
+                  <wp:posOffset>3750310</wp:posOffset>
+                </wp:positionV>
+                <wp:extent cx="3277870" cy="635"/>
+                <wp:effectExtent l="0" t="0" r="0" b="0"/>
+                <wp:wrapNone/>
+                <wp:docPr id="53" name="Text Box 53"/>
+                <wp:cNvGraphicFramePr/>
+                <a:graphic xmlns:a="http://schemas.openxmlformats.org/drawingml/2006/main">
+                  <a:graphicData uri="http://schemas.microsoft.com/office/word/2010/wordprocessingShape">
+                    <wps:wsp>
+                      <wps:cNvSpPr txBox="1"/>
+                      <wps:spPr>
+                        <a:xfrm>
+                          <a:off x="0" y="0"/>
+                          <a:ext cx="3277870" cy="635"/>
+                        </a:xfrm>
+                        <a:prstGeom prst="rect">
+                          <a:avLst/>
+                        </a:prstGeom>
+                        <a:solidFill>
+                          <a:prstClr val="white"/>
+                        </a:solidFill>
+                        <a:ln>
+                          <a:noFill/>
+                        </a:ln>
+                      </wps:spPr>
+                      <wps:txbx>
+                        <w:txbxContent>
+                          <w:p>
+                            <w:pPr>
+                              <w:pStyle w:val="Caption"/>
+                            </w:pPr>
+                            <w:r>
+                              <w:t>Figure 1.9.1</w:t>
+                            </w:r>
+                          </w:p>
+                        </w:txbxContent>
+                      </wps:txbx>
+                      <wps:bodyPr rot="0" spcFirstLastPara="0" vertOverflow="overflow" horzOverflow="overflow" vert="horz" wrap="square" lIns="0" tIns="0" rIns="0" bIns="0" numCol="1" spcCol="0" rtlCol="0" fromWordArt="0" anchor="t" anchorCtr="0" forceAA="0" compatLnSpc="1">
+                        <a:prstTxWarp prst="textNoShape">
+                          <a:avLst/>
+                        </a:prstTxWarp>
+                        <a:spAutoFit/>
+                      </wps:bodyPr>
+                    </wps:wsp>
+                  </a:graphicData>
+                </a:graphic>
+              </wp:anchor>
+            </w:drawing>
+          </mc:Choice>
+          <mc:Fallback>
+            <w:pict>
+              <v:shape w14:anchorId="78352869" id="Text Box 53" o:spid="_x0000_s1035" type="#_x0000_t202" style="position:absolute;margin-left:209.9pt;margin-top:295.3pt;width:258.1pt;height:.05pt;z-index:251713536;visibility:visible;mso-wrap-style:square;mso-wrap-distance-left:9pt;mso-wrap-distance-top:0;mso-wrap-distance-right:9pt;mso-wrap-distance-bottom:0;mso-position-horizontal:absolute;mso-position-horizontal-relative:text;mso-position-vertical:absolute;mso-position-vertical-relative:text;v-text-anchor:top" o:gfxdata="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" stroked="f">
+                <v:textbox style="mso-fit-shape-to-text:t" inset="0,0,0,0">
+                  <w:txbxContent>
+                    <w:p>
+                      <w:pPr>
+                        <w:pStyle w:val="Caption"/>
+                      </w:pPr>
+                      <w:r>
+                        <w:t>Figure 1.9.1</w:t>
+                      </w:r>
+                    </w:p>
+                  </w:txbxContent>
+                </v:textbox>
+              </v:shape>
+            </w:pict>
+          </mc:Fallback>
+        </mc:AlternateContent>
+      </w:r>
+      <w:r>
+        <w:rPr>
+          <w:noProof/>
+        </w:rPr>
+        <w:drawing>
+          <wp:anchor distT="0" distB="0" distL="114300" distR="114300" simplePos="0" relativeHeight="251706368" behindDoc="0" locked="0" layoutInCell="1" allowOverlap="1" wp14:anchorId="34113B64" wp14:editId="14203B34">
+            <wp:simplePos x="0" y="0"/>
+            <wp:positionH relativeFrom="margin">
+              <wp:align>right</wp:align>
+            </wp:positionH>
+            <wp:positionV relativeFrom="paragraph">
+              <wp:posOffset>8890</wp:posOffset>
+            </wp:positionV>
+            <wp:extent cx="3277870" cy="3684270"/>
+            <wp:effectExtent l="0" t="0" r="0" b="0"/>
+            <wp:wrapNone/>
+            <wp:docPr id="49" name="Picture 49"/>
+            <wp:cNvGraphicFramePr>
+              <a:graphicFrameLocks xmlns:a="http://schemas.openxmlformats.org/drawingml/2006/main" noChangeAspect="1"/>
+            </wp:cNvGraphicFramePr>
+            <a:graphic xmlns:a="http://schemas.openxmlformats.org/drawingml/2006/main">
+              <a:graphicData uri="http://schemas.openxmlformats.org/drawingml/2006/picture">
+                <pic:pic xmlns:pic="http://schemas.openxmlformats.org/drawingml/2006/picture">
+                  <pic:nvPicPr>
+                    <pic:cNvPr id="1" name=""/>
+                    <pic:cNvPicPr/>
+                  </pic:nvPicPr>
+                  <pic:blipFill>
+                    <a:blip r:embed="rId14">
+                      <a:extLst>
+                        <a:ext uri="{28A0092B-C50C-407E-A947-70E740481C1C}">
+                          <a14:useLocalDpi xmlns:a14="http://schemas.microsoft.com/office/drawing/2010/main" val="0"/>
+                        </a:ext>
+                      </a:extLst>
+                    </a:blip>
+                    <a:stretch>
+                      <a:fillRect/>
+                    </a:stretch>
+                  </pic:blipFill>
+                  <pic:spPr>
+                    <a:xfrm>
+                      <a:off x="0" y="0"/>
+                      <a:ext cx="3277870" cy="3684270"/>
+                    </a:xfrm>
+                    <a:prstGeom prst="rect">
+                      <a:avLst/>
+                    </a:prstGeom>
+                  </pic:spPr>
+                </pic:pic>
+              </a:graphicData>
+            </a:graphic>
+            <wp14:sizeRelH relativeFrom="margin">
+              <wp14:pctWidth>0</wp14:pctWidth>
+            </wp14:sizeRelH>
+            <wp14:sizeRelV relativeFrom="margin">
+              <wp14:pctHeight>0</wp14:pctHeight>
+            </wp14:sizeRelV>
+          </wp:anchor>
+        </w:drawing>
+      </w:r>
+    </w:p>
+    <w:p>
+      <w:pPr>
+        <w:rPr>
+          <w:lang w:bidi="ar-EG"/>
+        </w:rPr>
+      </w:pPr>
+      <w:r>
+        <w:rPr>
+          <w:lang w:bidi="ar-EG"/>
+        </w:rPr>
+        <w:t xml:space="preserve">As we see in figure 1.9.1 we loop on list of </w:t>
+      </w:r>
+      <w:r>
+        <w:rPr>
+          <w:lang w:bidi="ar-EG"/>
+        </w:rPr>
+        <w:br/>
+        <w:t xml:space="preserve">faces , and apply the model on every face </w:t>
+      </w:r>
+      <w:r>
+        <w:rPr>
+          <w:lang w:bidi="ar-EG"/>
+        </w:rPr>
+        <w:br/>
+        <w:t>and get the result from it .</w:t>
+      </w:r>
+      <w:r>
+        <w:rPr>
+          <w:lang w:bidi="ar-EG"/>
+        </w:rPr>
+        <w:br/>
+        <w:t xml:space="preserve">now we want to check the result of </w:t>
+      </w:r>
+      <w:r>
+        <w:rPr>
+          <w:lang w:bidi="ar-EG"/>
+        </w:rPr>
+        <w:br/>
+        <w:t xml:space="preserve">this face  to inform this face  wearing the mask </w:t>
+      </w:r>
+      <w:r>
+        <w:rPr>
+          <w:lang w:bidi="ar-EG"/>
+        </w:rPr>
+        <w:br/>
+        <w:t>, not or not sure .</w:t>
+      </w:r>
+      <w:r>
+        <w:rPr>
+          <w:lang w:bidi="ar-EG"/>
+        </w:rPr>
+        <w:br/>
+      </w:r>
+      <w:r>
+        <w:rPr>
+          <w:lang w:bidi="ar-EG"/>
+        </w:rPr>
+        <w:br/>
+      </w:r>
+      <w:r>
+        <w:rPr>
+          <w:lang w:bidi="ar-EG"/>
+        </w:rPr>
+        <w:br/>
+      </w:r>
+      <w:r>
+        <w:rPr>
+          <w:lang w:bidi="ar-EG"/>
+        </w:rPr>
+        <w:t xml:space="preserve">after this we implement same  important </w:t>
+      </w:r>
+      <w:r>
+        <w:rPr>
+          <w:lang w:bidi="ar-EG"/>
+        </w:rPr>
+        <w:br/>
+        <w:t xml:space="preserve">operations to get clear and real  result </w:t>
+      </w:r>
+      <w:r>
+        <w:rPr>
+          <w:lang w:bidi="ar-EG"/>
+        </w:rPr>
+        <w:br/>
+        <w:t xml:space="preserve">and save  the confidence of every face </w:t>
+      </w:r>
+      <w:r>
+        <w:rPr>
+          <w:lang w:bidi="ar-EG"/>
+        </w:rPr>
+        <w:br/>
+        <w:t xml:space="preserve">to be checked in figure 1.9.2. </w:t>
+      </w:r>
+    </w:p>
+    <w:p>
+      <w:pPr>
+        <w:rPr>
+          <w:lang w:bidi="ar-EG"/>
+        </w:rPr>
+      </w:pPr>
+      <w:r>
+        <w:rPr>
+          <w:lang w:bidi="ar-EG"/>
+        </w:rPr>
+        <w:t xml:space="preserve"> </w:t>
+      </w:r>
+      <w:r>
+        <w:rPr>
+          <w:lang w:bidi="ar-EG"/>
+        </w:rPr>
+        <w:br/>
+      </w:r>
+    </w:p>
+    <w:p>
+      <w:pPr>
+        <w:rPr>
+          <w:lang w:bidi="ar-EG"/>
+        </w:rPr>
+      </w:pPr>
+    </w:p>
+    <w:p>
+      <w:pPr>
+        <w:rPr>
           <w:rtl/>
           <w:lang w:bidi="ar-EG"/>
         </w:rPr>
       </w:pPr>
+      <w:r>
+        <w:rPr>
+          <w:lang w:bidi="ar-EG"/>
+        </w:rPr>
+        <w:t xml:space="preserve"> </w:t>
+      </w:r>
     </w:p>
     <w:p>
       <w:pPr>
@@ -428,129 +3463,353 @@
     <w:p>
       <w:pPr>
         <w:rPr>
+          <w:lang w:bidi="ar-EG"/>
+        </w:rPr>
+      </w:pPr>
+      <w:r>
+        <w:rPr>
+          <w:noProof/>
+        </w:rPr>
+        <mc:AlternateContent>
+          <mc:Choice Requires="wps">
+            <w:drawing>
+              <wp:anchor distT="0" distB="0" distL="114300" distR="114300" simplePos="0" relativeHeight="251717632" behindDoc="0" locked="0" layoutInCell="1" allowOverlap="1" wp14:anchorId="456B77F0" wp14:editId="46E50C7A">
+                <wp:simplePos x="0" y="0"/>
+                <wp:positionH relativeFrom="column">
+                  <wp:posOffset>2571750</wp:posOffset>
+                </wp:positionH>
+                <wp:positionV relativeFrom="paragraph">
+                  <wp:posOffset>3304540</wp:posOffset>
+                </wp:positionV>
+                <wp:extent cx="3368675" cy="635"/>
+                <wp:effectExtent l="0" t="0" r="0" b="0"/>
+                <wp:wrapNone/>
+                <wp:docPr id="55" name="Text Box 55"/>
+                <wp:cNvGraphicFramePr/>
+                <a:graphic xmlns:a="http://schemas.openxmlformats.org/drawingml/2006/main">
+                  <a:graphicData uri="http://schemas.microsoft.com/office/word/2010/wordprocessingShape">
+                    <wps:wsp>
+                      <wps:cNvSpPr txBox="1"/>
+                      <wps:spPr>
+                        <a:xfrm>
+                          <a:off x="0" y="0"/>
+                          <a:ext cx="3368675" cy="635"/>
+                        </a:xfrm>
+                        <a:prstGeom prst="rect">
+                          <a:avLst/>
+                        </a:prstGeom>
+                        <a:solidFill>
+                          <a:prstClr val="white"/>
+                        </a:solidFill>
+                        <a:ln>
+                          <a:noFill/>
+                        </a:ln>
+                      </wps:spPr>
+                      <wps:txbx>
+                        <w:txbxContent>
+                          <w:p>
+                            <w:pPr>
+                              <w:pStyle w:val="Caption"/>
+                              <w:rPr>
+                                <w:lang w:bidi="ar-EG"/>
+                              </w:rPr>
+                            </w:pPr>
+                            <w:r>
+                              <w:t>Figure 1.9.2</w:t>
+                            </w:r>
+                          </w:p>
+                        </w:txbxContent>
+                      </wps:txbx>
+                      <wps:bodyPr rot="0" spcFirstLastPara="0" vertOverflow="overflow" horzOverflow="overflow" vert="horz" wrap="square" lIns="0" tIns="0" rIns="0" bIns="0" numCol="1" spcCol="0" rtlCol="0" fromWordArt="0" anchor="t" anchorCtr="0" forceAA="0" compatLnSpc="1">
+                        <a:prstTxWarp prst="textNoShape">
+                          <a:avLst/>
+                        </a:prstTxWarp>
+                        <a:spAutoFit/>
+                      </wps:bodyPr>
+                    </wps:wsp>
+                  </a:graphicData>
+                </a:graphic>
+              </wp:anchor>
+            </w:drawing>
+          </mc:Choice>
+          <mc:Fallback>
+            <w:pict>
+              <v:shape w14:anchorId="456B77F0" id="Text Box 55" o:spid="_x0000_s1036" type="#_x0000_t202" style="position:absolute;margin-left:202.5pt;margin-top:260.2pt;width:265.25pt;height:.05pt;z-index:251717632;visibility:visible;mso-wrap-style:square;mso-wrap-distance-left:9pt;mso-wrap-distance-top:0;mso-wrap-distance-right:9pt;mso-wrap-distance-bottom:0;mso-position-horizontal:absolute;mso-position-horizontal-relative:text;mso-position-vertical:absolute;mso-position-vertical-relative:text;v-text-anchor:top" o:gfxdata="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" stroked="f">
+                <v:textbox style="mso-fit-shape-to-text:t" inset="0,0,0,0">
+                  <w:txbxContent>
+                    <w:p>
+                      <w:pPr>
+                        <w:pStyle w:val="Caption"/>
+                        <w:rPr>
+                          <w:lang w:bidi="ar-EG"/>
+                        </w:rPr>
+                      </w:pPr>
+                      <w:r>
+                        <w:t>Figure 1.9.2</w:t>
+                      </w:r>
+                    </w:p>
+                  </w:txbxContent>
+                </v:textbox>
+              </v:shape>
+            </w:pict>
+          </mc:Fallback>
+        </mc:AlternateContent>
+      </w:r>
+      <w:r>
+        <w:rPr>
+          <w:noProof/>
+        </w:rPr>
+        <w:drawing>
+          <wp:anchor distT="0" distB="0" distL="114300" distR="114300" simplePos="0" relativeHeight="251707392" behindDoc="0" locked="0" layoutInCell="1" allowOverlap="1" wp14:anchorId="04597763" wp14:editId="7745BDC5">
+            <wp:simplePos x="0" y="0"/>
+            <wp:positionH relativeFrom="margin">
+              <wp:align>right</wp:align>
+            </wp:positionH>
+            <wp:positionV relativeFrom="paragraph">
+              <wp:posOffset>8700</wp:posOffset>
+            </wp:positionV>
+            <wp:extent cx="3368675" cy="3239135"/>
+            <wp:effectExtent l="0" t="0" r="3175" b="0"/>
+            <wp:wrapNone/>
+            <wp:docPr id="50" name="Picture 50"/>
+            <wp:cNvGraphicFramePr>
+              <a:graphicFrameLocks xmlns:a="http://schemas.openxmlformats.org/drawingml/2006/main" noChangeAspect="1"/>
+            </wp:cNvGraphicFramePr>
+            <a:graphic xmlns:a="http://schemas.openxmlformats.org/drawingml/2006/main">
+              <a:graphicData uri="http://schemas.openxmlformats.org/drawingml/2006/picture">
+                <pic:pic xmlns:pic="http://schemas.openxmlformats.org/drawingml/2006/picture">
+                  <pic:nvPicPr>
+                    <pic:cNvPr id="1" name=""/>
+                    <pic:cNvPicPr/>
+                  </pic:nvPicPr>
+                  <pic:blipFill>
+                    <a:blip r:embed="rId15">
+                      <a:extLst>
+                        <a:ext uri="{28A0092B-C50C-407E-A947-70E740481C1C}">
+                          <a14:useLocalDpi xmlns:a14="http://schemas.microsoft.com/office/drawing/2010/main" val="0"/>
+                        </a:ext>
+                      </a:extLst>
+                    </a:blip>
+                    <a:stretch>
+                      <a:fillRect/>
+                    </a:stretch>
+                  </pic:blipFill>
+                  <pic:spPr>
+                    <a:xfrm>
+                      <a:off x="0" y="0"/>
+                      <a:ext cx="3368675" cy="3239135"/>
+                    </a:xfrm>
+                    <a:prstGeom prst="rect">
+                      <a:avLst/>
+                    </a:prstGeom>
+                  </pic:spPr>
+                </pic:pic>
+              </a:graphicData>
+            </a:graphic>
+            <wp14:sizeRelH relativeFrom="margin">
+              <wp14:pctWidth>0</wp14:pctWidth>
+            </wp14:sizeRelH>
+            <wp14:sizeRelV relativeFrom="margin">
+              <wp14:pctHeight>0</wp14:pctHeight>
+            </wp14:sizeRelV>
+          </wp:anchor>
+        </w:drawing>
+      </w:r>
+      <w:r>
+        <w:rPr>
+          <w:lang w:bidi="ar-EG"/>
+        </w:rPr>
+        <w:t xml:space="preserve">we not consider the faces with confidence </w:t>
+      </w:r>
+      <w:r>
+        <w:rPr>
+          <w:lang w:bidi="ar-EG"/>
+        </w:rPr>
+        <w:br/>
+        <w:t xml:space="preserve">less than 60%, and we focus in greater than </w:t>
+      </w:r>
+      <w:r>
+        <w:rPr>
+          <w:lang w:bidi="ar-EG"/>
+        </w:rPr>
+        <w:br/>
+        <w:t xml:space="preserve">it  to get the best real result . </w:t>
+      </w:r>
+      <w:r>
+        <w:rPr>
+          <w:lang w:bidi="ar-EG"/>
+        </w:rPr>
+        <w:br/>
+        <w:t xml:space="preserve"> now </w:t>
+      </w:r>
+      <w:r>
+        <w:rPr>
+          <w:lang w:bidi="ar-EG"/>
+        </w:rPr>
+        <w:t>we</w:t>
+      </w:r>
+      <w:r>
+        <w:rPr>
+          <w:lang w:bidi="ar-EG"/>
+        </w:rPr>
+        <w:t xml:space="preserve"> check</w:t>
+      </w:r>
+      <w:r>
+        <w:rPr>
+          <w:lang w:bidi="ar-EG"/>
+        </w:rPr>
+        <w:t xml:space="preserve"> the matrix of [0,1]</w:t>
+      </w:r>
+      <w:r>
+        <w:rPr>
+          <w:lang w:bidi="ar-EG"/>
+        </w:rPr>
+        <w:t xml:space="preserve"> </w:t>
+      </w:r>
+    </w:p>
+    <w:p>
+      <w:pPr>
+        <w:rPr>
+          <w:lang w:bidi="ar-EG"/>
+        </w:rPr>
+      </w:pPr>
+      <w:r>
+        <w:rPr>
+          <w:lang w:bidi="ar-EG"/>
+        </w:rPr>
+        <w:t xml:space="preserve">if (0) this wear the mask </w:t>
+      </w:r>
+      <w:r>
+        <w:rPr>
+          <w:lang w:bidi="ar-EG"/>
+        </w:rPr>
+        <w:br/>
+        <w:t>if (1)</w:t>
+      </w:r>
+      <w:r>
+        <w:rPr>
+          <w:lang w:bidi="ar-EG"/>
+        </w:rPr>
+        <w:t xml:space="preserve"> </w:t>
+      </w:r>
+      <w:r>
+        <w:rPr>
+          <w:lang w:bidi="ar-EG"/>
+        </w:rPr>
+        <w:t>this not wear the mask</w:t>
+      </w:r>
+    </w:p>
+    <w:p>
+      <w:pPr>
+        <w:rPr>
+          <w:lang w:bidi="ar-EG"/>
+        </w:rPr>
+      </w:pPr>
+      <w:r>
+        <w:rPr>
+          <w:lang w:bidi="ar-EG"/>
+        </w:rPr>
+        <w:t xml:space="preserve">wearing the mask round it by green </w:t>
+      </w:r>
+      <w:r>
+        <w:rPr>
+          <w:lang w:bidi="ar-EG"/>
+        </w:rPr>
+        <w:br/>
+        <w:t>rectangle</w:t>
+      </w:r>
+    </w:p>
+    <w:p>
+      <w:pPr>
+        <w:rPr>
+          <w:lang w:bidi="ar-EG"/>
+        </w:rPr>
+      </w:pPr>
+      <w:r>
+        <w:rPr>
+          <w:lang w:bidi="ar-EG"/>
+        </w:rPr>
+        <w:t xml:space="preserve">not wearing the mask round it by red </w:t>
+      </w:r>
+      <w:r>
+        <w:rPr>
+          <w:lang w:bidi="ar-EG"/>
+        </w:rPr>
+        <w:br/>
+        <w:t>rectangle</w:t>
+      </w:r>
+      <w:r>
+        <w:rPr>
+          <w:lang w:bidi="ar-EG"/>
+        </w:rPr>
+        <w:br/>
+        <w:t xml:space="preserve">not sure  not wearing the mask round it by </w:t>
+      </w:r>
+      <w:r>
+        <w:rPr>
+          <w:lang w:bidi="ar-EG"/>
+        </w:rPr>
+        <w:br/>
+        <w:t>blue  rectangle</w:t>
+      </w:r>
+    </w:p>
+    <w:p>
+      <w:pPr>
+        <w:rPr>
           <w:rtl/>
-          <w:lang w:bidi="ar-EG"/>
-        </w:rPr>
-      </w:pPr>
-    </w:p>
-    <w:p>
-      <w:pPr>
-        <w:rPr>
+        </w:rPr>
+      </w:pPr>
+      <w:r>
+        <w:rPr>
+          <w:lang w:bidi="ar-EG"/>
+        </w:rPr>
+        <w:t xml:space="preserve">if </w:t>
+      </w:r>
+      <w:r>
+        <w:t>su</w:t>
+      </w:r>
+      <w:r>
+        <w:t>c</w:t>
+      </w:r>
+      <w:r>
+        <w:t>c</w:t>
+      </w:r>
+      <w:r>
+        <w:t>e</w:t>
+      </w:r>
+      <w:r>
+        <w:t>ssful</w:t>
+      </w:r>
+      <w:r>
+        <w:t xml:space="preserve"> in wearing mask constrain</w:t>
+      </w:r>
+      <w:r>
+        <w:br/>
+        <w:t>, the app  will go to login activity</w:t>
+      </w:r>
+      <w:r>
+        <w:br/>
+        <w:t xml:space="preserve">or home if he/she have </w:t>
+      </w:r>
+      <w:r>
+        <w:t>Sign in earlier</w:t>
+      </w:r>
+      <w:r>
+        <w:rPr>
+          <w:rFonts w:hint="cs"/>
           <w:rtl/>
-          <w:lang w:bidi="ar-EG"/>
-        </w:rPr>
-      </w:pPr>
-    </w:p>
-    <w:p>
-      <w:pPr>
-        <w:rPr>
-          <w:rtl/>
-          <w:lang w:bidi="ar-EG"/>
-        </w:rPr>
-      </w:pPr>
-    </w:p>
-    <w:p>
-      <w:pPr>
-        <w:rPr>
-          <w:rtl/>
-          <w:lang w:bidi="ar-EG"/>
-        </w:rPr>
-      </w:pPr>
-    </w:p>
-    <w:p>
-      <w:pPr>
-        <w:rPr>
-          <w:rtl/>
-          <w:lang w:bidi="ar-EG"/>
-        </w:rPr>
-      </w:pPr>
-    </w:p>
-    <w:p>
-      <w:pPr>
-        <w:rPr>
-          <w:rtl/>
-          <w:lang w:bidi="ar-EG"/>
-        </w:rPr>
-      </w:pPr>
-    </w:p>
-    <w:p>
-      <w:pPr>
-        <w:rPr>
-          <w:rtl/>
-          <w:lang w:bidi="ar-EG"/>
-        </w:rPr>
-      </w:pPr>
-    </w:p>
-    <w:p>
-      <w:pPr>
-        <w:rPr>
-          <w:rtl/>
-          <w:lang w:bidi="ar-EG"/>
-        </w:rPr>
-      </w:pPr>
-    </w:p>
-    <w:p>
-      <w:pPr>
-        <w:rPr>
-          <w:rtl/>
-          <w:lang w:bidi="ar-EG"/>
-        </w:rPr>
-      </w:pPr>
-    </w:p>
-    <w:p>
-      <w:pPr>
-        <w:rPr>
-          <w:rtl/>
-          <w:lang w:bidi="ar-EG"/>
-        </w:rPr>
-      </w:pPr>
-    </w:p>
-    <w:p>
-      <w:pPr>
-        <w:rPr>
-          <w:rtl/>
-          <w:lang w:bidi="ar-EG"/>
-        </w:rPr>
-      </w:pPr>
-    </w:p>
-    <w:p>
-      <w:pPr>
-        <w:rPr>
-          <w:rtl/>
-          <w:lang w:bidi="ar-EG"/>
-        </w:rPr>
-      </w:pPr>
-    </w:p>
-    <w:p>
-      <w:pPr>
-        <w:rPr>
-          <w:rtl/>
-          <w:lang w:bidi="ar-EG"/>
-        </w:rPr>
-      </w:pPr>
-    </w:p>
-    <w:p>
-      <w:pPr>
-        <w:rPr>
-          <w:rtl/>
-          <w:lang w:bidi="ar-EG"/>
-        </w:rPr>
-      </w:pPr>
-    </w:p>
-    <w:p>
-      <w:pPr>
-        <w:rPr>
-          <w:rtl/>
-          <w:lang w:bidi="ar-EG"/>
-        </w:rPr>
-      </w:pPr>
-    </w:p>
-    <w:p>
-      <w:pPr>
-        <w:rPr>
-          <w:lang w:bidi="ar-EG"/>
-        </w:rPr>
-      </w:pPr>
+        </w:rPr>
+        <w:t xml:space="preserve"> </w:t>
+      </w:r>
+      <w:r>
+        <w:rPr>
+          <w:lang w:bidi="ar-EG"/>
+        </w:rPr>
+        <w:br/>
+        <w:t xml:space="preserve"> </w:t>
+      </w:r>
+    </w:p>
+    <w:p>
       <w:r>
         <w:rPr>
           <w:lang w:bidi="ar-EG"/>
@@ -642,7 +3901,7 @@
                     <pic:cNvPicPr/>
                   </pic:nvPicPr>
                   <pic:blipFill>
-                    <a:blip r:embed="rId7">
+                    <a:blip r:embed="rId16">
                       <a:extLst>
                         <a:ext uri="{28A0092B-C50C-407E-A947-70E740481C1C}">
                           <a14:useLocalDpi xmlns:a14="http://schemas.microsoft.com/office/drawing/2010/main" val="0"/>
@@ -704,7 +3963,7 @@
                     </pic:cNvPicPr>
                   </pic:nvPicPr>
                   <pic:blipFill>
-                    <a:blip r:embed="rId8" cstate="print">
+                    <a:blip r:embed="rId17" cstate="print">
                       <a:extLst>
                         <a:ext uri="{28A0092B-C50C-407E-A947-70E740481C1C}">
                           <a14:useLocalDpi xmlns:a14="http://schemas.microsoft.com/office/drawing/2010/main" val="0"/>
@@ -807,7 +4066,7 @@
                     <pic:cNvPicPr/>
                   </pic:nvPicPr>
                   <pic:blipFill>
-                    <a:blip r:embed="rId9">
+                    <a:blip r:embed="rId18">
                       <a:extLst>
                         <a:ext uri="{28A0092B-C50C-407E-A947-70E740481C1C}">
                           <a14:useLocalDpi xmlns:a14="http://schemas.microsoft.com/office/drawing/2010/main" val="0"/>
@@ -928,7 +4187,7 @@
                     <pic:cNvPicPr/>
                   </pic:nvPicPr>
                   <pic:blipFill>
-                    <a:blip r:embed="rId10">
+                    <a:blip r:embed="rId19">
                       <a:extLst>
                         <a:ext uri="{28A0092B-C50C-407E-A947-70E740481C1C}">
                           <a14:useLocalDpi xmlns:a14="http://schemas.microsoft.com/office/drawing/2010/main" val="0"/>
@@ -1217,7 +4476,7 @@
                     <pic:cNvPicPr/>
                   </pic:nvPicPr>
                   <pic:blipFill>
-                    <a:blip r:embed="rId11" cstate="print">
+                    <a:blip r:embed="rId20" cstate="print">
                       <a:extLst>
                         <a:ext uri="{28A0092B-C50C-407E-A947-70E740481C1C}">
                           <a14:useLocalDpi xmlns:a14="http://schemas.microsoft.com/office/drawing/2010/main" val="0"/>
@@ -1555,7 +4814,7 @@
                     <pic:cNvPicPr/>
                   </pic:nvPicPr>
                   <pic:blipFill>
-                    <a:blip r:embed="rId12">
+                    <a:blip r:embed="rId21">
                       <a:extLst>
                         <a:ext uri="{28A0092B-C50C-407E-A947-70E740481C1C}">
                           <a14:useLocalDpi xmlns:a14="http://schemas.microsoft.com/office/drawing/2010/main" val="0"/>
@@ -1617,7 +4876,7 @@
                     </pic:cNvPicPr>
                   </pic:nvPicPr>
                   <pic:blipFill>
-                    <a:blip r:embed="rId13" cstate="print">
+                    <a:blip r:embed="rId22" cstate="print">
                       <a:extLst>
                         <a:ext uri="{28A0092B-C50C-407E-A947-70E740481C1C}">
                           <a14:useLocalDpi xmlns:a14="http://schemas.microsoft.com/office/drawing/2010/main" val="0"/>
@@ -1904,7 +5163,7 @@
                     <pic:cNvPicPr/>
                   </pic:nvPicPr>
                   <pic:blipFill>
-                    <a:blip r:embed="rId14">
+                    <a:blip r:embed="rId23">
                       <a:extLst>
                         <a:ext uri="{28A0092B-C50C-407E-A947-70E740481C1C}">
                           <a14:useLocalDpi xmlns:a14="http://schemas.microsoft.com/office/drawing/2010/main" val="0"/>
@@ -1956,7 +5215,7 @@
                     <pic:cNvPicPr/>
                   </pic:nvPicPr>
                   <pic:blipFill>
-                    <a:blip r:embed="rId15"/>
+                    <a:blip r:embed="rId24"/>
                     <a:stretch>
                       <a:fillRect/>
                     </a:stretch>
@@ -2011,7 +5270,7 @@
                     <pic:cNvPicPr/>
                   </pic:nvPicPr>
                   <pic:blipFill>
-                    <a:blip r:embed="rId16" cstate="print">
+                    <a:blip r:embed="rId25" cstate="print">
                       <a:extLst>
                         <a:ext uri="{28A0092B-C50C-407E-A947-70E740481C1C}">
                           <a14:useLocalDpi xmlns:a14="http://schemas.microsoft.com/office/drawing/2010/main" val="0"/>
@@ -2160,7 +5419,7 @@
                     <pic:cNvPicPr/>
                   </pic:nvPicPr>
                   <pic:blipFill>
-                    <a:blip r:embed="rId17">
+                    <a:blip r:embed="rId26">
                       <a:extLst>
                         <a:ext uri="{28A0092B-C50C-407E-A947-70E740481C1C}">
                           <a14:useLocalDpi xmlns:a14="http://schemas.microsoft.com/office/drawing/2010/main" val="0"/>
@@ -2255,7 +5514,7 @@
                     <pic:cNvPicPr/>
                   </pic:nvPicPr>
                   <pic:blipFill>
-                    <a:blip r:embed="rId18">
+                    <a:blip r:embed="rId27">
                       <a:extLst>
                         <a:ext uri="{28A0092B-C50C-407E-A947-70E740481C1C}">
                           <a14:useLocalDpi xmlns:a14="http://schemas.microsoft.com/office/drawing/2010/main" val="0"/>
@@ -2538,7 +5797,7 @@
                     </pic:cNvPicPr>
                   </pic:nvPicPr>
                   <pic:blipFill>
-                    <a:blip r:embed="rId19" cstate="print">
+                    <a:blip r:embed="rId28" cstate="print">
                       <a:extLst>
                         <a:ext uri="{28A0092B-C50C-407E-A947-70E740481C1C}">
                           <a14:useLocalDpi xmlns:a14="http://schemas.microsoft.com/office/drawing/2010/main" val="0"/>
@@ -2714,7 +5973,7 @@
                     <pic:cNvPicPr/>
                   </pic:nvPicPr>
                   <pic:blipFill>
-                    <a:blip r:embed="rId20">
+                    <a:blip r:embed="rId29">
                       <a:extLst>
                         <a:ext uri="{28A0092B-C50C-407E-A947-70E740481C1C}">
                           <a14:useLocalDpi xmlns:a14="http://schemas.microsoft.com/office/drawing/2010/main" val="0"/>
@@ -2818,7 +6077,7 @@
                     <pic:cNvPicPr/>
                   </pic:nvPicPr>
                   <pic:blipFill>
-                    <a:blip r:embed="rId21">
+                    <a:blip r:embed="rId30">
                       <a:extLst>
                         <a:ext uri="{28A0092B-C50C-407E-A947-70E740481C1C}">
                           <a14:useLocalDpi xmlns:a14="http://schemas.microsoft.com/office/drawing/2010/main" val="0"/>
@@ -2912,7 +6171,7 @@
                     <pic:cNvPicPr/>
                   </pic:nvPicPr>
                   <pic:blipFill>
-                    <a:blip r:embed="rId22">
+                    <a:blip r:embed="rId31">
                       <a:extLst>
                         <a:ext uri="{28A0092B-C50C-407E-A947-70E740481C1C}">
                           <a14:useLocalDpi xmlns:a14="http://schemas.microsoft.com/office/drawing/2010/main" val="0"/>
@@ -2990,7 +6249,7 @@
                     <pic:cNvPicPr/>
                   </pic:nvPicPr>
                   <pic:blipFill>
-                    <a:blip r:embed="rId23"/>
+                    <a:blip r:embed="rId32"/>
                     <a:stretch>
                       <a:fillRect/>
                     </a:stretch>
@@ -3179,7 +6438,7 @@
                     <pic:cNvPicPr/>
                   </pic:nvPicPr>
                   <pic:blipFill>
-                    <a:blip r:embed="rId24">
+                    <a:blip r:embed="rId33">
                       <a:extLst>
                         <a:ext uri="{28A0092B-C50C-407E-A947-70E740481C1C}">
                           <a14:useLocalDpi xmlns:a14="http://schemas.microsoft.com/office/drawing/2010/main" val="0"/>
@@ -3233,7 +6492,7 @@
                     <pic:cNvPicPr/>
                   </pic:nvPicPr>
                   <pic:blipFill>
-                    <a:blip r:embed="rId25">
+                    <a:blip r:embed="rId34">
                       <a:extLst>
                         <a:ext uri="{28A0092B-C50C-407E-A947-70E740481C1C}">
                           <a14:useLocalDpi xmlns:a14="http://schemas.microsoft.com/office/drawing/2010/main" val="0"/>
@@ -3392,7 +6651,7 @@
                     <pic:cNvPicPr/>
                   </pic:nvPicPr>
                   <pic:blipFill>
-                    <a:blip r:embed="rId26"/>
+                    <a:blip r:embed="rId35"/>
                     <a:stretch>
                       <a:fillRect/>
                     </a:stretch>
@@ -3491,174 +6750,943 @@
           <w:lang w:bidi="ar-EG"/>
         </w:rPr>
       </w:pPr>
-    </w:p>
-    <w:p>
-      <w:pPr>
-        <w:rPr>
-          <w:lang w:bidi="ar-EG"/>
-        </w:rPr>
-      </w:pPr>
-    </w:p>
-    <w:p>
-      <w:pPr>
-        <w:rPr>
-          <w:lang w:bidi="ar-EG"/>
-        </w:rPr>
-      </w:pPr>
-    </w:p>
-    <w:p>
-      <w:pPr>
-        <w:rPr>
-          <w:lang w:bidi="ar-EG"/>
-        </w:rPr>
-      </w:pPr>
-    </w:p>
-    <w:p>
-      <w:pPr>
-        <w:rPr>
-          <w:lang w:bidi="ar-EG"/>
-        </w:rPr>
-      </w:pPr>
-    </w:p>
-    <w:p>
-      <w:pPr>
-        <w:rPr>
-          <w:lang w:bidi="ar-EG"/>
-        </w:rPr>
-      </w:pPr>
-    </w:p>
-    <w:p>
-      <w:pPr>
-        <w:rPr>
-          <w:lang w:bidi="ar-EG"/>
-        </w:rPr>
-      </w:pPr>
-    </w:p>
-    <w:p>
-      <w:pPr>
-        <w:rPr>
-          <w:lang w:bidi="ar-EG"/>
-        </w:rPr>
-      </w:pPr>
-    </w:p>
-    <w:p>
-      <w:pPr>
-        <w:rPr>
-          <w:lang w:bidi="ar-EG"/>
-        </w:rPr>
-      </w:pPr>
-    </w:p>
-    <w:p>
-      <w:pPr>
-        <w:rPr>
-          <w:lang w:bidi="ar-EG"/>
-        </w:rPr>
-      </w:pPr>
-    </w:p>
-    <w:p>
-      <w:pPr>
-        <w:rPr>
-          <w:lang w:bidi="ar-EG"/>
-        </w:rPr>
-      </w:pPr>
-    </w:p>
-    <w:p>
-      <w:pPr>
-        <w:rPr>
-          <w:lang w:bidi="ar-EG"/>
-        </w:rPr>
-      </w:pPr>
-    </w:p>
-    <w:p>
-      <w:pPr>
-        <w:rPr>
-          <w:lang w:bidi="ar-EG"/>
-        </w:rPr>
-      </w:pPr>
-    </w:p>
-    <w:p>
-      <w:pPr>
-        <w:rPr>
-          <w:lang w:bidi="ar-EG"/>
-        </w:rPr>
-      </w:pPr>
-    </w:p>
-    <w:p>
-      <w:pPr>
-        <w:rPr>
-          <w:lang w:bidi="ar-EG"/>
-        </w:rPr>
-      </w:pPr>
-    </w:p>
-    <w:p>
-      <w:pPr>
-        <w:rPr>
-          <w:lang w:bidi="ar-EG"/>
-        </w:rPr>
-      </w:pPr>
-    </w:p>
-    <w:p>
-      <w:pPr>
-        <w:rPr>
-          <w:lang w:bidi="ar-EG"/>
-        </w:rPr>
-      </w:pPr>
-    </w:p>
-    <w:p>
-      <w:pPr>
-        <w:rPr>
-          <w:lang w:bidi="ar-EG"/>
-        </w:rPr>
-      </w:pPr>
-    </w:p>
-    <w:p>
-      <w:pPr>
-        <w:rPr>
-          <w:lang w:bidi="ar-EG"/>
-        </w:rPr>
-      </w:pPr>
-    </w:p>
-    <w:p>
-      <w:pPr>
-        <w:rPr>
-          <w:lang w:bidi="ar-EG"/>
-        </w:rPr>
-      </w:pPr>
-    </w:p>
-    <w:p>
-      <w:pPr>
-        <w:rPr>
-          <w:lang w:bidi="ar-EG"/>
-        </w:rPr>
-      </w:pPr>
-    </w:p>
-    <w:p>
-      <w:pPr>
-        <w:rPr>
-          <w:lang w:bidi="ar-EG"/>
-        </w:rPr>
-      </w:pPr>
-    </w:p>
-    <w:p>
-      <w:pPr>
-        <w:rPr>
-          <w:lang w:bidi="ar-EG"/>
-        </w:rPr>
-      </w:pPr>
-    </w:p>
-    <w:p>
-      <w:pPr>
-        <w:rPr>
-          <w:lang w:bidi="ar-EG"/>
-        </w:rPr>
-      </w:pPr>
-    </w:p>
-    <w:p>
-      <w:pPr>
-        <w:rPr>
-          <w:lang w:bidi="ar-EG"/>
-        </w:rPr>
-      </w:pPr>
+      <w:r>
+        <w:rPr>
+          <w:noProof/>
+        </w:rPr>
+        <w:pict>
+          <v:shapetype id="_x0000_t75" coordsize="21600,21600" o:spt="75" o:preferrelative="t" path="m@4@5l@4@11@9@11@9@5xe" filled="f" stroked="f">
+            <v:stroke joinstyle="miter"/>
+            <v:formulas>
+              <v:f eqn="if lineDrawn pixelLineWidth 0"/>
+              <v:f eqn="sum @0 1 0"/>
+              <v:f eqn="sum 0 0 @1"/>
+              <v:f eqn="prod @2 1 2"/>
+              <v:f eqn="prod @3 21600 pixelWidth"/>
+              <v:f eqn="prod @3 21600 pixelHeight"/>
+              <v:f eqn="sum @0 0 1"/>
+              <v:f eqn="prod @6 1 2"/>
+              <v:f eqn="prod @7 21600 pixelWidth"/>
+              <v:f eqn="sum @8 21600 0"/>
+              <v:f eqn="prod @7 21600 pixelHeight"/>
+              <v:f eqn="sum @10 21600 0"/>
+            </v:formulas>
+            <v:path o:extrusionok="f" gradientshapeok="t" o:connecttype="rect"/>
+            <o:lock v:ext="edit" aspectratio="t"/>
+          </v:shapetype>
+          <v:shape id="_x0000_s1029" type="#_x0000_t75" style="position:absolute;margin-left:327.9pt;margin-top:14.55pt;width:140.25pt;height:250.4pt;z-index:251719680;mso-position-horizontal-relative:text;mso-position-vertical-relative:text;mso-width-relative:page;mso-height-relative:page">
+            <v:imagedata r:id="rId36" o:title="Screenshot_20220418-011446"/>
+          </v:shape>
+        </w:pict>
+      </w:r>
+      <w:r>
+        <w:rPr>
+          <w:noProof/>
+        </w:rPr>
+        <w:pict>
+          <v:shape id="_x0000_s1031" type="#_x0000_t75" style="position:absolute;margin-left:166.3pt;margin-top:14pt;width:141.05pt;height:250.95pt;z-index:-251592704;mso-position-horizontal-relative:text;mso-position-vertical-relative:text;mso-width-relative:page;mso-height-relative:page">
+            <v:imagedata r:id="rId37" o:title="Screenshot_20220418-011437"/>
+          </v:shape>
+        </w:pict>
+      </w:r>
+      <w:r>
+        <w:rPr>
+          <w:noProof/>
+        </w:rPr>
+        <w:pict>
+          <v:shape id="_x0000_s1030" type="#_x0000_t75" style="position:absolute;margin-left:0;margin-top:15.1pt;width:140.55pt;height:250.4pt;z-index:251721728;mso-position-horizontal-relative:text;mso-position-vertical-relative:text;mso-width-relative:page;mso-height-relative:page">
+            <v:imagedata r:id="rId38" o:title="Screenshot_20220418-011430"/>
+          </v:shape>
+        </w:pict>
+      </w:r>
+    </w:p>
+    <w:p>
+      <w:pPr>
+        <w:rPr>
+          <w:lang w:bidi="ar-EG"/>
+        </w:rPr>
+      </w:pPr>
+    </w:p>
+    <w:p>
+      <w:pPr>
+        <w:rPr>
+          <w:lang w:bidi="ar-EG"/>
+        </w:rPr>
+      </w:pPr>
+    </w:p>
+    <w:p>
+      <w:pPr>
+        <w:rPr>
+          <w:lang w:bidi="ar-EG"/>
+        </w:rPr>
+      </w:pPr>
+    </w:p>
+    <w:p>
+      <w:pPr>
+        <w:rPr>
+          <w:lang w:bidi="ar-EG"/>
+        </w:rPr>
+      </w:pPr>
+    </w:p>
+    <w:p>
+      <w:pPr>
+        <w:rPr>
+          <w:lang w:bidi="ar-EG"/>
+        </w:rPr>
+      </w:pPr>
+    </w:p>
+    <w:p>
+      <w:pPr>
+        <w:rPr>
+          <w:lang w:bidi="ar-EG"/>
+        </w:rPr>
+      </w:pPr>
+    </w:p>
+    <w:p>
+      <w:pPr>
+        <w:rPr>
+          <w:lang w:bidi="ar-EG"/>
+        </w:rPr>
+      </w:pPr>
+    </w:p>
+    <w:p>
+      <w:pPr>
+        <w:rPr>
+          <w:lang w:bidi="ar-EG"/>
+        </w:rPr>
+      </w:pPr>
+    </w:p>
+    <w:p>
+      <w:pPr>
+        <w:rPr>
+          <w:lang w:bidi="ar-EG"/>
+        </w:rPr>
+      </w:pPr>
+    </w:p>
+    <w:p>
+      <w:pPr>
+        <w:rPr>
+          <w:lang w:bidi="ar-EG"/>
+        </w:rPr>
+      </w:pPr>
+    </w:p>
+    <w:p>
+      <w:pPr>
+        <w:rPr>
+          <w:lang w:bidi="ar-EG"/>
+        </w:rPr>
+      </w:pPr>
+    </w:p>
+    <w:p>
+      <w:pPr>
+        <w:rPr>
+          <w:lang w:bidi="ar-EG"/>
+        </w:rPr>
+      </w:pPr>
+    </w:p>
+    <w:p>
+      <w:pPr>
+        <w:rPr>
+          <w:lang w:bidi="ar-EG"/>
+        </w:rPr>
+      </w:pPr>
+    </w:p>
+    <w:p>
+      <w:pPr>
+        <w:rPr>
+          <w:lang w:bidi="ar-EG"/>
+        </w:rPr>
+      </w:pPr>
+      <w:r>
+        <w:rPr>
+          <w:lang w:bidi="ar-EG"/>
+        </w:rPr>
+        <w:t xml:space="preserve">In figure (  ) we can see Questions that the application will ask the user to answering for testing </w:t>
+      </w:r>
+      <w:r>
+        <w:rPr>
+          <w:lang w:bidi="ar-EG"/>
+        </w:rPr>
+        <w:br/>
+        <w:t>is he/she  has corona virus or not .</w:t>
+      </w:r>
+      <w:r>
+        <w:rPr>
+          <w:lang w:bidi="ar-EG"/>
+        </w:rPr>
+        <w:br/>
+      </w:r>
+    </w:p>
+    <w:p>
+      <w:pPr>
+        <w:rPr>
+          <w:lang w:bidi="ar-EG"/>
+        </w:rPr>
+      </w:pPr>
+      <w:r>
+        <w:rPr>
+          <w:lang w:bidi="ar-EG"/>
+        </w:rPr>
+        <w:drawing>
+          <wp:anchor distT="0" distB="0" distL="114300" distR="114300" simplePos="0" relativeHeight="251724800" behindDoc="0" locked="0" layoutInCell="1" allowOverlap="1" wp14:anchorId="031C4F00" wp14:editId="700F7229">
+            <wp:simplePos x="0" y="0"/>
+            <wp:positionH relativeFrom="margin">
+              <wp:align>right</wp:align>
+            </wp:positionH>
+            <wp:positionV relativeFrom="paragraph">
+              <wp:posOffset>8037</wp:posOffset>
+            </wp:positionV>
+            <wp:extent cx="2678843" cy="2238233"/>
+            <wp:effectExtent l="0" t="0" r="7620" b="0"/>
+            <wp:wrapNone/>
+            <wp:docPr id="28" name="Picture 28"/>
+            <wp:cNvGraphicFramePr>
+              <a:graphicFrameLocks xmlns:a="http://schemas.openxmlformats.org/drawingml/2006/main" noChangeAspect="1"/>
+            </wp:cNvGraphicFramePr>
+            <a:graphic xmlns:a="http://schemas.openxmlformats.org/drawingml/2006/main">
+              <a:graphicData uri="http://schemas.openxmlformats.org/drawingml/2006/picture">
+                <pic:pic xmlns:pic="http://schemas.openxmlformats.org/drawingml/2006/picture">
+                  <pic:nvPicPr>
+                    <pic:cNvPr id="1" name=""/>
+                    <pic:cNvPicPr/>
+                  </pic:nvPicPr>
+                  <pic:blipFill>
+                    <a:blip r:embed="rId39" cstate="print">
+                      <a:extLst>
+                        <a:ext uri="{28A0092B-C50C-407E-A947-70E740481C1C}">
+                          <a14:useLocalDpi xmlns:a14="http://schemas.microsoft.com/office/drawing/2010/main" val="0"/>
+                        </a:ext>
+                      </a:extLst>
+                    </a:blip>
+                    <a:stretch>
+                      <a:fillRect/>
+                    </a:stretch>
+                  </pic:blipFill>
+                  <pic:spPr>
+                    <a:xfrm>
+                      <a:off x="0" y="0"/>
+                      <a:ext cx="2678843" cy="2238233"/>
+                    </a:xfrm>
+                    <a:prstGeom prst="rect">
+                      <a:avLst/>
+                    </a:prstGeom>
+                  </pic:spPr>
+                </pic:pic>
+              </a:graphicData>
+            </a:graphic>
+            <wp14:sizeRelH relativeFrom="margin">
+              <wp14:pctWidth>0</wp14:pctWidth>
+            </wp14:sizeRelH>
+            <wp14:sizeRelV relativeFrom="margin">
+              <wp14:pctHeight>0</wp14:pctHeight>
+            </wp14:sizeRelV>
+          </wp:anchor>
+        </w:drawing>
+      </w:r>
+      <w:r>
+        <w:rPr>
+          <w:lang w:bidi="ar-EG"/>
+        </w:rPr>
+        <w:drawing>
+          <wp:anchor distT="0" distB="0" distL="114300" distR="114300" simplePos="0" relativeHeight="251725824" behindDoc="0" locked="0" layoutInCell="1" allowOverlap="1" wp14:anchorId="34190458" wp14:editId="3EC87651">
+            <wp:simplePos x="0" y="0"/>
+            <wp:positionH relativeFrom="margin">
+              <wp:align>left</wp:align>
+            </wp:positionH>
+            <wp:positionV relativeFrom="paragraph">
+              <wp:posOffset>8037</wp:posOffset>
+            </wp:positionV>
+            <wp:extent cx="2702257" cy="2184463"/>
+            <wp:effectExtent l="0" t="0" r="3175" b="6350"/>
+            <wp:wrapNone/>
+            <wp:docPr id="29" name="Picture 29"/>
+            <wp:cNvGraphicFramePr>
+              <a:graphicFrameLocks xmlns:a="http://schemas.openxmlformats.org/drawingml/2006/main" noChangeAspect="1"/>
+            </wp:cNvGraphicFramePr>
+            <a:graphic xmlns:a="http://schemas.openxmlformats.org/drawingml/2006/main">
+              <a:graphicData uri="http://schemas.openxmlformats.org/drawingml/2006/picture">
+                <pic:pic xmlns:pic="http://schemas.openxmlformats.org/drawingml/2006/picture">
+                  <pic:nvPicPr>
+                    <pic:cNvPr id="1" name=""/>
+                    <pic:cNvPicPr/>
+                  </pic:nvPicPr>
+                  <pic:blipFill>
+                    <a:blip r:embed="rId40" cstate="print">
+                      <a:extLst>
+                        <a:ext uri="{28A0092B-C50C-407E-A947-70E740481C1C}">
+                          <a14:useLocalDpi xmlns:a14="http://schemas.microsoft.com/office/drawing/2010/main" val="0"/>
+                        </a:ext>
+                      </a:extLst>
+                    </a:blip>
+                    <a:stretch>
+                      <a:fillRect/>
+                    </a:stretch>
+                  </pic:blipFill>
+                  <pic:spPr>
+                    <a:xfrm>
+                      <a:off x="0" y="0"/>
+                      <a:ext cx="2702257" cy="2184463"/>
+                    </a:xfrm>
+                    <a:prstGeom prst="rect">
+                      <a:avLst/>
+                    </a:prstGeom>
+                  </pic:spPr>
+                </pic:pic>
+              </a:graphicData>
+            </a:graphic>
+            <wp14:sizeRelH relativeFrom="margin">
+              <wp14:pctWidth>0</wp14:pctWidth>
+            </wp14:sizeRelH>
+            <wp14:sizeRelV relativeFrom="margin">
+              <wp14:pctHeight>0</wp14:pctHeight>
+            </wp14:sizeRelV>
+          </wp:anchor>
+        </w:drawing>
+      </w:r>
+      <w:r>
+        <w:rPr>
+          <w:lang w:bidi="ar-EG"/>
+        </w:rPr>
+        <w:t xml:space="preserve"> </w:t>
+      </w:r>
+    </w:p>
+    <w:p>
+      <w:pPr>
+        <w:rPr>
+          <w:lang w:bidi="ar-EG"/>
+        </w:rPr>
+      </w:pPr>
+    </w:p>
+    <w:p>
+      <w:pPr>
+        <w:rPr>
+          <w:lang w:bidi="ar-EG"/>
+        </w:rPr>
+      </w:pPr>
+    </w:p>
+    <w:p>
+      <w:pPr>
+        <w:rPr>
+          <w:lang w:bidi="ar-EG"/>
+        </w:rPr>
+      </w:pPr>
+    </w:p>
+    <w:p>
+      <w:pPr>
+        <w:rPr>
+          <w:lang w:bidi="ar-EG"/>
+        </w:rPr>
+      </w:pPr>
+    </w:p>
+    <w:p>
+      <w:pPr>
+        <w:rPr>
+          <w:lang w:bidi="ar-EG"/>
+        </w:rPr>
+      </w:pPr>
+    </w:p>
+    <w:p>
+      <w:pPr>
+        <w:rPr>
+          <w:lang w:bidi="ar-EG"/>
+        </w:rPr>
+      </w:pPr>
+    </w:p>
+    <w:p>
+      <w:pPr>
+        <w:rPr>
+          <w:lang w:bidi="ar-EG"/>
+        </w:rPr>
+      </w:pPr>
+    </w:p>
+    <w:p>
+      <w:pPr>
+        <w:rPr>
+          <w:lang w:bidi="ar-EG"/>
+        </w:rPr>
+      </w:pPr>
+      <w:r>
+        <w:rPr>
+          <w:lang w:bidi="ar-EG"/>
+        </w:rPr>
+        <w:t xml:space="preserve">We created two class one to Answers and  other to The </w:t>
+      </w:r>
+      <w:proofErr w:type="spellStart"/>
+      <w:r>
+        <w:rPr>
+          <w:lang w:bidi="ar-EG"/>
+        </w:rPr>
+        <w:t>Qustions</w:t>
+      </w:r>
+      <w:proofErr w:type="spellEnd"/>
+      <w:r>
+        <w:rPr>
+          <w:lang w:bidi="ar-EG"/>
+        </w:rPr>
+        <w:t>.</w:t>
+      </w:r>
+      <w:r>
+        <w:rPr>
+          <w:lang w:bidi="ar-EG"/>
+        </w:rPr>
+        <w:br/>
+      </w:r>
+    </w:p>
+    <w:p>
+      <w:pPr>
+        <w:rPr>
+          <w:lang w:bidi="ar-EG"/>
+        </w:rPr>
+      </w:pPr>
+    </w:p>
+    <w:p>
+      <w:pPr>
+        <w:rPr>
+          <w:rtl/>
+          <w:lang w:bidi="ar-EG"/>
+        </w:rPr>
+      </w:pPr>
+      <w:r>
+        <w:rPr>
+          <w:lang w:bidi="ar-EG"/>
+        </w:rPr>
+        <w:lastRenderedPageBreak/>
+        <w:drawing>
+          <wp:anchor distT="0" distB="0" distL="114300" distR="114300" simplePos="0" relativeHeight="251728896" behindDoc="0" locked="0" layoutInCell="1" allowOverlap="1" wp14:anchorId="14248B13" wp14:editId="58F806A8">
+            <wp:simplePos x="0" y="0"/>
+            <wp:positionH relativeFrom="margin">
+              <wp:align>left</wp:align>
+            </wp:positionH>
+            <wp:positionV relativeFrom="paragraph">
+              <wp:posOffset>5080</wp:posOffset>
+            </wp:positionV>
+            <wp:extent cx="4813222" cy="2245029"/>
+            <wp:effectExtent l="0" t="0" r="6985" b="3175"/>
+            <wp:wrapNone/>
+            <wp:docPr id="30" name="Picture 30"/>
+            <wp:cNvGraphicFramePr>
+              <a:graphicFrameLocks xmlns:a="http://schemas.openxmlformats.org/drawingml/2006/main" noChangeAspect="1"/>
+            </wp:cNvGraphicFramePr>
+            <a:graphic xmlns:a="http://schemas.openxmlformats.org/drawingml/2006/main">
+              <a:graphicData uri="http://schemas.openxmlformats.org/drawingml/2006/picture">
+                <pic:pic xmlns:pic="http://schemas.openxmlformats.org/drawingml/2006/picture">
+                  <pic:nvPicPr>
+                    <pic:cNvPr id="1" name=""/>
+                    <pic:cNvPicPr/>
+                  </pic:nvPicPr>
+                  <pic:blipFill>
+                    <a:blip r:embed="rId41" cstate="print">
+                      <a:extLst>
+                        <a:ext uri="{28A0092B-C50C-407E-A947-70E740481C1C}">
+                          <a14:useLocalDpi xmlns:a14="http://schemas.microsoft.com/office/drawing/2010/main" val="0"/>
+                        </a:ext>
+                      </a:extLst>
+                    </a:blip>
+                    <a:stretch>
+                      <a:fillRect/>
+                    </a:stretch>
+                  </pic:blipFill>
+                  <pic:spPr>
+                    <a:xfrm>
+                      <a:off x="0" y="0"/>
+                      <a:ext cx="4813222" cy="2245029"/>
+                    </a:xfrm>
+                    <a:prstGeom prst="rect">
+                      <a:avLst/>
+                    </a:prstGeom>
+                  </pic:spPr>
+                </pic:pic>
+              </a:graphicData>
+            </a:graphic>
+            <wp14:sizeRelH relativeFrom="margin">
+              <wp14:pctWidth>0</wp14:pctWidth>
+            </wp14:sizeRelH>
+            <wp14:sizeRelV relativeFrom="margin">
+              <wp14:pctHeight>0</wp14:pctHeight>
+            </wp14:sizeRelV>
+          </wp:anchor>
+        </w:drawing>
+      </w:r>
+    </w:p>
+    <w:p>
+      <w:pPr>
+        <w:rPr>
+          <w:rtl/>
+          <w:lang w:bidi="ar-EG"/>
+        </w:rPr>
+      </w:pPr>
+    </w:p>
+    <w:p>
+      <w:pPr>
+        <w:rPr>
+          <w:rtl/>
+          <w:lang w:bidi="ar-EG"/>
+        </w:rPr>
+      </w:pPr>
+    </w:p>
+    <w:p>
+      <w:pPr>
+        <w:rPr>
+          <w:rtl/>
+          <w:lang w:bidi="ar-EG"/>
+        </w:rPr>
+      </w:pPr>
+    </w:p>
+    <w:p>
+      <w:pPr>
+        <w:rPr>
+          <w:lang w:bidi="ar-EG"/>
+        </w:rPr>
+      </w:pPr>
+    </w:p>
+    <w:p>
+      <w:pPr>
+        <w:rPr>
+          <w:lang w:bidi="ar-EG"/>
+        </w:rPr>
+      </w:pPr>
+    </w:p>
+    <w:p>
+      <w:pPr>
+        <w:rPr>
+          <w:lang w:bidi="ar-EG"/>
+        </w:rPr>
+      </w:pPr>
+    </w:p>
+    <w:p>
+      <w:pPr>
+        <w:rPr>
+          <w:lang w:bidi="ar-EG"/>
+        </w:rPr>
+      </w:pPr>
+    </w:p>
+    <w:p>
+      <w:pPr>
+        <w:rPr>
+          <w:lang w:bidi="ar-EG"/>
+        </w:rPr>
+      </w:pPr>
+    </w:p>
+    <w:p>
+      <w:pPr>
+        <w:rPr>
+          <w:rtl/>
+          <w:lang w:bidi="ar-EG"/>
+        </w:rPr>
+      </w:pPr>
+      <w:r>
+        <w:rPr>
+          <w:lang w:bidi="ar-EG"/>
+        </w:rPr>
+        <w:drawing>
+          <wp:anchor distT="0" distB="0" distL="114300" distR="114300" simplePos="0" relativeHeight="251730944" behindDoc="0" locked="0" layoutInCell="1" allowOverlap="1" wp14:anchorId="0BFB75EA" wp14:editId="48E74615">
+            <wp:simplePos x="0" y="0"/>
+            <wp:positionH relativeFrom="margin">
+              <wp:align>right</wp:align>
+            </wp:positionH>
+            <wp:positionV relativeFrom="paragraph">
+              <wp:posOffset>164258</wp:posOffset>
+            </wp:positionV>
+            <wp:extent cx="2466761" cy="2087611"/>
+            <wp:effectExtent l="0" t="0" r="0" b="8255"/>
+            <wp:wrapNone/>
+            <wp:docPr id="45" name="Picture 45"/>
+            <wp:cNvGraphicFramePr>
+              <a:graphicFrameLocks xmlns:a="http://schemas.openxmlformats.org/drawingml/2006/main" noChangeAspect="1"/>
+            </wp:cNvGraphicFramePr>
+            <a:graphic xmlns:a="http://schemas.openxmlformats.org/drawingml/2006/main">
+              <a:graphicData uri="http://schemas.openxmlformats.org/drawingml/2006/picture">
+                <pic:pic xmlns:pic="http://schemas.openxmlformats.org/drawingml/2006/picture">
+                  <pic:nvPicPr>
+                    <pic:cNvPr id="1" name=""/>
+                    <pic:cNvPicPr/>
+                  </pic:nvPicPr>
+                  <pic:blipFill>
+                    <a:blip r:embed="rId42" cstate="print">
+                      <a:extLst>
+                        <a:ext uri="{28A0092B-C50C-407E-A947-70E740481C1C}">
+                          <a14:useLocalDpi xmlns:a14="http://schemas.microsoft.com/office/drawing/2010/main" val="0"/>
+                        </a:ext>
+                      </a:extLst>
+                    </a:blip>
+                    <a:stretch>
+                      <a:fillRect/>
+                    </a:stretch>
+                  </pic:blipFill>
+                  <pic:spPr>
+                    <a:xfrm>
+                      <a:off x="0" y="0"/>
+                      <a:ext cx="2466761" cy="2087611"/>
+                    </a:xfrm>
+                    <a:prstGeom prst="rect">
+                      <a:avLst/>
+                    </a:prstGeom>
+                  </pic:spPr>
+                </pic:pic>
+              </a:graphicData>
+            </a:graphic>
+            <wp14:sizeRelH relativeFrom="margin">
+              <wp14:pctWidth>0</wp14:pctWidth>
+            </wp14:sizeRelH>
+            <wp14:sizeRelV relativeFrom="margin">
+              <wp14:pctHeight>0</wp14:pctHeight>
+            </wp14:sizeRelV>
+          </wp:anchor>
+        </w:drawing>
+      </w:r>
+      <w:r>
+        <w:rPr>
+          <w:lang w:bidi="ar-EG"/>
+        </w:rPr>
+        <w:drawing>
+          <wp:anchor distT="0" distB="0" distL="114300" distR="114300" simplePos="0" relativeHeight="251729920" behindDoc="0" locked="0" layoutInCell="1" allowOverlap="1" wp14:anchorId="6B7876AF" wp14:editId="076DF65D">
+            <wp:simplePos x="0" y="0"/>
+            <wp:positionH relativeFrom="margin">
+              <wp:align>left</wp:align>
+            </wp:positionH>
+            <wp:positionV relativeFrom="paragraph">
+              <wp:posOffset>103069</wp:posOffset>
+            </wp:positionV>
+            <wp:extent cx="2378562" cy="2030538"/>
+            <wp:effectExtent l="0" t="0" r="3175" b="8255"/>
+            <wp:wrapNone/>
+            <wp:docPr id="38" name="Picture 38"/>
+            <wp:cNvGraphicFramePr>
+              <a:graphicFrameLocks xmlns:a="http://schemas.openxmlformats.org/drawingml/2006/main" noChangeAspect="1"/>
+            </wp:cNvGraphicFramePr>
+            <a:graphic xmlns:a="http://schemas.openxmlformats.org/drawingml/2006/main">
+              <a:graphicData uri="http://schemas.openxmlformats.org/drawingml/2006/picture">
+                <pic:pic xmlns:pic="http://schemas.openxmlformats.org/drawingml/2006/picture">
+                  <pic:nvPicPr>
+                    <pic:cNvPr id="1" name=""/>
+                    <pic:cNvPicPr/>
+                  </pic:nvPicPr>
+                  <pic:blipFill>
+                    <a:blip r:embed="rId43" cstate="print">
+                      <a:extLst>
+                        <a:ext uri="{28A0092B-C50C-407E-A947-70E740481C1C}">
+                          <a14:useLocalDpi xmlns:a14="http://schemas.microsoft.com/office/drawing/2010/main" val="0"/>
+                        </a:ext>
+                      </a:extLst>
+                    </a:blip>
+                    <a:stretch>
+                      <a:fillRect/>
+                    </a:stretch>
+                  </pic:blipFill>
+                  <pic:spPr>
+                    <a:xfrm>
+                      <a:off x="0" y="0"/>
+                      <a:ext cx="2378562" cy="2030538"/>
+                    </a:xfrm>
+                    <a:prstGeom prst="rect">
+                      <a:avLst/>
+                    </a:prstGeom>
+                  </pic:spPr>
+                </pic:pic>
+              </a:graphicData>
+            </a:graphic>
+            <wp14:sizeRelH relativeFrom="margin">
+              <wp14:pctWidth>0</wp14:pctWidth>
+            </wp14:sizeRelH>
+            <wp14:sizeRelV relativeFrom="margin">
+              <wp14:pctHeight>0</wp14:pctHeight>
+            </wp14:sizeRelV>
+          </wp:anchor>
+        </w:drawing>
+      </w:r>
+    </w:p>
+    <w:p>
+      <w:pPr>
+        <w:rPr>
+          <w:rtl/>
+          <w:lang w:bidi="ar-EG"/>
+        </w:rPr>
+      </w:pPr>
+    </w:p>
+    <w:p>
+      <w:pPr>
+        <w:rPr>
+          <w:lang w:bidi="ar-EG"/>
+        </w:rPr>
+      </w:pPr>
+    </w:p>
+    <w:p>
+      <w:pPr>
+        <w:rPr>
+          <w:lang w:bidi="ar-EG"/>
+        </w:rPr>
+      </w:pPr>
+    </w:p>
+    <w:p>
+      <w:pPr>
+        <w:rPr>
+          <w:rFonts w:hint="cs"/>
+          <w:rtl/>
+          <w:lang w:bidi="ar-EG"/>
+        </w:rPr>
+      </w:pPr>
+    </w:p>
+    <w:p>
+      <w:pPr>
+        <w:rPr>
+          <w:lang w:bidi="ar-EG"/>
+        </w:rPr>
+      </w:pPr>
+    </w:p>
+    <w:p>
+      <w:pPr>
+        <w:rPr>
+          <w:lang w:bidi="ar-EG"/>
+        </w:rPr>
+      </w:pPr>
+    </w:p>
+    <w:p>
+      <w:pPr>
+        <w:rPr>
+          <w:lang w:bidi="ar-EG"/>
+        </w:rPr>
+      </w:pPr>
+    </w:p>
+    <w:p>
+      <w:pPr>
+        <w:rPr>
+          <w:lang w:bidi="ar-EG"/>
+        </w:rPr>
+      </w:pPr>
+    </w:p>
+    <w:p>
+      <w:pPr>
+        <w:rPr>
+          <w:lang w:bidi="ar-EG"/>
+        </w:rPr>
+      </w:pPr>
+      <w:r>
+        <w:rPr>
+          <w:lang w:bidi="ar-EG"/>
+        </w:rPr>
+        <w:t xml:space="preserve">In figure </w:t>
+      </w:r>
+      <w:proofErr w:type="gramStart"/>
+      <w:r>
+        <w:rPr>
+          <w:lang w:bidi="ar-EG"/>
+        </w:rPr>
+        <w:t xml:space="preserve">(  </w:t>
+      </w:r>
+      <w:proofErr w:type="gramEnd"/>
+      <w:r>
+        <w:rPr>
+          <w:lang w:bidi="ar-EG"/>
+        </w:rPr>
+        <w:t xml:space="preserve">    ) this implementation  of Questions and how we calculate the score to check if</w:t>
+      </w:r>
+    </w:p>
+    <w:p>
+      <w:pPr>
+        <w:rPr>
+          <w:lang w:bidi="ar-EG"/>
+        </w:rPr>
+      </w:pPr>
+      <w:r>
+        <w:rPr>
+          <w:lang w:bidi="ar-EG"/>
+        </w:rPr>
+        <w:t xml:space="preserve">He/she has the corona virus or </w:t>
+      </w:r>
+      <w:proofErr w:type="gramStart"/>
+      <w:r>
+        <w:rPr>
+          <w:lang w:bidi="ar-EG"/>
+        </w:rPr>
+        <w:t>not .</w:t>
+      </w:r>
+      <w:proofErr w:type="gramEnd"/>
+    </w:p>
+    <w:p>
+      <w:pPr>
+        <w:rPr>
+          <w:lang w:bidi="ar-EG"/>
+        </w:rPr>
+      </w:pPr>
+      <w:r>
+        <w:rPr>
+          <w:lang w:bidi="ar-EG"/>
+        </w:rPr>
+        <w:drawing>
+          <wp:anchor distT="0" distB="0" distL="114300" distR="114300" simplePos="0" relativeHeight="251731968" behindDoc="0" locked="0" layoutInCell="1" allowOverlap="1" wp14:anchorId="1A3ED9F2" wp14:editId="783BE2DD">
+            <wp:simplePos x="0" y="0"/>
+            <wp:positionH relativeFrom="margin">
+              <wp:posOffset>2305739</wp:posOffset>
+            </wp:positionH>
+            <wp:positionV relativeFrom="paragraph">
+              <wp:posOffset>5310</wp:posOffset>
+            </wp:positionV>
+            <wp:extent cx="3579906" cy="2563686"/>
+            <wp:effectExtent l="0" t="0" r="1905" b="8255"/>
+            <wp:wrapNone/>
+            <wp:docPr id="46" name="Picture 46"/>
+            <wp:cNvGraphicFramePr>
+              <a:graphicFrameLocks xmlns:a="http://schemas.openxmlformats.org/drawingml/2006/main" noChangeAspect="1"/>
+            </wp:cNvGraphicFramePr>
+            <a:graphic xmlns:a="http://schemas.openxmlformats.org/drawingml/2006/main">
+              <a:graphicData uri="http://schemas.openxmlformats.org/drawingml/2006/picture">
+                <pic:pic xmlns:pic="http://schemas.openxmlformats.org/drawingml/2006/picture">
+                  <pic:nvPicPr>
+                    <pic:cNvPr id="1" name=""/>
+                    <pic:cNvPicPr/>
+                  </pic:nvPicPr>
+                  <pic:blipFill>
+                    <a:blip r:embed="rId44" cstate="print">
+                      <a:extLst>
+                        <a:ext uri="{28A0092B-C50C-407E-A947-70E740481C1C}">
+                          <a14:useLocalDpi xmlns:a14="http://schemas.microsoft.com/office/drawing/2010/main" val="0"/>
+                        </a:ext>
+                      </a:extLst>
+                    </a:blip>
+                    <a:stretch>
+                      <a:fillRect/>
+                    </a:stretch>
+                  </pic:blipFill>
+                  <pic:spPr>
+                    <a:xfrm>
+                      <a:off x="0" y="0"/>
+                      <a:ext cx="3598412" cy="2576939"/>
+                    </a:xfrm>
+                    <a:prstGeom prst="rect">
+                      <a:avLst/>
+                    </a:prstGeom>
+                  </pic:spPr>
+                </pic:pic>
+              </a:graphicData>
+            </a:graphic>
+            <wp14:sizeRelH relativeFrom="margin">
+              <wp14:pctWidth>0</wp14:pctWidth>
+            </wp14:sizeRelH>
+            <wp14:sizeRelV relativeFrom="margin">
+              <wp14:pctHeight>0</wp14:pctHeight>
+            </wp14:sizeRelV>
+          </wp:anchor>
+        </w:drawing>
+      </w:r>
+    </w:p>
+    <w:p>
+      <w:pPr>
+        <w:rPr>
+          <w:lang w:bidi="ar-EG"/>
+        </w:rPr>
+      </w:pPr>
+    </w:p>
+    <w:p>
+      <w:pPr>
+        <w:rPr>
+          <w:lang w:bidi="ar-EG"/>
+        </w:rPr>
+      </w:pPr>
+      <w:r>
+        <w:rPr>
+          <w:lang w:bidi="ar-EG"/>
+        </w:rPr>
+        <w:t>After performing the test and click on</w:t>
+      </w:r>
+      <w:r>
+        <w:rPr>
+          <w:lang w:bidi="ar-EG"/>
+        </w:rPr>
+        <w:br/>
+      </w:r>
+      <w:r>
+        <w:rPr>
+          <w:lang w:bidi="ar-EG"/>
+        </w:rPr>
+        <w:t xml:space="preserve"> result the user  will  go to the result </w:t>
+      </w:r>
+      <w:r>
+        <w:rPr>
+          <w:lang w:bidi="ar-EG"/>
+        </w:rPr>
+        <w:br/>
+      </w:r>
+      <w:r>
+        <w:rPr>
+          <w:lang w:bidi="ar-EG"/>
+        </w:rPr>
+        <w:t xml:space="preserve">screen  to see </w:t>
+      </w:r>
+      <w:r>
+        <w:rPr>
+          <w:lang w:bidi="ar-EG"/>
+        </w:rPr>
+        <w:t xml:space="preserve"> his/her </w:t>
+      </w:r>
+      <w:r>
+        <w:rPr>
+          <w:lang w:bidi="ar-EG"/>
+        </w:rPr>
+        <w:t>result</w:t>
+      </w:r>
+      <w:r>
+        <w:rPr>
+          <w:lang w:bidi="ar-EG"/>
+        </w:rPr>
+        <w:t>.</w:t>
+      </w:r>
+    </w:p>
+    <w:p>
+      <w:pPr>
+        <w:rPr>
+          <w:lang w:bidi="ar-EG"/>
+        </w:rPr>
+      </w:pPr>
+      <w:r>
+        <w:rPr>
+          <w:lang w:bidi="ar-EG"/>
+        </w:rPr>
+        <w:t xml:space="preserve">In figure ( ) the implementation of </w:t>
+      </w:r>
+      <w:r>
+        <w:rPr>
+          <w:lang w:bidi="ar-EG"/>
+        </w:rPr>
+        <w:br/>
+        <w:t>the result</w:t>
+      </w:r>
+      <w:r>
+        <w:rPr>
+          <w:lang w:bidi="ar-EG"/>
+        </w:rPr>
+        <w:t xml:space="preserve"> button  and how answers that </w:t>
+      </w:r>
+      <w:r>
+        <w:rPr>
+          <w:lang w:bidi="ar-EG"/>
+        </w:rPr>
+        <w:br/>
+        <w:t xml:space="preserve">the user chose it and his/her results </w:t>
+      </w:r>
+      <w:r>
+        <w:rPr>
+          <w:lang w:bidi="ar-EG"/>
+        </w:rPr>
+        <w:br/>
+      </w:r>
+      <w:r>
+        <w:rPr>
+          <w:lang w:bidi="ar-EG"/>
+        </w:rPr>
+        <w:t>sent to firebase</w:t>
+      </w:r>
+      <w:r>
+        <w:rPr>
+          <w:lang w:bidi="ar-EG"/>
+        </w:rPr>
+        <w:t xml:space="preserve"> ,And saved on it.  </w:t>
+      </w:r>
+      <w:r>
+        <w:rPr>
+          <w:lang w:bidi="ar-EG"/>
+        </w:rPr>
+        <w:t xml:space="preserve">  </w:t>
+      </w:r>
     </w:p>
     <w:p>
       <w:pPr>
@@ -3703,14 +7731,12 @@
         </w:rPr>
         <w:t xml:space="preserve">After the user answer the </w:t>
       </w:r>
-      <w:proofErr w:type="spellStart"/>
-      <w:r>
-        <w:rPr>
-          <w:lang w:bidi="ar-EG"/>
-        </w:rPr>
-        <w:t>qustions</w:t>
-      </w:r>
-      <w:proofErr w:type="spellEnd"/>
+      <w:r>
+        <w:rPr>
+          <w:lang w:bidi="ar-EG"/>
+        </w:rPr>
+        <w:t>questions</w:t>
+      </w:r>
       <w:r>
         <w:rPr>
           <w:lang w:bidi="ar-EG"/>
@@ -3752,13 +7778,13 @@
           <w:noProof/>
         </w:rPr>
         <w:drawing>
-          <wp:anchor distT="0" distB="0" distL="114300" distR="114300" simplePos="0" relativeHeight="251678720" behindDoc="0" locked="0" layoutInCell="1" allowOverlap="1" wp14:anchorId="46D597B2" wp14:editId="0B295704">
+          <wp:anchor distT="0" distB="0" distL="114300" distR="114300" simplePos="0" relativeHeight="251678720" behindDoc="0" locked="0" layoutInCell="1" allowOverlap="1" wp14:anchorId="343F867C" wp14:editId="04171240">
             <wp:simplePos x="0" y="0"/>
             <wp:positionH relativeFrom="margin">
-              <wp:align>center</wp:align>
+              <wp:posOffset>3252349</wp:posOffset>
             </wp:positionH>
             <wp:positionV relativeFrom="paragraph">
-              <wp:posOffset>259080</wp:posOffset>
+              <wp:posOffset>219811</wp:posOffset>
             </wp:positionV>
             <wp:extent cx="1769980" cy="3832860"/>
             <wp:effectExtent l="0" t="0" r="1905" b="0"/>
@@ -3777,7 +7803,7 @@
                     </pic:cNvPicPr>
                   </pic:nvPicPr>
                   <pic:blipFill>
-                    <a:blip r:embed="rId27" cstate="print">
+                    <a:blip r:embed="rId45" cstate="print">
                       <a:extLst>
                         <a:ext uri="{28A0092B-C50C-407E-A947-70E740481C1C}">
                           <a14:useLocalDpi xmlns:a14="http://schemas.microsoft.com/office/drawing/2010/main" val="0"/>
@@ -3819,13 +7845,13 @@
           <w:noProof/>
         </w:rPr>
         <w:drawing>
-          <wp:anchor distT="0" distB="0" distL="114300" distR="114300" simplePos="0" relativeHeight="251677696" behindDoc="0" locked="0" layoutInCell="1" allowOverlap="1" wp14:anchorId="2BB33FEA" wp14:editId="16A7C0AA">
+          <wp:anchor distT="0" distB="0" distL="114300" distR="114300" simplePos="0" relativeHeight="251677696" behindDoc="0" locked="0" layoutInCell="1" allowOverlap="1" wp14:anchorId="4EC21F04" wp14:editId="082CB2D9">
             <wp:simplePos x="0" y="0"/>
             <wp:positionH relativeFrom="margin">
-              <wp:align>left</wp:align>
+              <wp:posOffset>398157</wp:posOffset>
             </wp:positionH>
             <wp:positionV relativeFrom="paragraph">
-              <wp:posOffset>259080</wp:posOffset>
+              <wp:posOffset>247650</wp:posOffset>
             </wp:positionV>
             <wp:extent cx="1751965" cy="3794760"/>
             <wp:effectExtent l="0" t="0" r="635" b="0"/>
@@ -3844,7 +7870,7 @@
                     </pic:cNvPicPr>
                   </pic:nvPicPr>
                   <pic:blipFill>
-                    <a:blip r:embed="rId28" cstate="print">
+                    <a:blip r:embed="rId46" cstate="print">
                       <a:extLst>
                         <a:ext uri="{28A0092B-C50C-407E-A947-70E740481C1C}">
                           <a14:useLocalDpi xmlns:a14="http://schemas.microsoft.com/office/drawing/2010/main" val="0"/>
@@ -3934,6 +7960,79 @@
     </w:p>
     <w:p>
       <w:pPr>
+        <w:rPr>
+          <w:lang w:bidi="ar-EG"/>
+        </w:rPr>
+      </w:pPr>
+    </w:p>
+    <w:p>
+      <w:pPr>
+        <w:rPr>
+          <w:lang w:bidi="ar-EG"/>
+        </w:rPr>
+      </w:pPr>
+      <w:r>
+        <w:rPr>
+          <w:lang w:bidi="ar-EG"/>
+        </w:rPr>
+        <w:t xml:space="preserve">  </w:t>
+      </w:r>
+    </w:p>
+    <w:p>
+      <w:pPr>
+        <w:rPr>
+          <w:lang w:bidi="ar-EG"/>
+        </w:rPr>
+      </w:pPr>
+    </w:p>
+    <w:p>
+      <w:pPr>
+        <w:rPr>
+          <w:lang w:bidi="ar-EG"/>
+        </w:rPr>
+      </w:pPr>
+      <w:r>
+        <w:rPr>
+          <w:lang w:bidi="ar-EG"/>
+        </w:rPr>
+        <w:br/>
+      </w:r>
+      <w:r>
+        <w:rPr>
+          <w:lang w:bidi="ar-EG"/>
+        </w:rPr>
+        <w:br/>
+      </w:r>
+      <w:r>
+        <w:rPr>
+          <w:lang w:bidi="ar-EG"/>
+        </w:rPr>
+        <w:br/>
+      </w:r>
+    </w:p>
+    <w:p>
+      <w:pPr>
+        <w:rPr>
+          <w:lang w:bidi="ar-EG"/>
+        </w:rPr>
+      </w:pPr>
+    </w:p>
+    <w:p>
+      <w:pPr>
+        <w:rPr>
+          <w:lang w:bidi="ar-EG"/>
+        </w:rPr>
+      </w:pPr>
+    </w:p>
+    <w:p>
+      <w:pPr>
+        <w:rPr>
+          <w:lang w:bidi="ar-EG"/>
+        </w:rPr>
+      </w:pPr>
+    </w:p>
+    <w:p>
+      <w:pPr>
         <w:pBdr>
           <w:bottom w:val="single" w:sz="6" w:space="1" w:color="auto"/>
         </w:pBdr>
@@ -3945,6 +8044,7 @@
         <w:rPr>
           <w:lang w:bidi="ar-EG"/>
         </w:rPr>
+        <w:lastRenderedPageBreak/>
         <w:t>Call doctor</w:t>
       </w:r>
     </w:p>
@@ -3954,34 +8054,467 @@
           <w:lang w:bidi="ar-EG"/>
         </w:rPr>
       </w:pPr>
-    </w:p>
-    <w:p>
-      <w:pPr>
-        <w:rPr>
-          <w:lang w:bidi="ar-EG"/>
-        </w:rPr>
-      </w:pPr>
-    </w:p>
-    <w:p>
-      <w:pPr>
-        <w:rPr>
-          <w:lang w:bidi="ar-EG"/>
-        </w:rPr>
-      </w:pPr>
-    </w:p>
-    <w:p>
-      <w:pPr>
-        <w:rPr>
-          <w:lang w:bidi="ar-EG"/>
-        </w:rPr>
-      </w:pPr>
-    </w:p>
-    <w:p>
-      <w:pPr>
-        <w:rPr>
-          <w:lang w:bidi="ar-EG"/>
-        </w:rPr>
-      </w:pPr>
+      <w:r>
+        <w:rPr>
+          <w:noProof/>
+        </w:rPr>
+        <w:pict>
+          <v:shape id="_x0000_s1032" type="#_x0000_t75" style="position:absolute;margin-left:297.35pt;margin-top:20.5pt;width:171.05pt;height:304.25pt;z-index:251727872;mso-position-horizontal-relative:text;mso-position-vertical-relative:text;mso-width-relative:page;mso-height-relative:page">
+            <v:imagedata r:id="rId47" o:title="Screenshot_20220419-035641"/>
+          </v:shape>
+        </w:pict>
+      </w:r>
+      <w:r>
+        <w:rPr>
+          <w:lang w:bidi="ar-EG"/>
+        </w:rPr>
+        <w:t xml:space="preserve"> </w:t>
+      </w:r>
+    </w:p>
+    <w:p>
+      <w:pPr>
+        <w:rPr>
+          <w:lang w:bidi="ar-EG"/>
+        </w:rPr>
+      </w:pPr>
+    </w:p>
+    <w:p>
+      <w:pPr>
+        <w:rPr>
+          <w:lang w:bidi="ar-EG"/>
+        </w:rPr>
+      </w:pPr>
+    </w:p>
+    <w:p>
+      <w:pPr>
+        <w:rPr>
+          <w:lang w:bidi="ar-EG"/>
+        </w:rPr>
+      </w:pPr>
+      <w:proofErr w:type="gramStart"/>
+      <w:r>
+        <w:rPr>
+          <w:lang w:bidi="ar-EG"/>
+        </w:rPr>
+        <w:t>Here  we</w:t>
+      </w:r>
+      <w:proofErr w:type="gramEnd"/>
+      <w:r>
+        <w:rPr>
+          <w:lang w:bidi="ar-EG"/>
+        </w:rPr>
+        <w:t xml:space="preserve"> can the design of Call doctor activity </w:t>
+      </w:r>
+      <w:r>
+        <w:rPr>
+          <w:lang w:bidi="ar-EG"/>
+        </w:rPr>
+        <w:t>in figure (  )</w:t>
+      </w:r>
+    </w:p>
+    <w:p>
+      <w:pPr>
+        <w:rPr>
+          <w:lang w:bidi="ar-EG"/>
+        </w:rPr>
+      </w:pPr>
+      <w:r>
+        <w:rPr>
+          <w:lang w:bidi="ar-EG"/>
+        </w:rPr>
+        <w:t xml:space="preserve">this get the result from </w:t>
+      </w:r>
+      <w:r>
+        <w:rPr>
+          <w:lang w:bidi="ar-EG"/>
+        </w:rPr>
+        <w:t xml:space="preserve">fire base and </w:t>
+      </w:r>
+      <w:proofErr w:type="gramStart"/>
+      <w:r>
+        <w:rPr>
+          <w:lang w:bidi="ar-EG"/>
+        </w:rPr>
+        <w:t>if  click</w:t>
+      </w:r>
+      <w:proofErr w:type="gramEnd"/>
+      <w:r>
+        <w:rPr>
+          <w:lang w:bidi="ar-EG"/>
+        </w:rPr>
+        <w:t xml:space="preserve"> of any </w:t>
+      </w:r>
+    </w:p>
+    <w:p>
+      <w:pPr>
+        <w:rPr>
+          <w:lang w:bidi="ar-EG"/>
+        </w:rPr>
+      </w:pPr>
+      <w:r>
+        <w:rPr>
+          <w:lang w:bidi="ar-EG"/>
+        </w:rPr>
+        <w:t xml:space="preserve">doctor’s </w:t>
+      </w:r>
+      <w:proofErr w:type="gramStart"/>
+      <w:r>
+        <w:rPr>
+          <w:lang w:bidi="ar-EG"/>
+        </w:rPr>
+        <w:t>number ,</w:t>
+      </w:r>
+      <w:proofErr w:type="gramEnd"/>
+      <w:r>
+        <w:rPr>
+          <w:lang w:bidi="ar-EG"/>
+        </w:rPr>
+        <w:t xml:space="preserve"> the app will open the phone </w:t>
+      </w:r>
+      <w:r>
+        <w:rPr>
+          <w:lang w:bidi="ar-EG"/>
+        </w:rPr>
+        <w:t xml:space="preserve"> app and if the</w:t>
+      </w:r>
+    </w:p>
+    <w:p>
+      <w:pPr>
+        <w:rPr>
+          <w:lang w:bidi="ar-EG"/>
+        </w:rPr>
+      </w:pPr>
+      <w:r>
+        <w:rPr>
+          <w:lang w:bidi="ar-EG"/>
+        </w:rPr>
+        <w:t xml:space="preserve">user </w:t>
+      </w:r>
+      <w:r>
+        <w:rPr>
+          <w:lang w:bidi="ar-EG"/>
+        </w:rPr>
+        <w:t xml:space="preserve">want to  call </w:t>
+      </w:r>
+      <w:r>
+        <w:rPr>
+          <w:lang w:bidi="ar-EG"/>
+        </w:rPr>
+        <w:t>this</w:t>
+      </w:r>
+      <w:r>
+        <w:rPr>
+          <w:lang w:bidi="ar-EG"/>
+        </w:rPr>
+        <w:t xml:space="preserve"> doctor now or not</w:t>
+      </w:r>
+      <w:r>
+        <w:rPr>
+          <w:lang w:bidi="ar-EG"/>
+        </w:rPr>
+        <w:t xml:space="preserve">    </w:t>
+      </w:r>
+      <w:r>
+        <w:rPr>
+          <w:lang w:bidi="ar-EG"/>
+        </w:rPr>
+        <w:br/>
+      </w:r>
+    </w:p>
+    <w:p>
+      <w:pPr>
+        <w:rPr>
+          <w:lang w:bidi="ar-EG"/>
+        </w:rPr>
+      </w:pPr>
+      <w:r>
+        <w:rPr>
+          <w:lang w:bidi="ar-EG"/>
+        </w:rPr>
+        <w:t xml:space="preserve">                                              </w:t>
+      </w:r>
+    </w:p>
+    <w:p>
+      <w:pPr>
+        <w:rPr>
+          <w:lang w:bidi="ar-EG"/>
+        </w:rPr>
+      </w:pPr>
+    </w:p>
+    <w:p>
+      <w:pPr>
+        <w:rPr>
+          <w:lang w:bidi="ar-EG"/>
+        </w:rPr>
+      </w:pPr>
+    </w:p>
+    <w:p>
+      <w:pPr>
+        <w:rPr>
+          <w:lang w:bidi="ar-EG"/>
+        </w:rPr>
+      </w:pPr>
+      <w:r>
+        <w:rPr>
+          <w:lang w:bidi="ar-EG"/>
+        </w:rPr>
+        <w:drawing>
+          <wp:anchor distT="0" distB="0" distL="114300" distR="114300" simplePos="0" relativeHeight="251732992" behindDoc="0" locked="0" layoutInCell="1" allowOverlap="1" wp14:anchorId="59181117" wp14:editId="0B5472D4">
+            <wp:simplePos x="0" y="0"/>
+            <wp:positionH relativeFrom="margin">
+              <wp:align>left</wp:align>
+            </wp:positionH>
+            <wp:positionV relativeFrom="paragraph">
+              <wp:posOffset>11532</wp:posOffset>
+            </wp:positionV>
+            <wp:extent cx="3519170" cy="3487479"/>
+            <wp:effectExtent l="0" t="0" r="5080" b="0"/>
+            <wp:wrapNone/>
+            <wp:docPr id="47" name="Picture 47"/>
+            <wp:cNvGraphicFramePr>
+              <a:graphicFrameLocks xmlns:a="http://schemas.openxmlformats.org/drawingml/2006/main" noChangeAspect="1"/>
+            </wp:cNvGraphicFramePr>
+            <a:graphic xmlns:a="http://schemas.openxmlformats.org/drawingml/2006/main">
+              <a:graphicData uri="http://schemas.openxmlformats.org/drawingml/2006/picture">
+                <pic:pic xmlns:pic="http://schemas.openxmlformats.org/drawingml/2006/picture">
+                  <pic:nvPicPr>
+                    <pic:cNvPr id="1" name=""/>
+                    <pic:cNvPicPr/>
+                  </pic:nvPicPr>
+                  <pic:blipFill>
+                    <a:blip r:embed="rId48">
+                      <a:extLst>
+                        <a:ext uri="{28A0092B-C50C-407E-A947-70E740481C1C}">
+                          <a14:useLocalDpi xmlns:a14="http://schemas.microsoft.com/office/drawing/2010/main" val="0"/>
+                        </a:ext>
+                      </a:extLst>
+                    </a:blip>
+                    <a:stretch>
+                      <a:fillRect/>
+                    </a:stretch>
+                  </pic:blipFill>
+                  <pic:spPr>
+                    <a:xfrm>
+                      <a:off x="0" y="0"/>
+                      <a:ext cx="3519170" cy="3487479"/>
+                    </a:xfrm>
+                    <a:prstGeom prst="rect">
+                      <a:avLst/>
+                    </a:prstGeom>
+                  </pic:spPr>
+                </pic:pic>
+              </a:graphicData>
+            </a:graphic>
+            <wp14:sizeRelH relativeFrom="page">
+              <wp14:pctWidth>0</wp14:pctWidth>
+            </wp14:sizeRelH>
+            <wp14:sizeRelV relativeFrom="page">
+              <wp14:pctHeight>0</wp14:pctHeight>
+            </wp14:sizeRelV>
+          </wp:anchor>
+        </w:drawing>
+      </w:r>
+    </w:p>
+    <w:p>
+      <w:pPr>
+        <w:rPr>
+          <w:lang w:bidi="ar-EG"/>
+        </w:rPr>
+      </w:pPr>
+    </w:p>
+    <w:p>
+      <w:pPr>
+        <w:rPr>
+          <w:lang w:bidi="ar-EG"/>
+        </w:rPr>
+      </w:pPr>
+    </w:p>
+    <w:p>
+      <w:pPr>
+        <w:rPr>
+          <w:lang w:bidi="ar-EG"/>
+        </w:rPr>
+      </w:pPr>
+    </w:p>
+    <w:p>
+      <w:pPr>
+        <w:rPr>
+          <w:lang w:bidi="ar-EG"/>
+        </w:rPr>
+      </w:pPr>
+    </w:p>
+    <w:p>
+      <w:pPr>
+        <w:rPr>
+          <w:lang w:bidi="ar-EG"/>
+        </w:rPr>
+      </w:pPr>
+    </w:p>
+    <w:p>
+      <w:pPr>
+        <w:rPr>
+          <w:lang w:bidi="ar-EG"/>
+        </w:rPr>
+      </w:pPr>
+    </w:p>
+    <w:p>
+      <w:pPr>
+        <w:rPr>
+          <w:lang w:bidi="ar-EG"/>
+        </w:rPr>
+      </w:pPr>
+    </w:p>
+    <w:p>
+      <w:pPr>
+        <w:rPr>
+          <w:lang w:bidi="ar-EG"/>
+        </w:rPr>
+      </w:pPr>
+    </w:p>
+    <w:p>
+      <w:pPr>
+        <w:rPr>
+          <w:lang w:bidi="ar-EG"/>
+        </w:rPr>
+      </w:pPr>
+    </w:p>
+    <w:p>
+      <w:pPr>
+        <w:rPr>
+          <w:lang w:bidi="ar-EG"/>
+        </w:rPr>
+      </w:pPr>
+    </w:p>
+    <w:p>
+      <w:pPr>
+        <w:rPr>
+          <w:lang w:bidi="ar-EG"/>
+        </w:rPr>
+      </w:pPr>
+    </w:p>
+    <w:p>
+      <w:pPr>
+        <w:rPr>
+          <w:lang w:bidi="ar-EG"/>
+        </w:rPr>
+      </w:pPr>
+    </w:p>
+    <w:p>
+      <w:pPr>
+        <w:rPr>
+          <w:lang w:bidi="ar-EG"/>
+        </w:rPr>
+      </w:pPr>
+    </w:p>
+    <w:p>
+      <w:pPr>
+        <w:rPr>
+          <w:lang w:bidi="ar-EG"/>
+        </w:rPr>
+      </w:pPr>
+      <w:r>
+        <w:rPr>
+          <w:lang w:bidi="ar-EG"/>
+        </w:rPr>
+        <w:t xml:space="preserve">In figure </w:t>
+      </w:r>
+      <w:proofErr w:type="gramStart"/>
+      <w:r>
+        <w:rPr>
+          <w:lang w:bidi="ar-EG"/>
+        </w:rPr>
+        <w:t>(  )</w:t>
+      </w:r>
+      <w:proofErr w:type="gramEnd"/>
+      <w:r>
+        <w:rPr>
+          <w:lang w:bidi="ar-EG"/>
+        </w:rPr>
+        <w:t xml:space="preserve"> we can see the implementation of this activity  and see </w:t>
+      </w:r>
+      <w:bookmarkStart w:id="0" w:name="_GoBack"/>
+      <w:bookmarkEnd w:id="0"/>
+      <w:r>
+        <w:rPr>
+          <w:lang w:bidi="ar-EG"/>
+        </w:rPr>
+        <w:t xml:space="preserve">how the data of  doctor is got from the firebase and displayed in recycler view  </w:t>
+      </w:r>
+    </w:p>
+    <w:p>
+      <w:pPr>
+        <w:rPr>
+          <w:lang w:bidi="ar-EG"/>
+        </w:rPr>
+      </w:pPr>
+    </w:p>
+    <w:p>
+      <w:pPr>
+        <w:rPr>
+          <w:lang w:bidi="ar-EG"/>
+        </w:rPr>
+      </w:pPr>
+    </w:p>
+    <w:p>
+      <w:pPr>
+        <w:rPr>
+          <w:lang w:bidi="ar-EG"/>
+        </w:rPr>
+      </w:pPr>
+      <w:r>
+        <w:rPr>
+          <w:lang w:bidi="ar-EG"/>
+        </w:rPr>
+        <w:drawing>
+          <wp:anchor distT="0" distB="0" distL="114300" distR="114300" simplePos="0" relativeHeight="251734016" behindDoc="0" locked="0" layoutInCell="1" allowOverlap="1" wp14:anchorId="7869460B" wp14:editId="79B109B5">
+            <wp:simplePos x="0" y="0"/>
+            <wp:positionH relativeFrom="column">
+              <wp:posOffset>-1169582</wp:posOffset>
+            </wp:positionH>
+            <wp:positionV relativeFrom="paragraph">
+              <wp:posOffset>-1137684</wp:posOffset>
+            </wp:positionV>
+            <wp:extent cx="5943600" cy="2676525"/>
+            <wp:effectExtent l="0" t="0" r="0" b="9525"/>
+            <wp:wrapNone/>
+            <wp:docPr id="54" name="Picture 54"/>
+            <wp:cNvGraphicFramePr>
+              <a:graphicFrameLocks xmlns:a="http://schemas.openxmlformats.org/drawingml/2006/main" noChangeAspect="1"/>
+            </wp:cNvGraphicFramePr>
+            <a:graphic xmlns:a="http://schemas.openxmlformats.org/drawingml/2006/main">
+              <a:graphicData uri="http://schemas.openxmlformats.org/drawingml/2006/picture">
+                <pic:pic xmlns:pic="http://schemas.openxmlformats.org/drawingml/2006/picture">
+                  <pic:nvPicPr>
+                    <pic:cNvPr id="1" name=""/>
+                    <pic:cNvPicPr/>
+                  </pic:nvPicPr>
+                  <pic:blipFill>
+                    <a:blip r:embed="rId49">
+                      <a:extLst>
+                        <a:ext uri="{28A0092B-C50C-407E-A947-70E740481C1C}">
+                          <a14:useLocalDpi xmlns:a14="http://schemas.microsoft.com/office/drawing/2010/main" val="0"/>
+                        </a:ext>
+                      </a:extLst>
+                    </a:blip>
+                    <a:stretch>
+                      <a:fillRect/>
+                    </a:stretch>
+                  </pic:blipFill>
+                  <pic:spPr>
+                    <a:xfrm>
+                      <a:off x="0" y="0"/>
+                      <a:ext cx="5943600" cy="2676525"/>
+                    </a:xfrm>
+                    <a:prstGeom prst="rect">
+                      <a:avLst/>
+                    </a:prstGeom>
+                  </pic:spPr>
+                </pic:pic>
+              </a:graphicData>
+            </a:graphic>
+          </wp:anchor>
+        </w:drawing>
+      </w:r>
     </w:p>
     <w:p>
       <w:pPr>
@@ -4017,20 +8550,20 @@
         <w:rPr>
           <w:lang w:bidi="ar-EG"/>
         </w:rPr>
+        <w:t>News screen</w:t>
+      </w:r>
+    </w:p>
+    <w:p>
+      <w:pPr>
+        <w:rPr>
+          <w:lang w:bidi="ar-EG"/>
+        </w:rPr>
+      </w:pPr>
+      <w:r>
+        <w:rPr>
+          <w:noProof/>
+        </w:rPr>
         <w:lastRenderedPageBreak/>
-        <w:t>News screen</w:t>
-      </w:r>
-    </w:p>
-    <w:p>
-      <w:pPr>
-        <w:rPr>
-          <w:lang w:bidi="ar-EG"/>
-        </w:rPr>
-      </w:pPr>
-      <w:r>
-        <w:rPr>
-          <w:noProof/>
-        </w:rPr>
         <w:drawing>
           <wp:anchor distT="0" distB="0" distL="114300" distR="114300" simplePos="0" relativeHeight="251679744" behindDoc="0" locked="0" layoutInCell="1" allowOverlap="1" wp14:anchorId="5226E36D" wp14:editId="38EFA457">
             <wp:simplePos x="0" y="0"/>
@@ -4057,7 +8590,7 @@
                     </pic:cNvPicPr>
                   </pic:nvPicPr>
                   <pic:blipFill>
-                    <a:blip r:embed="rId29">
+                    <a:blip r:embed="rId50">
                       <a:extLst>
                         <a:ext uri="{28A0092B-C50C-407E-A947-70E740481C1C}">
                           <a14:useLocalDpi xmlns:a14="http://schemas.microsoft.com/office/drawing/2010/main" val="0"/>
@@ -4163,20 +8696,20 @@
         <w:rPr>
           <w:lang w:bidi="ar-EG"/>
         </w:rPr>
+        <w:t>Profile screen</w:t>
+      </w:r>
+    </w:p>
+    <w:p>
+      <w:pPr>
+        <w:rPr>
+          <w:lang w:bidi="ar-EG"/>
+        </w:rPr>
+      </w:pPr>
+      <w:r>
+        <w:rPr>
+          <w:lang w:bidi="ar-EG"/>
+        </w:rPr>
         <w:lastRenderedPageBreak/>
-        <w:t>Profile screen</w:t>
-      </w:r>
-    </w:p>
-    <w:p>
-      <w:pPr>
-        <w:rPr>
-          <w:lang w:bidi="ar-EG"/>
-        </w:rPr>
-      </w:pPr>
-      <w:r>
-        <w:rPr>
-          <w:lang w:bidi="ar-EG"/>
-        </w:rPr>
         <w:t xml:space="preserve">In this screen we show the data that the user entered in sign up screen we grab it from </w:t>
       </w:r>
       <w:proofErr w:type="spellStart"/>
@@ -4417,7 +8950,7 @@
                     <pic:cNvPicPr/>
                   </pic:nvPicPr>
                   <pic:blipFill>
-                    <a:blip r:embed="rId30">
+                    <a:blip r:embed="rId51">
                       <a:extLst>
                         <a:ext uri="{28A0092B-C50C-407E-A947-70E740481C1C}">
                           <a14:useLocalDpi xmlns:a14="http://schemas.microsoft.com/office/drawing/2010/main" val="0"/>
@@ -4583,7 +9116,6 @@
           <w:lang w:bidi="ar-EG"/>
         </w:rPr>
       </w:pPr>
-      <w:bookmarkStart w:id="0" w:name="_GoBack"/>
       <w:r>
         <w:rPr>
           <w:noProof/>
@@ -4612,7 +9144,7 @@
                     <pic:cNvPicPr/>
                   </pic:nvPicPr>
                   <pic:blipFill>
-                    <a:blip r:embed="rId31">
+                    <a:blip r:embed="rId52">
                       <a:extLst>
                         <a:ext uri="{28A0092B-C50C-407E-A947-70E740481C1C}">
                           <a14:useLocalDpi xmlns:a14="http://schemas.microsoft.com/office/drawing/2010/main" val="0"/>
@@ -4644,7 +9176,6 @@
           </wp:anchor>
         </w:drawing>
       </w:r>
-      <w:bookmarkEnd w:id="0"/>
       <w:r>
         <w:rPr>
           <w:lang w:bidi="ar-EG"/>
@@ -6384,6 +10915,25 @@
       <w:contextualSpacing/>
     </w:pPr>
   </w:style>
+  <w:style w:type="paragraph" w:styleId="Caption">
+    <w:name w:val="caption"/>
+    <w:basedOn w:val="Normal"/>
+    <w:next w:val="Normal"/>
+    <w:uiPriority w:val="35"/>
+    <w:unhideWhenUsed/>
+    <w:qFormat/>
+    <w:rsid w:val="00F57610"/>
+    <w:pPr>
+      <w:spacing w:after="200" w:line="240" w:lineRule="auto"/>
+    </w:pPr>
+    <w:rPr>
+      <w:i/>
+      <w:iCs/>
+      <w:color w:val="44546A" w:themeColor="text2"/>
+      <w:sz w:val="18"/>
+      <w:szCs w:val="18"/>
+    </w:rPr>
+  </w:style>
 </w:styles>
 </file>
 
